--- a/P4/memoria.docx
+++ b/P4/memoria.docx
@@ -111,6 +111,8 @@
           <w:szCs w:val="28"/>
         </w:rPr>
       </w:pPr>
+      <w:bookmarkStart w:id="0" w:name="_GoBack"/>
+      <w:bookmarkEnd w:id="0"/>
     </w:p>
     <w:sdt>
       <w:sdtPr>
@@ -151,6 +153,7 @@
         <w:p>
           <w:pPr>
             <w:rPr>
+              <w:rFonts w:ascii="Roboto" w:hAnsi="Roboto"/>
               <w:sz w:val="2"/>
               <w:szCs w:val="2"/>
               <w:lang w:eastAsia="es-ES"/>
@@ -164,8 +167,10 @@
               <w:tab w:val="right" w:leader="dot" w:pos="9016"/>
             </w:tabs>
             <w:rPr>
-              <w:rFonts w:eastAsiaTheme="minorEastAsia"/>
+              <w:rFonts w:ascii="Roboto" w:eastAsiaTheme="minorEastAsia" w:hAnsi="Roboto"/>
               <w:noProof/>
+              <w:sz w:val="24"/>
+              <w:szCs w:val="24"/>
               <w:lang w:eastAsia="es-ES"/>
             </w:rPr>
           </w:pPr>
@@ -187,59 +192,83 @@
             </w:rPr>
             <w:fldChar w:fldCharType="separate"/>
           </w:r>
-          <w:hyperlink w:anchor="_Toc27604582" w:history="1">
+          <w:hyperlink w:anchor="_Toc27657034" w:history="1">
             <w:r>
               <w:rPr>
                 <w:rStyle w:val="Hipervnculo"/>
+                <w:rFonts w:ascii="Roboto" w:hAnsi="Roboto"/>
                 <w:noProof/>
+                <w:sz w:val="24"/>
+                <w:szCs w:val="24"/>
               </w:rPr>
               <w:t>1. OPTIMIZACIÓN</w:t>
             </w:r>
             <w:r>
               <w:rPr>
+                <w:rFonts w:ascii="Roboto" w:hAnsi="Roboto"/>
                 <w:noProof/>
                 <w:webHidden/>
+                <w:sz w:val="24"/>
+                <w:szCs w:val="24"/>
               </w:rPr>
               <w:tab/>
             </w:r>
             <w:r>
               <w:rPr>
+                <w:rFonts w:ascii="Roboto" w:hAnsi="Roboto"/>
                 <w:noProof/>
                 <w:webHidden/>
+                <w:sz w:val="24"/>
+                <w:szCs w:val="24"/>
               </w:rPr>
               <w:fldChar w:fldCharType="begin"/>
             </w:r>
             <w:r>
               <w:rPr>
+                <w:rFonts w:ascii="Roboto" w:hAnsi="Roboto"/>
                 <w:noProof/>
                 <w:webHidden/>
+                <w:sz w:val="24"/>
+                <w:szCs w:val="24"/>
               </w:rPr>
-              <w:instrText xml:space="preserve"> PAGEREF _Toc27604582 \h </w:instrText>
+              <w:instrText xml:space="preserve"> PAGEREF _Toc27657034 \h </w:instrText>
             </w:r>
             <w:r>
               <w:rPr>
+                <w:rFonts w:ascii="Roboto" w:hAnsi="Roboto"/>
                 <w:noProof/>
                 <w:webHidden/>
+                <w:sz w:val="24"/>
+                <w:szCs w:val="24"/>
               </w:rPr>
             </w:r>
             <w:r>
               <w:rPr>
+                <w:rFonts w:ascii="Roboto" w:hAnsi="Roboto"/>
                 <w:noProof/>
                 <w:webHidden/>
+                <w:sz w:val="24"/>
+                <w:szCs w:val="24"/>
               </w:rPr>
               <w:fldChar w:fldCharType="separate"/>
             </w:r>
             <w:r>
               <w:rPr>
+                <w:rFonts w:ascii="Roboto" w:hAnsi="Roboto"/>
                 <w:noProof/>
                 <w:webHidden/>
+                <w:sz w:val="24"/>
+                <w:szCs w:val="24"/>
               </w:rPr>
               <w:t>2</w:t>
             </w:r>
             <w:r>
               <w:rPr>
+                <w:rFonts w:ascii="Roboto" w:hAnsi="Roboto"/>
                 <w:noProof/>
                 <w:webHidden/>
+                <w:sz w:val="24"/>
+                <w:szCs w:val="24"/>
               </w:rPr>
               <w:fldChar w:fldCharType="end"/>
             </w:r>
@@ -252,64 +281,90 @@
               <w:tab w:val="right" w:leader="dot" w:pos="9016"/>
             </w:tabs>
             <w:rPr>
-              <w:rFonts w:eastAsiaTheme="minorEastAsia"/>
+              <w:rFonts w:ascii="Roboto" w:eastAsiaTheme="minorEastAsia" w:hAnsi="Roboto"/>
               <w:noProof/>
+              <w:sz w:val="24"/>
+              <w:szCs w:val="24"/>
               <w:lang w:eastAsia="es-ES"/>
             </w:rPr>
           </w:pPr>
-          <w:hyperlink w:anchor="_Toc27604583" w:history="1">
+          <w:hyperlink w:anchor="_Toc27657035" w:history="1">
             <w:r>
               <w:rPr>
                 <w:rStyle w:val="Hipervnculo"/>
+                <w:rFonts w:ascii="Roboto" w:hAnsi="Roboto"/>
                 <w:noProof/>
+                <w:sz w:val="24"/>
+                <w:szCs w:val="24"/>
               </w:rPr>
               <w:t>A. Estudio del impacto de un índice</w:t>
             </w:r>
             <w:r>
               <w:rPr>
+                <w:rFonts w:ascii="Roboto" w:hAnsi="Roboto"/>
                 <w:noProof/>
                 <w:webHidden/>
+                <w:sz w:val="24"/>
+                <w:szCs w:val="24"/>
               </w:rPr>
               <w:tab/>
             </w:r>
             <w:r>
               <w:rPr>
+                <w:rFonts w:ascii="Roboto" w:hAnsi="Roboto"/>
                 <w:noProof/>
                 <w:webHidden/>
+                <w:sz w:val="24"/>
+                <w:szCs w:val="24"/>
               </w:rPr>
               <w:fldChar w:fldCharType="begin"/>
             </w:r>
             <w:r>
               <w:rPr>
+                <w:rFonts w:ascii="Roboto" w:hAnsi="Roboto"/>
                 <w:noProof/>
                 <w:webHidden/>
+                <w:sz w:val="24"/>
+                <w:szCs w:val="24"/>
               </w:rPr>
-              <w:instrText xml:space="preserve"> PAGEREF _Toc27604583 \h </w:instrText>
+              <w:instrText xml:space="preserve"> PAGEREF _Toc27657035 \h </w:instrText>
             </w:r>
             <w:r>
               <w:rPr>
+                <w:rFonts w:ascii="Roboto" w:hAnsi="Roboto"/>
                 <w:noProof/>
                 <w:webHidden/>
+                <w:sz w:val="24"/>
+                <w:szCs w:val="24"/>
               </w:rPr>
             </w:r>
             <w:r>
               <w:rPr>
+                <w:rFonts w:ascii="Roboto" w:hAnsi="Roboto"/>
                 <w:noProof/>
                 <w:webHidden/>
+                <w:sz w:val="24"/>
+                <w:szCs w:val="24"/>
               </w:rPr>
               <w:fldChar w:fldCharType="separate"/>
             </w:r>
             <w:r>
               <w:rPr>
+                <w:rFonts w:ascii="Roboto" w:hAnsi="Roboto"/>
                 <w:noProof/>
                 <w:webHidden/>
+                <w:sz w:val="24"/>
+                <w:szCs w:val="24"/>
               </w:rPr>
               <w:t>2</w:t>
             </w:r>
             <w:r>
               <w:rPr>
+                <w:rFonts w:ascii="Roboto" w:hAnsi="Roboto"/>
                 <w:noProof/>
                 <w:webHidden/>
+                <w:sz w:val="24"/>
+                <w:szCs w:val="24"/>
               </w:rPr>
               <w:fldChar w:fldCharType="end"/>
             </w:r>
@@ -322,64 +377,90 @@
               <w:tab w:val="right" w:leader="dot" w:pos="9016"/>
             </w:tabs>
             <w:rPr>
-              <w:rFonts w:eastAsiaTheme="minorEastAsia"/>
+              <w:rFonts w:ascii="Roboto" w:eastAsiaTheme="minorEastAsia" w:hAnsi="Roboto"/>
               <w:noProof/>
+              <w:sz w:val="24"/>
+              <w:szCs w:val="24"/>
               <w:lang w:eastAsia="es-ES"/>
             </w:rPr>
           </w:pPr>
-          <w:hyperlink w:anchor="_Toc27604584" w:history="1">
+          <w:hyperlink w:anchor="_Toc27657036" w:history="1">
             <w:r>
               <w:rPr>
                 <w:rStyle w:val="Hipervnculo"/>
+                <w:rFonts w:ascii="Roboto" w:hAnsi="Roboto"/>
                 <w:noProof/>
+                <w:sz w:val="24"/>
+                <w:szCs w:val="24"/>
               </w:rPr>
               <w:t>B. Estudio del impacto de preparar sentencias SQL</w:t>
             </w:r>
             <w:r>
               <w:rPr>
+                <w:rFonts w:ascii="Roboto" w:hAnsi="Roboto"/>
                 <w:noProof/>
                 <w:webHidden/>
+                <w:sz w:val="24"/>
+                <w:szCs w:val="24"/>
               </w:rPr>
               <w:tab/>
             </w:r>
             <w:r>
               <w:rPr>
+                <w:rFonts w:ascii="Roboto" w:hAnsi="Roboto"/>
                 <w:noProof/>
                 <w:webHidden/>
+                <w:sz w:val="24"/>
+                <w:szCs w:val="24"/>
               </w:rPr>
               <w:fldChar w:fldCharType="begin"/>
             </w:r>
             <w:r>
               <w:rPr>
+                <w:rFonts w:ascii="Roboto" w:hAnsi="Roboto"/>
                 <w:noProof/>
                 <w:webHidden/>
+                <w:sz w:val="24"/>
+                <w:szCs w:val="24"/>
               </w:rPr>
-              <w:instrText xml:space="preserve"> PAGEREF _Toc27604584 \h </w:instrText>
+              <w:instrText xml:space="preserve"> PAGEREF _Toc27657036 \h </w:instrText>
             </w:r>
             <w:r>
               <w:rPr>
+                <w:rFonts w:ascii="Roboto" w:hAnsi="Roboto"/>
                 <w:noProof/>
                 <w:webHidden/>
+                <w:sz w:val="24"/>
+                <w:szCs w:val="24"/>
               </w:rPr>
             </w:r>
             <w:r>
               <w:rPr>
+                <w:rFonts w:ascii="Roboto" w:hAnsi="Roboto"/>
                 <w:noProof/>
                 <w:webHidden/>
+                <w:sz w:val="24"/>
+                <w:szCs w:val="24"/>
               </w:rPr>
               <w:fldChar w:fldCharType="separate"/>
             </w:r>
             <w:r>
               <w:rPr>
+                <w:rFonts w:ascii="Roboto" w:hAnsi="Roboto"/>
                 <w:noProof/>
                 <w:webHidden/>
+                <w:sz w:val="24"/>
+                <w:szCs w:val="24"/>
               </w:rPr>
               <w:t>4</w:t>
             </w:r>
             <w:r>
               <w:rPr>
+                <w:rFonts w:ascii="Roboto" w:hAnsi="Roboto"/>
                 <w:noProof/>
                 <w:webHidden/>
+                <w:sz w:val="24"/>
+                <w:szCs w:val="24"/>
               </w:rPr>
               <w:fldChar w:fldCharType="end"/>
             </w:r>
@@ -392,64 +473,90 @@
               <w:tab w:val="right" w:leader="dot" w:pos="9016"/>
             </w:tabs>
             <w:rPr>
-              <w:rFonts w:eastAsiaTheme="minorEastAsia"/>
+              <w:rFonts w:ascii="Roboto" w:eastAsiaTheme="minorEastAsia" w:hAnsi="Roboto"/>
               <w:noProof/>
+              <w:sz w:val="24"/>
+              <w:szCs w:val="24"/>
               <w:lang w:eastAsia="es-ES"/>
             </w:rPr>
           </w:pPr>
-          <w:hyperlink w:anchor="_Toc27604585" w:history="1">
+          <w:hyperlink w:anchor="_Toc27657037" w:history="1">
             <w:r>
               <w:rPr>
                 <w:rStyle w:val="Hipervnculo"/>
+                <w:rFonts w:ascii="Roboto" w:hAnsi="Roboto"/>
                 <w:noProof/>
+                <w:sz w:val="24"/>
+                <w:szCs w:val="24"/>
               </w:rPr>
               <w:t>C. Estudio del impacto de cambiar la forma de realizar una consulta</w:t>
             </w:r>
             <w:r>
               <w:rPr>
+                <w:rFonts w:ascii="Roboto" w:hAnsi="Roboto"/>
                 <w:noProof/>
                 <w:webHidden/>
+                <w:sz w:val="24"/>
+                <w:szCs w:val="24"/>
               </w:rPr>
               <w:tab/>
             </w:r>
             <w:r>
               <w:rPr>
+                <w:rFonts w:ascii="Roboto" w:hAnsi="Roboto"/>
                 <w:noProof/>
                 <w:webHidden/>
+                <w:sz w:val="24"/>
+                <w:szCs w:val="24"/>
               </w:rPr>
               <w:fldChar w:fldCharType="begin"/>
             </w:r>
             <w:r>
               <w:rPr>
+                <w:rFonts w:ascii="Roboto" w:hAnsi="Roboto"/>
                 <w:noProof/>
                 <w:webHidden/>
+                <w:sz w:val="24"/>
+                <w:szCs w:val="24"/>
               </w:rPr>
-              <w:instrText xml:space="preserve"> PAGEREF _Toc27604585 \h </w:instrText>
+              <w:instrText xml:space="preserve"> PAGEREF _Toc27657037 \h </w:instrText>
             </w:r>
             <w:r>
               <w:rPr>
+                <w:rFonts w:ascii="Roboto" w:hAnsi="Roboto"/>
                 <w:noProof/>
                 <w:webHidden/>
+                <w:sz w:val="24"/>
+                <w:szCs w:val="24"/>
               </w:rPr>
             </w:r>
             <w:r>
               <w:rPr>
+                <w:rFonts w:ascii="Roboto" w:hAnsi="Roboto"/>
                 <w:noProof/>
                 <w:webHidden/>
+                <w:sz w:val="24"/>
+                <w:szCs w:val="24"/>
               </w:rPr>
               <w:fldChar w:fldCharType="separate"/>
             </w:r>
             <w:r>
               <w:rPr>
+                <w:rFonts w:ascii="Roboto" w:hAnsi="Roboto"/>
                 <w:noProof/>
                 <w:webHidden/>
+                <w:sz w:val="24"/>
+                <w:szCs w:val="24"/>
               </w:rPr>
               <w:t>5</w:t>
             </w:r>
             <w:r>
               <w:rPr>
+                <w:rFonts w:ascii="Roboto" w:hAnsi="Roboto"/>
                 <w:noProof/>
                 <w:webHidden/>
+                <w:sz w:val="24"/>
+                <w:szCs w:val="24"/>
               </w:rPr>
               <w:fldChar w:fldCharType="end"/>
             </w:r>
@@ -462,64 +569,90 @@
               <w:tab w:val="right" w:leader="dot" w:pos="9016"/>
             </w:tabs>
             <w:rPr>
-              <w:rFonts w:eastAsiaTheme="minorEastAsia"/>
+              <w:rFonts w:ascii="Roboto" w:eastAsiaTheme="minorEastAsia" w:hAnsi="Roboto"/>
               <w:noProof/>
+              <w:sz w:val="24"/>
+              <w:szCs w:val="24"/>
               <w:lang w:eastAsia="es-ES"/>
             </w:rPr>
           </w:pPr>
-          <w:hyperlink w:anchor="_Toc27604586" w:history="1">
+          <w:hyperlink w:anchor="_Toc27657038" w:history="1">
             <w:r>
               <w:rPr>
                 <w:rStyle w:val="Hipervnculo"/>
+                <w:rFonts w:ascii="Roboto" w:hAnsi="Roboto"/>
                 <w:noProof/>
+                <w:sz w:val="24"/>
+                <w:szCs w:val="24"/>
               </w:rPr>
               <w:t>D. Estudio del impacto de la generación de estadísticas</w:t>
             </w:r>
             <w:r>
               <w:rPr>
+                <w:rFonts w:ascii="Roboto" w:hAnsi="Roboto"/>
                 <w:noProof/>
                 <w:webHidden/>
+                <w:sz w:val="24"/>
+                <w:szCs w:val="24"/>
               </w:rPr>
               <w:tab/>
             </w:r>
             <w:r>
               <w:rPr>
+                <w:rFonts w:ascii="Roboto" w:hAnsi="Roboto"/>
                 <w:noProof/>
                 <w:webHidden/>
+                <w:sz w:val="24"/>
+                <w:szCs w:val="24"/>
               </w:rPr>
               <w:fldChar w:fldCharType="begin"/>
             </w:r>
             <w:r>
               <w:rPr>
+                <w:rFonts w:ascii="Roboto" w:hAnsi="Roboto"/>
                 <w:noProof/>
                 <w:webHidden/>
+                <w:sz w:val="24"/>
+                <w:szCs w:val="24"/>
               </w:rPr>
-              <w:instrText xml:space="preserve"> PAGEREF _Toc27604586 \h </w:instrText>
+              <w:instrText xml:space="preserve"> PAGEREF _Toc27657038 \h </w:instrText>
             </w:r>
             <w:r>
               <w:rPr>
+                <w:rFonts w:ascii="Roboto" w:hAnsi="Roboto"/>
                 <w:noProof/>
                 <w:webHidden/>
+                <w:sz w:val="24"/>
+                <w:szCs w:val="24"/>
               </w:rPr>
             </w:r>
             <w:r>
               <w:rPr>
+                <w:rFonts w:ascii="Roboto" w:hAnsi="Roboto"/>
                 <w:noProof/>
                 <w:webHidden/>
+                <w:sz w:val="24"/>
+                <w:szCs w:val="24"/>
               </w:rPr>
               <w:fldChar w:fldCharType="separate"/>
             </w:r>
             <w:r>
               <w:rPr>
+                <w:rFonts w:ascii="Roboto" w:hAnsi="Roboto"/>
                 <w:noProof/>
                 <w:webHidden/>
+                <w:sz w:val="24"/>
+                <w:szCs w:val="24"/>
               </w:rPr>
               <w:t>6</w:t>
             </w:r>
             <w:r>
               <w:rPr>
+                <w:rFonts w:ascii="Roboto" w:hAnsi="Roboto"/>
                 <w:noProof/>
                 <w:webHidden/>
+                <w:sz w:val="24"/>
+                <w:szCs w:val="24"/>
               </w:rPr>
               <w:fldChar w:fldCharType="end"/>
             </w:r>
@@ -532,64 +665,90 @@
               <w:tab w:val="right" w:leader="dot" w:pos="9016"/>
             </w:tabs>
             <w:rPr>
-              <w:rFonts w:eastAsiaTheme="minorEastAsia"/>
+              <w:rFonts w:ascii="Roboto" w:eastAsiaTheme="minorEastAsia" w:hAnsi="Roboto"/>
               <w:noProof/>
+              <w:sz w:val="24"/>
+              <w:szCs w:val="24"/>
               <w:lang w:eastAsia="es-ES"/>
             </w:rPr>
           </w:pPr>
-          <w:hyperlink w:anchor="_Toc27604587" w:history="1">
+          <w:hyperlink w:anchor="_Toc27657039" w:history="1">
             <w:r>
               <w:rPr>
                 <w:rStyle w:val="Hipervnculo"/>
+                <w:rFonts w:ascii="Roboto" w:hAnsi="Roboto"/>
                 <w:noProof/>
+                <w:sz w:val="24"/>
+                <w:szCs w:val="24"/>
               </w:rPr>
               <w:t>2. TRANSACCIONES Y DEADLOCKS</w:t>
             </w:r>
             <w:r>
               <w:rPr>
+                <w:rFonts w:ascii="Roboto" w:hAnsi="Roboto"/>
                 <w:noProof/>
                 <w:webHidden/>
+                <w:sz w:val="24"/>
+                <w:szCs w:val="24"/>
               </w:rPr>
               <w:tab/>
             </w:r>
             <w:r>
               <w:rPr>
+                <w:rFonts w:ascii="Roboto" w:hAnsi="Roboto"/>
                 <w:noProof/>
                 <w:webHidden/>
+                <w:sz w:val="24"/>
+                <w:szCs w:val="24"/>
               </w:rPr>
               <w:fldChar w:fldCharType="begin"/>
             </w:r>
             <w:r>
               <w:rPr>
+                <w:rFonts w:ascii="Roboto" w:hAnsi="Roboto"/>
                 <w:noProof/>
                 <w:webHidden/>
+                <w:sz w:val="24"/>
+                <w:szCs w:val="24"/>
               </w:rPr>
-              <w:instrText xml:space="preserve"> PAGEREF _Toc27604587 \h </w:instrText>
+              <w:instrText xml:space="preserve"> PAGEREF _Toc27657039 \h </w:instrText>
             </w:r>
             <w:r>
               <w:rPr>
+                <w:rFonts w:ascii="Roboto" w:hAnsi="Roboto"/>
                 <w:noProof/>
                 <w:webHidden/>
+                <w:sz w:val="24"/>
+                <w:szCs w:val="24"/>
               </w:rPr>
             </w:r>
             <w:r>
               <w:rPr>
+                <w:rFonts w:ascii="Roboto" w:hAnsi="Roboto"/>
                 <w:noProof/>
                 <w:webHidden/>
+                <w:sz w:val="24"/>
+                <w:szCs w:val="24"/>
               </w:rPr>
               <w:fldChar w:fldCharType="separate"/>
             </w:r>
             <w:r>
               <w:rPr>
+                <w:rFonts w:ascii="Roboto" w:hAnsi="Roboto"/>
                 <w:noProof/>
                 <w:webHidden/>
+                <w:sz w:val="24"/>
+                <w:szCs w:val="24"/>
               </w:rPr>
               <w:t>8</w:t>
             </w:r>
             <w:r>
               <w:rPr>
+                <w:rFonts w:ascii="Roboto" w:hAnsi="Roboto"/>
                 <w:noProof/>
                 <w:webHidden/>
+                <w:sz w:val="24"/>
+                <w:szCs w:val="24"/>
               </w:rPr>
               <w:fldChar w:fldCharType="end"/>
             </w:r>
@@ -602,64 +761,90 @@
               <w:tab w:val="right" w:leader="dot" w:pos="9016"/>
             </w:tabs>
             <w:rPr>
-              <w:rFonts w:eastAsiaTheme="minorEastAsia"/>
+              <w:rFonts w:ascii="Roboto" w:eastAsiaTheme="minorEastAsia" w:hAnsi="Roboto"/>
               <w:noProof/>
+              <w:sz w:val="24"/>
+              <w:szCs w:val="24"/>
               <w:lang w:eastAsia="es-ES"/>
             </w:rPr>
           </w:pPr>
-          <w:hyperlink w:anchor="_Toc27604588" w:history="1">
+          <w:hyperlink w:anchor="_Toc27657040" w:history="1">
             <w:r>
               <w:rPr>
                 <w:rStyle w:val="Hipervnculo"/>
+                <w:rFonts w:ascii="Roboto" w:hAnsi="Roboto"/>
                 <w:noProof/>
+                <w:sz w:val="24"/>
+                <w:szCs w:val="24"/>
               </w:rPr>
               <w:t>E. Estudio de transacciones</w:t>
             </w:r>
             <w:r>
               <w:rPr>
+                <w:rFonts w:ascii="Roboto" w:hAnsi="Roboto"/>
                 <w:noProof/>
                 <w:webHidden/>
+                <w:sz w:val="24"/>
+                <w:szCs w:val="24"/>
               </w:rPr>
               <w:tab/>
             </w:r>
             <w:r>
               <w:rPr>
+                <w:rFonts w:ascii="Roboto" w:hAnsi="Roboto"/>
                 <w:noProof/>
                 <w:webHidden/>
+                <w:sz w:val="24"/>
+                <w:szCs w:val="24"/>
               </w:rPr>
               <w:fldChar w:fldCharType="begin"/>
             </w:r>
             <w:r>
               <w:rPr>
+                <w:rFonts w:ascii="Roboto" w:hAnsi="Roboto"/>
                 <w:noProof/>
                 <w:webHidden/>
+                <w:sz w:val="24"/>
+                <w:szCs w:val="24"/>
               </w:rPr>
-              <w:instrText xml:space="preserve"> PAGEREF _Toc27604588 \h </w:instrText>
+              <w:instrText xml:space="preserve"> PAGEREF _Toc27657040 \h </w:instrText>
             </w:r>
             <w:r>
               <w:rPr>
+                <w:rFonts w:ascii="Roboto" w:hAnsi="Roboto"/>
                 <w:noProof/>
                 <w:webHidden/>
+                <w:sz w:val="24"/>
+                <w:szCs w:val="24"/>
               </w:rPr>
             </w:r>
             <w:r>
               <w:rPr>
+                <w:rFonts w:ascii="Roboto" w:hAnsi="Roboto"/>
                 <w:noProof/>
                 <w:webHidden/>
+                <w:sz w:val="24"/>
+                <w:szCs w:val="24"/>
               </w:rPr>
               <w:fldChar w:fldCharType="separate"/>
             </w:r>
             <w:r>
               <w:rPr>
+                <w:rFonts w:ascii="Roboto" w:hAnsi="Roboto"/>
                 <w:noProof/>
                 <w:webHidden/>
+                <w:sz w:val="24"/>
+                <w:szCs w:val="24"/>
               </w:rPr>
               <w:t>8</w:t>
             </w:r>
             <w:r>
               <w:rPr>
+                <w:rFonts w:ascii="Roboto" w:hAnsi="Roboto"/>
                 <w:noProof/>
                 <w:webHidden/>
+                <w:sz w:val="24"/>
+                <w:szCs w:val="24"/>
               </w:rPr>
               <w:fldChar w:fldCharType="end"/>
             </w:r>
@@ -672,64 +857,90 @@
               <w:tab w:val="right" w:leader="dot" w:pos="9016"/>
             </w:tabs>
             <w:rPr>
-              <w:rFonts w:eastAsiaTheme="minorEastAsia"/>
+              <w:rFonts w:ascii="Roboto" w:eastAsiaTheme="minorEastAsia" w:hAnsi="Roboto"/>
               <w:noProof/>
+              <w:sz w:val="24"/>
+              <w:szCs w:val="24"/>
               <w:lang w:eastAsia="es-ES"/>
             </w:rPr>
           </w:pPr>
-          <w:hyperlink w:anchor="_Toc27604589" w:history="1">
+          <w:hyperlink w:anchor="_Toc27657041" w:history="1">
             <w:r>
               <w:rPr>
                 <w:rStyle w:val="Hipervnculo"/>
+                <w:rFonts w:ascii="Roboto" w:hAnsi="Roboto"/>
                 <w:noProof/>
+                <w:sz w:val="24"/>
+                <w:szCs w:val="24"/>
               </w:rPr>
               <w:t>F. Estudio de bloqueos y deadlocks</w:t>
             </w:r>
             <w:r>
               <w:rPr>
+                <w:rFonts w:ascii="Roboto" w:hAnsi="Roboto"/>
                 <w:noProof/>
                 <w:webHidden/>
+                <w:sz w:val="24"/>
+                <w:szCs w:val="24"/>
               </w:rPr>
               <w:tab/>
             </w:r>
             <w:r>
               <w:rPr>
+                <w:rFonts w:ascii="Roboto" w:hAnsi="Roboto"/>
                 <w:noProof/>
                 <w:webHidden/>
+                <w:sz w:val="24"/>
+                <w:szCs w:val="24"/>
               </w:rPr>
               <w:fldChar w:fldCharType="begin"/>
             </w:r>
             <w:r>
               <w:rPr>
+                <w:rFonts w:ascii="Roboto" w:hAnsi="Roboto"/>
                 <w:noProof/>
                 <w:webHidden/>
+                <w:sz w:val="24"/>
+                <w:szCs w:val="24"/>
               </w:rPr>
-              <w:instrText xml:space="preserve"> PAGEREF _Toc27604589 \h </w:instrText>
+              <w:instrText xml:space="preserve"> PAGEREF _Toc27657041 \h </w:instrText>
             </w:r>
             <w:r>
               <w:rPr>
+                <w:rFonts w:ascii="Roboto" w:hAnsi="Roboto"/>
                 <w:noProof/>
                 <w:webHidden/>
+                <w:sz w:val="24"/>
+                <w:szCs w:val="24"/>
               </w:rPr>
             </w:r>
             <w:r>
               <w:rPr>
+                <w:rFonts w:ascii="Roboto" w:hAnsi="Roboto"/>
                 <w:noProof/>
                 <w:webHidden/>
+                <w:sz w:val="24"/>
+                <w:szCs w:val="24"/>
               </w:rPr>
               <w:fldChar w:fldCharType="separate"/>
             </w:r>
             <w:r>
               <w:rPr>
+                <w:rFonts w:ascii="Roboto" w:hAnsi="Roboto"/>
                 <w:noProof/>
                 <w:webHidden/>
+                <w:sz w:val="24"/>
+                <w:szCs w:val="24"/>
               </w:rPr>
-              <w:t>10</w:t>
+              <w:t>11</w:t>
             </w:r>
             <w:r>
               <w:rPr>
+                <w:rFonts w:ascii="Roboto" w:hAnsi="Roboto"/>
                 <w:noProof/>
                 <w:webHidden/>
+                <w:sz w:val="24"/>
+                <w:szCs w:val="24"/>
               </w:rPr>
               <w:fldChar w:fldCharType="end"/>
             </w:r>
@@ -742,64 +953,90 @@
               <w:tab w:val="right" w:leader="dot" w:pos="9016"/>
             </w:tabs>
             <w:rPr>
-              <w:rFonts w:eastAsiaTheme="minorEastAsia"/>
+              <w:rFonts w:ascii="Roboto" w:eastAsiaTheme="minorEastAsia" w:hAnsi="Roboto"/>
               <w:noProof/>
+              <w:sz w:val="24"/>
+              <w:szCs w:val="24"/>
               <w:lang w:eastAsia="es-ES"/>
             </w:rPr>
           </w:pPr>
-          <w:hyperlink w:anchor="_Toc27604590" w:history="1">
+          <w:hyperlink w:anchor="_Toc27657042" w:history="1">
             <w:r>
               <w:rPr>
                 <w:rStyle w:val="Hipervnculo"/>
+                <w:rFonts w:ascii="Roboto" w:hAnsi="Roboto"/>
                 <w:noProof/>
+                <w:sz w:val="24"/>
+                <w:szCs w:val="24"/>
               </w:rPr>
               <w:t>3. SEGURIDAD</w:t>
             </w:r>
             <w:r>
               <w:rPr>
+                <w:rFonts w:ascii="Roboto" w:hAnsi="Roboto"/>
                 <w:noProof/>
                 <w:webHidden/>
+                <w:sz w:val="24"/>
+                <w:szCs w:val="24"/>
               </w:rPr>
               <w:tab/>
             </w:r>
             <w:r>
               <w:rPr>
+                <w:rFonts w:ascii="Roboto" w:hAnsi="Roboto"/>
                 <w:noProof/>
                 <w:webHidden/>
+                <w:sz w:val="24"/>
+                <w:szCs w:val="24"/>
               </w:rPr>
               <w:fldChar w:fldCharType="begin"/>
             </w:r>
             <w:r>
               <w:rPr>
+                <w:rFonts w:ascii="Roboto" w:hAnsi="Roboto"/>
                 <w:noProof/>
                 <w:webHidden/>
+                <w:sz w:val="24"/>
+                <w:szCs w:val="24"/>
               </w:rPr>
-              <w:instrText xml:space="preserve"> PAGEREF _Toc27604590 \h </w:instrText>
+              <w:instrText xml:space="preserve"> PAGEREF _Toc27657042 \h </w:instrText>
             </w:r>
             <w:r>
               <w:rPr>
+                <w:rFonts w:ascii="Roboto" w:hAnsi="Roboto"/>
                 <w:noProof/>
                 <w:webHidden/>
+                <w:sz w:val="24"/>
+                <w:szCs w:val="24"/>
               </w:rPr>
             </w:r>
             <w:r>
               <w:rPr>
+                <w:rFonts w:ascii="Roboto" w:hAnsi="Roboto"/>
                 <w:noProof/>
                 <w:webHidden/>
+                <w:sz w:val="24"/>
+                <w:szCs w:val="24"/>
               </w:rPr>
               <w:fldChar w:fldCharType="separate"/>
             </w:r>
             <w:r>
               <w:rPr>
+                <w:rFonts w:ascii="Roboto" w:hAnsi="Roboto"/>
                 <w:noProof/>
                 <w:webHidden/>
+                <w:sz w:val="24"/>
+                <w:szCs w:val="24"/>
               </w:rPr>
-              <w:t>12</w:t>
+              <w:t>13</w:t>
             </w:r>
             <w:r>
               <w:rPr>
+                <w:rFonts w:ascii="Roboto" w:hAnsi="Roboto"/>
                 <w:noProof/>
                 <w:webHidden/>
+                <w:sz w:val="24"/>
+                <w:szCs w:val="24"/>
               </w:rPr>
               <w:fldChar w:fldCharType="end"/>
             </w:r>
@@ -812,64 +1049,90 @@
               <w:tab w:val="right" w:leader="dot" w:pos="9016"/>
             </w:tabs>
             <w:rPr>
-              <w:rFonts w:eastAsiaTheme="minorEastAsia"/>
+              <w:rFonts w:ascii="Roboto" w:eastAsiaTheme="minorEastAsia" w:hAnsi="Roboto"/>
               <w:noProof/>
+              <w:sz w:val="24"/>
+              <w:szCs w:val="24"/>
               <w:lang w:eastAsia="es-ES"/>
             </w:rPr>
           </w:pPr>
-          <w:hyperlink w:anchor="_Toc27604591" w:history="1">
+          <w:hyperlink w:anchor="_Toc27657043" w:history="1">
             <w:r>
               <w:rPr>
                 <w:rStyle w:val="Hipervnculo"/>
+                <w:rFonts w:ascii="Roboto" w:hAnsi="Roboto"/>
                 <w:noProof/>
+                <w:sz w:val="24"/>
+                <w:szCs w:val="24"/>
               </w:rPr>
               <w:t>G. Acceso indebido a un sitio web</w:t>
             </w:r>
             <w:r>
               <w:rPr>
+                <w:rFonts w:ascii="Roboto" w:hAnsi="Roboto"/>
                 <w:noProof/>
                 <w:webHidden/>
+                <w:sz w:val="24"/>
+                <w:szCs w:val="24"/>
               </w:rPr>
               <w:tab/>
             </w:r>
             <w:r>
               <w:rPr>
+                <w:rFonts w:ascii="Roboto" w:hAnsi="Roboto"/>
                 <w:noProof/>
                 <w:webHidden/>
+                <w:sz w:val="24"/>
+                <w:szCs w:val="24"/>
               </w:rPr>
               <w:fldChar w:fldCharType="begin"/>
             </w:r>
             <w:r>
               <w:rPr>
+                <w:rFonts w:ascii="Roboto" w:hAnsi="Roboto"/>
                 <w:noProof/>
                 <w:webHidden/>
+                <w:sz w:val="24"/>
+                <w:szCs w:val="24"/>
               </w:rPr>
-              <w:instrText xml:space="preserve"> PAGEREF _Toc27604591 \h </w:instrText>
+              <w:instrText xml:space="preserve"> PAGEREF _Toc27657043 \h </w:instrText>
             </w:r>
             <w:r>
               <w:rPr>
+                <w:rFonts w:ascii="Roboto" w:hAnsi="Roboto"/>
                 <w:noProof/>
                 <w:webHidden/>
+                <w:sz w:val="24"/>
+                <w:szCs w:val="24"/>
               </w:rPr>
             </w:r>
             <w:r>
               <w:rPr>
+                <w:rFonts w:ascii="Roboto" w:hAnsi="Roboto"/>
                 <w:noProof/>
                 <w:webHidden/>
+                <w:sz w:val="24"/>
+                <w:szCs w:val="24"/>
               </w:rPr>
               <w:fldChar w:fldCharType="separate"/>
             </w:r>
             <w:r>
               <w:rPr>
+                <w:rFonts w:ascii="Roboto" w:hAnsi="Roboto"/>
                 <w:noProof/>
                 <w:webHidden/>
+                <w:sz w:val="24"/>
+                <w:szCs w:val="24"/>
               </w:rPr>
-              <w:t>12</w:t>
+              <w:t>13</w:t>
             </w:r>
             <w:r>
               <w:rPr>
+                <w:rFonts w:ascii="Roboto" w:hAnsi="Roboto"/>
                 <w:noProof/>
                 <w:webHidden/>
+                <w:sz w:val="24"/>
+                <w:szCs w:val="24"/>
               </w:rPr>
               <w:fldChar w:fldCharType="end"/>
             </w:r>
@@ -882,64 +1145,90 @@
               <w:tab w:val="right" w:leader="dot" w:pos="9016"/>
             </w:tabs>
             <w:rPr>
-              <w:rFonts w:eastAsiaTheme="minorEastAsia"/>
+              <w:rFonts w:ascii="Roboto" w:eastAsiaTheme="minorEastAsia" w:hAnsi="Roboto"/>
               <w:noProof/>
+              <w:sz w:val="24"/>
+              <w:szCs w:val="24"/>
               <w:lang w:eastAsia="es-ES"/>
             </w:rPr>
           </w:pPr>
-          <w:hyperlink w:anchor="_Toc27604592" w:history="1">
+          <w:hyperlink w:anchor="_Toc27657044" w:history="1">
             <w:r>
               <w:rPr>
                 <w:rStyle w:val="Hipervnculo"/>
+                <w:rFonts w:ascii="Roboto" w:hAnsi="Roboto"/>
                 <w:noProof/>
+                <w:sz w:val="24"/>
+                <w:szCs w:val="24"/>
               </w:rPr>
               <w:t>H. Acceso indebido a la información</w:t>
             </w:r>
             <w:r>
               <w:rPr>
+                <w:rFonts w:ascii="Roboto" w:hAnsi="Roboto"/>
                 <w:noProof/>
                 <w:webHidden/>
+                <w:sz w:val="24"/>
+                <w:szCs w:val="24"/>
               </w:rPr>
               <w:tab/>
             </w:r>
             <w:r>
               <w:rPr>
+                <w:rFonts w:ascii="Roboto" w:hAnsi="Roboto"/>
                 <w:noProof/>
                 <w:webHidden/>
+                <w:sz w:val="24"/>
+                <w:szCs w:val="24"/>
               </w:rPr>
               <w:fldChar w:fldCharType="begin"/>
             </w:r>
             <w:r>
               <w:rPr>
+                <w:rFonts w:ascii="Roboto" w:hAnsi="Roboto"/>
                 <w:noProof/>
                 <w:webHidden/>
+                <w:sz w:val="24"/>
+                <w:szCs w:val="24"/>
               </w:rPr>
-              <w:instrText xml:space="preserve"> PAGEREF _Toc27604592 \h </w:instrText>
+              <w:instrText xml:space="preserve"> PAGEREF _Toc27657044 \h </w:instrText>
             </w:r>
             <w:r>
               <w:rPr>
+                <w:rFonts w:ascii="Roboto" w:hAnsi="Roboto"/>
                 <w:noProof/>
                 <w:webHidden/>
+                <w:sz w:val="24"/>
+                <w:szCs w:val="24"/>
               </w:rPr>
             </w:r>
             <w:r>
               <w:rPr>
+                <w:rFonts w:ascii="Roboto" w:hAnsi="Roboto"/>
                 <w:noProof/>
                 <w:webHidden/>
+                <w:sz w:val="24"/>
+                <w:szCs w:val="24"/>
               </w:rPr>
               <w:fldChar w:fldCharType="separate"/>
             </w:r>
             <w:r>
               <w:rPr>
+                <w:rFonts w:ascii="Roboto" w:hAnsi="Roboto"/>
                 <w:noProof/>
                 <w:webHidden/>
+                <w:sz w:val="24"/>
+                <w:szCs w:val="24"/>
               </w:rPr>
-              <w:t>13</w:t>
+              <w:t>15</w:t>
             </w:r>
             <w:r>
               <w:rPr>
+                <w:rFonts w:ascii="Roboto" w:hAnsi="Roboto"/>
                 <w:noProof/>
                 <w:webHidden/>
+                <w:sz w:val="24"/>
+                <w:szCs w:val="24"/>
               </w:rPr>
               <w:fldChar w:fldCharType="end"/>
             </w:r>
@@ -977,14 +1266,12 @@
         </w:rPr>
         <w:br w:type="page"/>
       </w:r>
-      <w:bookmarkStart w:id="0" w:name="_GoBack"/>
-      <w:bookmarkEnd w:id="0"/>
     </w:p>
     <w:p>
       <w:pPr>
         <w:pStyle w:val="Ttulo1"/>
       </w:pPr>
-      <w:bookmarkStart w:id="1" w:name="_Toc27604582"/>
+      <w:bookmarkStart w:id="1" w:name="_Toc27657034"/>
       <w:r>
         <w:lastRenderedPageBreak/>
         <w:t xml:space="preserve">1. </w:t>
@@ -999,7 +1286,7 @@
       <w:pPr>
         <w:pStyle w:val="Ttulo2"/>
       </w:pPr>
-      <w:bookmarkStart w:id="2" w:name="_Toc27604583"/>
+      <w:bookmarkStart w:id="2" w:name="_Toc27657035"/>
       <w:r>
         <w:t>A. Estudio del impacto de un índice</w:t>
       </w:r>
@@ -3977,7 +4264,7 @@
       <w:pPr>
         <w:pStyle w:val="Ttulo2"/>
       </w:pPr>
-      <w:bookmarkStart w:id="3" w:name="_Toc27604584"/>
+      <w:bookmarkStart w:id="3" w:name="_Toc27657036"/>
       <w:r>
         <w:lastRenderedPageBreak/>
         <w:t>B. Estudio del impacto de preparar sentencias SQL</w:t>
@@ -4954,7 +5241,7 @@
       <w:pPr>
         <w:pStyle w:val="Ttulo2"/>
       </w:pPr>
-      <w:bookmarkStart w:id="4" w:name="_Toc27604585"/>
+      <w:bookmarkStart w:id="4" w:name="_Toc27657037"/>
       <w:r>
         <w:lastRenderedPageBreak/>
         <w:t>C. Estudio del impacto de cambiar la forma de realizar una consulta</w:t>
@@ -6300,7 +6587,7 @@
       <w:pPr>
         <w:pStyle w:val="Ttulo2"/>
       </w:pPr>
-      <w:bookmarkStart w:id="5" w:name="_Toc27604586"/>
+      <w:bookmarkStart w:id="5" w:name="_Toc27657038"/>
       <w:r>
         <w:lastRenderedPageBreak/>
         <w:t>D. Estudio del impacto de la generación de estadísticas</w:t>
@@ -9194,7 +9481,7 @@
         <w:spacing w:after="0" w:line="285" w:lineRule="atLeast"/>
         <w:rPr>
           <w:rFonts w:ascii="Consolas" w:eastAsia="Times New Roman" w:hAnsi="Consolas" w:cs="Times New Roman"/>
-          <w:color w:val="000000"/>
+          <w:color w:val="008000"/>
           <w:sz w:val="21"/>
           <w:szCs w:val="21"/>
           <w:lang w:val="en-US" w:eastAsia="es-ES"/>
@@ -9247,17 +9534,18 @@
       <w:pPr>
         <w:shd w:val="clear" w:color="auto" w:fill="FFFFFF"/>
         <w:spacing w:after="0" w:line="285" w:lineRule="atLeast"/>
-        <w:rPr>
-          <w:rFonts w:ascii="Consolas" w:eastAsia="Times New Roman" w:hAnsi="Consolas" w:cs="Times New Roman"/>
-          <w:color w:val="000000"/>
-          <w:sz w:val="21"/>
-          <w:szCs w:val="21"/>
-          <w:lang w:val="en-US" w:eastAsia="es-ES"/>
-        </w:rPr>
-      </w:pPr>
-    </w:p>
-    <w:p>
-      <w:pPr>
+        <w:jc w:val="both"/>
+        <w:rPr>
+          <w:rFonts w:ascii="Roboto" w:eastAsia="Times New Roman" w:hAnsi="Roboto" w:cs="Times New Roman"/>
+          <w:sz w:val="24"/>
+          <w:szCs w:val="24"/>
+          <w:lang w:val="en-US" w:eastAsia="es-ES"/>
+        </w:rPr>
+      </w:pPr>
+    </w:p>
+    <w:p>
+      <w:pPr>
+        <w:jc w:val="both"/>
         <w:rPr>
           <w:rFonts w:ascii="Roboto" w:eastAsia="Times New Roman" w:hAnsi="Roboto" w:cs="Times New Roman"/>
           <w:sz w:val="24"/>
@@ -9327,7 +9615,7 @@
       <w:pPr>
         <w:pStyle w:val="Ttulo1"/>
       </w:pPr>
-      <w:bookmarkStart w:id="6" w:name="_Toc27604587"/>
+      <w:bookmarkStart w:id="6" w:name="_Toc27657039"/>
       <w:r>
         <w:lastRenderedPageBreak/>
         <w:t>2. TRANSACCIONES Y DEADLOCKS</w:t>
@@ -9339,7 +9627,7 @@
       <w:pPr>
         <w:pStyle w:val="Ttulo2"/>
       </w:pPr>
-      <w:bookmarkStart w:id="7" w:name="_Toc27604588"/>
+      <w:bookmarkStart w:id="7" w:name="_Toc27657040"/>
       <w:r>
         <w:t>E. Estudio de transacciones</w:t>
       </w:r>
@@ -9561,7 +9849,16 @@
           <w:szCs w:val="24"/>
           <w:lang w:eastAsia="es-ES"/>
         </w:rPr>
-        <w:t xml:space="preserve"> en caso de encontrar un error de integridad:</w:t>
+        <w:t xml:space="preserve"> en caso de encontrar un error de integridad</w:t>
+      </w:r>
+      <w:r>
+        <w:rPr>
+          <w:rFonts w:ascii="Roboto" w:eastAsia="Times New Roman" w:hAnsi="Roboto" w:cs="Times New Roman"/>
+          <w:sz w:val="24"/>
+          <w:szCs w:val="24"/>
+          <w:lang w:eastAsia="es-ES"/>
+        </w:rPr>
+        <w:t>.</w:t>
       </w:r>
     </w:p>
     <w:p>
@@ -9591,13 +9888,17 @@
       </w:pPr>
       <w:r>
         <w:rPr>
+          <w:rFonts w:ascii="Roboto" w:eastAsia="Times New Roman" w:hAnsi="Roboto" w:cs="Times New Roman"/>
           <w:noProof/>
+          <w:sz w:val="24"/>
+          <w:szCs w:val="24"/>
+          <w:lang w:eastAsia="es-ES"/>
         </w:rPr>
         <w:drawing>
-          <wp:inline distT="0" distB="0" distL="0" distR="0" wp14:anchorId="76C0EDE3" wp14:editId="54270815">
-            <wp:extent cx="5517079" cy="994410"/>
-            <wp:effectExtent l="19050" t="19050" r="26670" b="15240"/>
-            <wp:docPr id="5" name="Imagen 5"/>
+          <wp:inline distT="0" distB="0" distL="0" distR="0" wp14:anchorId="1FD33FB8" wp14:editId="4D1FFED6">
+            <wp:extent cx="5560270" cy="1070610"/>
+            <wp:effectExtent l="19050" t="19050" r="21590" b="15240"/>
+            <wp:docPr id="15" name="Imagen 15"/>
             <wp:cNvGraphicFramePr>
               <a:graphicFrameLocks xmlns:a="http://schemas.openxmlformats.org/drawingml/2006/main" noChangeAspect="1"/>
             </wp:cNvGraphicFramePr>
@@ -9605,7 +9906,7 @@
               <a:graphicData uri="http://schemas.openxmlformats.org/drawingml/2006/picture">
                 <pic:pic xmlns:pic="http://schemas.openxmlformats.org/drawingml/2006/picture">
                   <pic:nvPicPr>
-                    <pic:cNvPr id="0" name="Picture 9"/>
+                    <pic:cNvPr id="0" name="Picture 12"/>
                     <pic:cNvPicPr>
                       <a:picLocks noChangeAspect="1" noChangeArrowheads="1"/>
                     </pic:cNvPicPr>
@@ -9618,41 +9919,22 @@
                         </a:ext>
                       </a:extLst>
                     </a:blip>
-                    <a:srcRect l="502" t="70761" r="1" b="3456"/>
+                    <a:srcRect l="456" t="70678" r="1522" b="2189"/>
                     <a:stretch/>
                   </pic:blipFill>
                   <pic:spPr bwMode="auto">
                     <a:xfrm>
                       <a:off x="0" y="0"/>
-                      <a:ext cx="5677248" cy="1023279"/>
+                      <a:ext cx="5574823" cy="1073412"/>
                     </a:xfrm>
                     <a:prstGeom prst="rect">
                       <a:avLst/>
                     </a:prstGeom>
                     <a:noFill/>
-                    <a:ln w="12700" cap="flat" cmpd="sng" algn="ctr">
+                    <a:ln w="12700">
                       <a:solidFill>
-                        <a:sysClr val="windowText" lastClr="000000"/>
+                        <a:schemeClr val="tx1"/>
                       </a:solidFill>
-                      <a:prstDash val="solid"/>
-                      <a:round/>
-                      <a:headEnd type="none" w="med" len="med"/>
-                      <a:tailEnd type="none" w="med" len="med"/>
-                      <a:extLst>
-                        <a:ext uri="{C807C97D-BFC1-408E-A445-0C87EB9F89A2}">
-                          <ask:lineSketchStyleProps xmlns:ask="http://schemas.microsoft.com/office/drawing/2018/sketchyshapes" sd="0">
-                            <a:custGeom>
-                              <a:avLst/>
-                              <a:gdLst/>
-                              <a:ahLst/>
-                              <a:cxnLst/>
-                              <a:rect l="0" t="0" r="0" b="0"/>
-                              <a:pathLst/>
-                            </a:custGeom>
-                            <ask:type/>
-                          </ask:lineSketchStyleProps>
-                        </a:ext>
-                      </a:extLst>
                     </a:ln>
                     <a:extLst>
                       <a:ext uri="{53640926-AAD7-44D8-BBD7-CCE9431645EC}">
@@ -9826,10 +10108,10 @@
           <w:noProof/>
         </w:rPr>
         <w:drawing>
-          <wp:inline distT="0" distB="0" distL="0" distR="0" wp14:anchorId="28B6A69E" wp14:editId="636531F8">
-            <wp:extent cx="5532755" cy="1169670"/>
-            <wp:effectExtent l="19050" t="19050" r="10795" b="11430"/>
-            <wp:docPr id="7" name="Imagen 7"/>
+          <wp:inline distT="0" distB="0" distL="0" distR="0" wp14:anchorId="060D38AD" wp14:editId="6B178D31">
+            <wp:extent cx="5535930" cy="1124486"/>
+            <wp:effectExtent l="19050" t="19050" r="7620" b="19050"/>
+            <wp:docPr id="16" name="Imagen 16"/>
             <wp:cNvGraphicFramePr>
               <a:graphicFrameLocks xmlns:a="http://schemas.openxmlformats.org/drawingml/2006/main" noChangeAspect="1"/>
             </wp:cNvGraphicFramePr>
@@ -9837,54 +10119,35 @@
               <a:graphicData uri="http://schemas.openxmlformats.org/drawingml/2006/picture">
                 <pic:pic xmlns:pic="http://schemas.openxmlformats.org/drawingml/2006/picture">
                   <pic:nvPicPr>
-                    <pic:cNvPr id="0" name="Picture 16"/>
+                    <pic:cNvPr id="0" name="Picture 14"/>
                     <pic:cNvPicPr>
                       <a:picLocks noChangeAspect="1" noChangeArrowheads="1"/>
                     </pic:cNvPicPr>
                   </pic:nvPicPr>
                   <pic:blipFill rotWithShape="1">
-                    <a:blip r:embed="rId14">
+                    <a:blip r:embed="rId16">
                       <a:extLst>
                         <a:ext uri="{28A0092B-C50C-407E-A947-70E740481C1C}">
                           <a14:useLocalDpi xmlns:a14="http://schemas.microsoft.com/office/drawing/2010/main" val="0"/>
                         </a:ext>
                       </a:extLst>
                     </a:blip>
-                    <a:srcRect t="70043" r="1134"/>
+                    <a:srcRect l="305" t="70459" r="2282" b="1094"/>
                     <a:stretch/>
                   </pic:blipFill>
                   <pic:spPr bwMode="auto">
                     <a:xfrm>
                       <a:off x="0" y="0"/>
-                      <a:ext cx="5549759" cy="1173265"/>
+                      <a:ext cx="5581549" cy="1133752"/>
                     </a:xfrm>
                     <a:prstGeom prst="rect">
                       <a:avLst/>
                     </a:prstGeom>
                     <a:noFill/>
-                    <a:ln w="12700" cap="flat" cmpd="sng" algn="ctr">
+                    <a:ln w="12700">
                       <a:solidFill>
-                        <a:sysClr val="windowText" lastClr="000000"/>
+                        <a:schemeClr val="tx1"/>
                       </a:solidFill>
-                      <a:prstDash val="solid"/>
-                      <a:round/>
-                      <a:headEnd type="none" w="med" len="med"/>
-                      <a:tailEnd type="none" w="med" len="med"/>
-                      <a:extLst>
-                        <a:ext uri="{C807C97D-BFC1-408E-A445-0C87EB9F89A2}">
-                          <ask:lineSketchStyleProps xmlns:ask="http://schemas.microsoft.com/office/drawing/2018/sketchyshapes" sd="0">
-                            <a:custGeom>
-                              <a:avLst/>
-                              <a:gdLst/>
-                              <a:ahLst/>
-                              <a:cxnLst/>
-                              <a:rect l="0" t="0" r="0" b="0"/>
-                              <a:pathLst/>
-                            </a:custGeom>
-                            <ask:type/>
-                          </ask:lineSketchStyleProps>
-                        </a:ext>
-                      </a:extLst>
                     </a:ln>
                     <a:extLst>
                       <a:ext uri="{53640926-AAD7-44D8-BBD7-CCE9431645EC}">
@@ -10006,6 +10269,1442 @@
           <w:lang w:eastAsia="es-ES"/>
         </w:rPr>
         <w:lastRenderedPageBreak/>
+        <w:t>Para comprobar los valores de la base de datos hemos utilizado esta consulta:</w:t>
+      </w:r>
+      <w:r>
+        <w:rPr>
+          <w:rFonts w:ascii="Roboto" w:eastAsia="Times New Roman" w:hAnsi="Roboto" w:cs="Times New Roman"/>
+          <w:sz w:val="24"/>
+          <w:szCs w:val="24"/>
+          <w:lang w:eastAsia="es-ES"/>
+        </w:rPr>
+        <w:t xml:space="preserve"> </w:t>
+      </w:r>
+      <w:r>
+        <w:rPr>
+          <w:rFonts w:ascii="Roboto" w:eastAsia="Times New Roman" w:hAnsi="Roboto" w:cs="Times New Roman"/>
+          <w:sz w:val="24"/>
+          <w:szCs w:val="24"/>
+          <w:lang w:eastAsia="es-ES"/>
+        </w:rPr>
+        <w:t>definitiva.</w:t>
+      </w:r>
+    </w:p>
+    <w:p>
+      <w:pPr>
+        <w:shd w:val="clear" w:color="auto" w:fill="FFFFFF"/>
+        <w:spacing w:after="0" w:line="285" w:lineRule="atLeast"/>
+        <w:rPr>
+          <w:rFonts w:ascii="Consolas" w:eastAsia="Times New Roman" w:hAnsi="Consolas" w:cs="Times New Roman"/>
+          <w:color w:val="0000FF"/>
+          <w:sz w:val="21"/>
+          <w:szCs w:val="21"/>
+          <w:lang w:val="en-US" w:eastAsia="es-ES"/>
+        </w:rPr>
+      </w:pPr>
+    </w:p>
+    <w:p>
+      <w:pPr>
+        <w:shd w:val="clear" w:color="auto" w:fill="FFFFFF"/>
+        <w:spacing w:after="0" w:line="285" w:lineRule="atLeast"/>
+        <w:rPr>
+          <w:rFonts w:ascii="Consolas" w:eastAsia="Times New Roman" w:hAnsi="Consolas" w:cs="Times New Roman"/>
+          <w:color w:val="000000"/>
+          <w:sz w:val="21"/>
+          <w:szCs w:val="21"/>
+          <w:lang w:val="en-US" w:eastAsia="es-ES"/>
+        </w:rPr>
+      </w:pPr>
+      <w:r>
+        <w:rPr>
+          <w:rFonts w:ascii="Consolas" w:eastAsia="Times New Roman" w:hAnsi="Consolas" w:cs="Times New Roman"/>
+          <w:color w:val="0000FF"/>
+          <w:sz w:val="21"/>
+          <w:szCs w:val="21"/>
+          <w:lang w:val="en-US" w:eastAsia="es-ES"/>
+        </w:rPr>
+        <w:t>SELECT</w:t>
+      </w:r>
+      <w:r>
+        <w:rPr>
+          <w:rFonts w:ascii="Consolas" w:eastAsia="Times New Roman" w:hAnsi="Consolas" w:cs="Times New Roman"/>
+          <w:color w:val="000000"/>
+          <w:sz w:val="21"/>
+          <w:szCs w:val="21"/>
+          <w:lang w:val="en-US" w:eastAsia="es-ES"/>
+        </w:rPr>
+        <w:t> *</w:t>
+      </w:r>
+    </w:p>
+    <w:p>
+      <w:pPr>
+        <w:shd w:val="clear" w:color="auto" w:fill="FFFFFF"/>
+        <w:spacing w:after="0" w:line="285" w:lineRule="atLeast"/>
+        <w:rPr>
+          <w:rFonts w:ascii="Consolas" w:eastAsia="Times New Roman" w:hAnsi="Consolas" w:cs="Times New Roman"/>
+          <w:color w:val="000000"/>
+          <w:sz w:val="21"/>
+          <w:szCs w:val="21"/>
+          <w:lang w:val="en-US" w:eastAsia="es-ES"/>
+        </w:rPr>
+      </w:pPr>
+      <w:r>
+        <w:rPr>
+          <w:rFonts w:ascii="Consolas" w:eastAsia="Times New Roman" w:hAnsi="Consolas" w:cs="Times New Roman"/>
+          <w:color w:val="0000FF"/>
+          <w:sz w:val="21"/>
+          <w:szCs w:val="21"/>
+          <w:lang w:val="en-US" w:eastAsia="es-ES"/>
+        </w:rPr>
+        <w:t>FROM</w:t>
+      </w:r>
+      <w:r>
+        <w:rPr>
+          <w:rFonts w:ascii="Consolas" w:eastAsia="Times New Roman" w:hAnsi="Consolas" w:cs="Times New Roman"/>
+          <w:color w:val="000000"/>
+          <w:sz w:val="21"/>
+          <w:szCs w:val="21"/>
+          <w:lang w:val="en-US" w:eastAsia="es-ES"/>
+        </w:rPr>
+        <w:t> (</w:t>
+      </w:r>
+    </w:p>
+    <w:p>
+      <w:pPr>
+        <w:shd w:val="clear" w:color="auto" w:fill="FFFFFF"/>
+        <w:spacing w:after="0" w:line="285" w:lineRule="atLeast"/>
+        <w:rPr>
+          <w:rFonts w:ascii="Consolas" w:eastAsia="Times New Roman" w:hAnsi="Consolas" w:cs="Times New Roman"/>
+          <w:color w:val="000000"/>
+          <w:sz w:val="21"/>
+          <w:szCs w:val="21"/>
+          <w:lang w:val="en-US" w:eastAsia="es-ES"/>
+        </w:rPr>
+      </w:pPr>
+      <w:r>
+        <w:rPr>
+          <w:rFonts w:ascii="Consolas" w:eastAsia="Times New Roman" w:hAnsi="Consolas" w:cs="Times New Roman"/>
+          <w:color w:val="000000"/>
+          <w:sz w:val="21"/>
+          <w:szCs w:val="21"/>
+          <w:lang w:val="en-US" w:eastAsia="es-ES"/>
+        </w:rPr>
+        <w:t>    </w:t>
+      </w:r>
+      <w:r>
+        <w:rPr>
+          <w:rFonts w:ascii="Consolas" w:eastAsia="Times New Roman" w:hAnsi="Consolas" w:cs="Times New Roman"/>
+          <w:color w:val="0000FF"/>
+          <w:sz w:val="21"/>
+          <w:szCs w:val="21"/>
+          <w:lang w:val="en-US" w:eastAsia="es-ES"/>
+        </w:rPr>
+        <w:t>SELECT</w:t>
+      </w:r>
+      <w:r>
+        <w:rPr>
+          <w:rFonts w:ascii="Consolas" w:eastAsia="Times New Roman" w:hAnsi="Consolas" w:cs="Times New Roman"/>
+          <w:color w:val="000000"/>
+          <w:sz w:val="21"/>
+          <w:szCs w:val="21"/>
+          <w:lang w:val="en-US" w:eastAsia="es-ES"/>
+        </w:rPr>
+        <w:t> </w:t>
+      </w:r>
+      <w:proofErr w:type="gramStart"/>
+      <w:r>
+        <w:rPr>
+          <w:rFonts w:ascii="Consolas" w:eastAsia="Times New Roman" w:hAnsi="Consolas" w:cs="Times New Roman"/>
+          <w:color w:val="795E26"/>
+          <w:sz w:val="21"/>
+          <w:szCs w:val="21"/>
+          <w:lang w:val="en-US" w:eastAsia="es-ES"/>
+        </w:rPr>
+        <w:t>COUNT</w:t>
+      </w:r>
+      <w:r>
+        <w:rPr>
+          <w:rFonts w:ascii="Consolas" w:eastAsia="Times New Roman" w:hAnsi="Consolas" w:cs="Times New Roman"/>
+          <w:color w:val="000000"/>
+          <w:sz w:val="21"/>
+          <w:szCs w:val="21"/>
+          <w:lang w:val="en-US" w:eastAsia="es-ES"/>
+        </w:rPr>
+        <w:t>(</w:t>
+      </w:r>
+      <w:proofErr w:type="gramEnd"/>
+      <w:r>
+        <w:rPr>
+          <w:rFonts w:ascii="Consolas" w:eastAsia="Times New Roman" w:hAnsi="Consolas" w:cs="Times New Roman"/>
+          <w:color w:val="000000"/>
+          <w:sz w:val="21"/>
+          <w:szCs w:val="21"/>
+          <w:lang w:val="en-US" w:eastAsia="es-ES"/>
+        </w:rPr>
+        <w:t>*) </w:t>
+      </w:r>
+      <w:r>
+        <w:rPr>
+          <w:rFonts w:ascii="Consolas" w:eastAsia="Times New Roman" w:hAnsi="Consolas" w:cs="Times New Roman"/>
+          <w:color w:val="0000FF"/>
+          <w:sz w:val="21"/>
+          <w:szCs w:val="21"/>
+          <w:lang w:val="en-US" w:eastAsia="es-ES"/>
+        </w:rPr>
+        <w:t>AS</w:t>
+      </w:r>
+      <w:r>
+        <w:rPr>
+          <w:rFonts w:ascii="Consolas" w:eastAsia="Times New Roman" w:hAnsi="Consolas" w:cs="Times New Roman"/>
+          <w:color w:val="000000"/>
+          <w:sz w:val="21"/>
+          <w:szCs w:val="21"/>
+          <w:lang w:val="en-US" w:eastAsia="es-ES"/>
+        </w:rPr>
+        <w:t> customers</w:t>
+      </w:r>
+    </w:p>
+    <w:p>
+      <w:pPr>
+        <w:shd w:val="clear" w:color="auto" w:fill="FFFFFF"/>
+        <w:spacing w:after="0" w:line="285" w:lineRule="atLeast"/>
+        <w:rPr>
+          <w:rFonts w:ascii="Consolas" w:eastAsia="Times New Roman" w:hAnsi="Consolas" w:cs="Times New Roman"/>
+          <w:color w:val="000000"/>
+          <w:sz w:val="21"/>
+          <w:szCs w:val="21"/>
+          <w:lang w:val="en-US" w:eastAsia="es-ES"/>
+        </w:rPr>
+      </w:pPr>
+      <w:r>
+        <w:rPr>
+          <w:rFonts w:ascii="Consolas" w:eastAsia="Times New Roman" w:hAnsi="Consolas" w:cs="Times New Roman"/>
+          <w:color w:val="000000"/>
+          <w:sz w:val="21"/>
+          <w:szCs w:val="21"/>
+          <w:lang w:val="en-US" w:eastAsia="es-ES"/>
+        </w:rPr>
+        <w:t>    </w:t>
+      </w:r>
+      <w:r>
+        <w:rPr>
+          <w:rFonts w:ascii="Consolas" w:eastAsia="Times New Roman" w:hAnsi="Consolas" w:cs="Times New Roman"/>
+          <w:color w:val="0000FF"/>
+          <w:sz w:val="21"/>
+          <w:szCs w:val="21"/>
+          <w:lang w:val="en-US" w:eastAsia="es-ES"/>
+        </w:rPr>
+        <w:t>FROM</w:t>
+      </w:r>
+      <w:r>
+        <w:rPr>
+          <w:rFonts w:ascii="Consolas" w:eastAsia="Times New Roman" w:hAnsi="Consolas" w:cs="Times New Roman"/>
+          <w:color w:val="000000"/>
+          <w:sz w:val="21"/>
+          <w:szCs w:val="21"/>
+          <w:lang w:val="en-US" w:eastAsia="es-ES"/>
+        </w:rPr>
+        <w:t> customers</w:t>
+      </w:r>
+    </w:p>
+    <w:p>
+      <w:pPr>
+        <w:shd w:val="clear" w:color="auto" w:fill="FFFFFF"/>
+        <w:spacing w:after="0" w:line="285" w:lineRule="atLeast"/>
+        <w:rPr>
+          <w:rFonts w:ascii="Consolas" w:eastAsia="Times New Roman" w:hAnsi="Consolas" w:cs="Times New Roman"/>
+          <w:color w:val="000000"/>
+          <w:sz w:val="21"/>
+          <w:szCs w:val="21"/>
+          <w:lang w:val="en-US" w:eastAsia="es-ES"/>
+        </w:rPr>
+      </w:pPr>
+      <w:r>
+        <w:rPr>
+          <w:rFonts w:ascii="Consolas" w:eastAsia="Times New Roman" w:hAnsi="Consolas" w:cs="Times New Roman"/>
+          <w:color w:val="000000"/>
+          <w:sz w:val="21"/>
+          <w:szCs w:val="21"/>
+          <w:lang w:val="en-US" w:eastAsia="es-ES"/>
+        </w:rPr>
+        <w:t>    </w:t>
+      </w:r>
+      <w:r>
+        <w:rPr>
+          <w:rFonts w:ascii="Consolas" w:eastAsia="Times New Roman" w:hAnsi="Consolas" w:cs="Times New Roman"/>
+          <w:color w:val="0000FF"/>
+          <w:sz w:val="21"/>
+          <w:szCs w:val="21"/>
+          <w:lang w:val="en-US" w:eastAsia="es-ES"/>
+        </w:rPr>
+        <w:t>WHERE</w:t>
+      </w:r>
+      <w:r>
+        <w:rPr>
+          <w:rFonts w:ascii="Consolas" w:eastAsia="Times New Roman" w:hAnsi="Consolas" w:cs="Times New Roman"/>
+          <w:color w:val="000000"/>
+          <w:sz w:val="21"/>
+          <w:szCs w:val="21"/>
+          <w:lang w:val="en-US" w:eastAsia="es-ES"/>
+        </w:rPr>
+        <w:t> </w:t>
+      </w:r>
+      <w:proofErr w:type="spellStart"/>
+      <w:r>
+        <w:rPr>
+          <w:rFonts w:ascii="Consolas" w:eastAsia="Times New Roman" w:hAnsi="Consolas" w:cs="Times New Roman"/>
+          <w:color w:val="000000"/>
+          <w:sz w:val="21"/>
+          <w:szCs w:val="21"/>
+          <w:lang w:val="en-US" w:eastAsia="es-ES"/>
+        </w:rPr>
+        <w:t>customerid</w:t>
+      </w:r>
+      <w:proofErr w:type="spellEnd"/>
+      <w:r>
+        <w:rPr>
+          <w:rFonts w:ascii="Consolas" w:eastAsia="Times New Roman" w:hAnsi="Consolas" w:cs="Times New Roman"/>
+          <w:color w:val="000000"/>
+          <w:sz w:val="21"/>
+          <w:szCs w:val="21"/>
+          <w:lang w:val="en-US" w:eastAsia="es-ES"/>
+        </w:rPr>
+        <w:t>=</w:t>
+      </w:r>
+      <w:r>
+        <w:rPr>
+          <w:rFonts w:ascii="Consolas" w:eastAsia="Times New Roman" w:hAnsi="Consolas" w:cs="Times New Roman"/>
+          <w:color w:val="09885A"/>
+          <w:sz w:val="21"/>
+          <w:szCs w:val="21"/>
+          <w:lang w:val="en-US" w:eastAsia="es-ES"/>
+        </w:rPr>
+        <w:t>100</w:t>
+      </w:r>
+    </w:p>
+    <w:p>
+      <w:pPr>
+        <w:shd w:val="clear" w:color="auto" w:fill="FFFFFF"/>
+        <w:spacing w:after="0" w:line="285" w:lineRule="atLeast"/>
+        <w:rPr>
+          <w:rFonts w:ascii="Consolas" w:eastAsia="Times New Roman" w:hAnsi="Consolas" w:cs="Times New Roman"/>
+          <w:color w:val="000000"/>
+          <w:sz w:val="21"/>
+          <w:szCs w:val="21"/>
+          <w:lang w:val="en-US" w:eastAsia="es-ES"/>
+        </w:rPr>
+      </w:pPr>
+      <w:r>
+        <w:rPr>
+          <w:rFonts w:ascii="Consolas" w:eastAsia="Times New Roman" w:hAnsi="Consolas" w:cs="Times New Roman"/>
+          <w:color w:val="000000"/>
+          <w:sz w:val="21"/>
+          <w:szCs w:val="21"/>
+          <w:lang w:val="en-US" w:eastAsia="es-ES"/>
+        </w:rPr>
+        <w:t>) </w:t>
+      </w:r>
+      <w:r>
+        <w:rPr>
+          <w:rFonts w:ascii="Consolas" w:eastAsia="Times New Roman" w:hAnsi="Consolas" w:cs="Times New Roman"/>
+          <w:color w:val="0000FF"/>
+          <w:sz w:val="21"/>
+          <w:szCs w:val="21"/>
+          <w:lang w:val="en-US" w:eastAsia="es-ES"/>
+        </w:rPr>
+        <w:t>AS</w:t>
+      </w:r>
+      <w:r>
+        <w:rPr>
+          <w:rFonts w:ascii="Consolas" w:eastAsia="Times New Roman" w:hAnsi="Consolas" w:cs="Times New Roman"/>
+          <w:color w:val="000000"/>
+          <w:sz w:val="21"/>
+          <w:szCs w:val="21"/>
+          <w:lang w:val="en-US" w:eastAsia="es-ES"/>
+        </w:rPr>
+        <w:t> c, (</w:t>
+      </w:r>
+    </w:p>
+    <w:p>
+      <w:pPr>
+        <w:shd w:val="clear" w:color="auto" w:fill="FFFFFF"/>
+        <w:spacing w:after="0" w:line="285" w:lineRule="atLeast"/>
+        <w:rPr>
+          <w:rFonts w:ascii="Consolas" w:eastAsia="Times New Roman" w:hAnsi="Consolas" w:cs="Times New Roman"/>
+          <w:color w:val="000000"/>
+          <w:sz w:val="21"/>
+          <w:szCs w:val="21"/>
+          <w:lang w:val="en-US" w:eastAsia="es-ES"/>
+        </w:rPr>
+      </w:pPr>
+      <w:r>
+        <w:rPr>
+          <w:rFonts w:ascii="Consolas" w:eastAsia="Times New Roman" w:hAnsi="Consolas" w:cs="Times New Roman"/>
+          <w:color w:val="000000"/>
+          <w:sz w:val="21"/>
+          <w:szCs w:val="21"/>
+          <w:lang w:val="en-US" w:eastAsia="es-ES"/>
+        </w:rPr>
+        <w:t>    </w:t>
+      </w:r>
+      <w:r>
+        <w:rPr>
+          <w:rFonts w:ascii="Consolas" w:eastAsia="Times New Roman" w:hAnsi="Consolas" w:cs="Times New Roman"/>
+          <w:color w:val="0000FF"/>
+          <w:sz w:val="21"/>
+          <w:szCs w:val="21"/>
+          <w:lang w:val="en-US" w:eastAsia="es-ES"/>
+        </w:rPr>
+        <w:t>SELECT</w:t>
+      </w:r>
+      <w:r>
+        <w:rPr>
+          <w:rFonts w:ascii="Consolas" w:eastAsia="Times New Roman" w:hAnsi="Consolas" w:cs="Times New Roman"/>
+          <w:color w:val="000000"/>
+          <w:sz w:val="21"/>
+          <w:szCs w:val="21"/>
+          <w:lang w:val="en-US" w:eastAsia="es-ES"/>
+        </w:rPr>
+        <w:t> </w:t>
+      </w:r>
+      <w:proofErr w:type="gramStart"/>
+      <w:r>
+        <w:rPr>
+          <w:rFonts w:ascii="Consolas" w:eastAsia="Times New Roman" w:hAnsi="Consolas" w:cs="Times New Roman"/>
+          <w:color w:val="795E26"/>
+          <w:sz w:val="21"/>
+          <w:szCs w:val="21"/>
+          <w:lang w:val="en-US" w:eastAsia="es-ES"/>
+        </w:rPr>
+        <w:t>COUNT</w:t>
+      </w:r>
+      <w:r>
+        <w:rPr>
+          <w:rFonts w:ascii="Consolas" w:eastAsia="Times New Roman" w:hAnsi="Consolas" w:cs="Times New Roman"/>
+          <w:color w:val="000000"/>
+          <w:sz w:val="21"/>
+          <w:szCs w:val="21"/>
+          <w:lang w:val="en-US" w:eastAsia="es-ES"/>
+        </w:rPr>
+        <w:t>(</w:t>
+      </w:r>
+      <w:proofErr w:type="gramEnd"/>
+      <w:r>
+        <w:rPr>
+          <w:rFonts w:ascii="Consolas" w:eastAsia="Times New Roman" w:hAnsi="Consolas" w:cs="Times New Roman"/>
+          <w:color w:val="000000"/>
+          <w:sz w:val="21"/>
+          <w:szCs w:val="21"/>
+          <w:lang w:val="en-US" w:eastAsia="es-ES"/>
+        </w:rPr>
+        <w:t>*) </w:t>
+      </w:r>
+      <w:r>
+        <w:rPr>
+          <w:rFonts w:ascii="Consolas" w:eastAsia="Times New Roman" w:hAnsi="Consolas" w:cs="Times New Roman"/>
+          <w:color w:val="0000FF"/>
+          <w:sz w:val="21"/>
+          <w:szCs w:val="21"/>
+          <w:lang w:val="en-US" w:eastAsia="es-ES"/>
+        </w:rPr>
+        <w:t>AS</w:t>
+      </w:r>
+      <w:r>
+        <w:rPr>
+          <w:rFonts w:ascii="Consolas" w:eastAsia="Times New Roman" w:hAnsi="Consolas" w:cs="Times New Roman"/>
+          <w:color w:val="000000"/>
+          <w:sz w:val="21"/>
+          <w:szCs w:val="21"/>
+          <w:lang w:val="en-US" w:eastAsia="es-ES"/>
+        </w:rPr>
+        <w:t> orders</w:t>
+      </w:r>
+    </w:p>
+    <w:p>
+      <w:pPr>
+        <w:shd w:val="clear" w:color="auto" w:fill="FFFFFF"/>
+        <w:spacing w:after="0" w:line="285" w:lineRule="atLeast"/>
+        <w:rPr>
+          <w:rFonts w:ascii="Consolas" w:eastAsia="Times New Roman" w:hAnsi="Consolas" w:cs="Times New Roman"/>
+          <w:color w:val="000000"/>
+          <w:sz w:val="21"/>
+          <w:szCs w:val="21"/>
+          <w:lang w:val="en-US" w:eastAsia="es-ES"/>
+        </w:rPr>
+      </w:pPr>
+      <w:r>
+        <w:rPr>
+          <w:rFonts w:ascii="Consolas" w:eastAsia="Times New Roman" w:hAnsi="Consolas" w:cs="Times New Roman"/>
+          <w:color w:val="000000"/>
+          <w:sz w:val="21"/>
+          <w:szCs w:val="21"/>
+          <w:lang w:val="en-US" w:eastAsia="es-ES"/>
+        </w:rPr>
+        <w:t>    </w:t>
+      </w:r>
+      <w:r>
+        <w:rPr>
+          <w:rFonts w:ascii="Consolas" w:eastAsia="Times New Roman" w:hAnsi="Consolas" w:cs="Times New Roman"/>
+          <w:color w:val="0000FF"/>
+          <w:sz w:val="21"/>
+          <w:szCs w:val="21"/>
+          <w:lang w:val="en-US" w:eastAsia="es-ES"/>
+        </w:rPr>
+        <w:t>FROM</w:t>
+      </w:r>
+      <w:r>
+        <w:rPr>
+          <w:rFonts w:ascii="Consolas" w:eastAsia="Times New Roman" w:hAnsi="Consolas" w:cs="Times New Roman"/>
+          <w:color w:val="000000"/>
+          <w:sz w:val="21"/>
+          <w:szCs w:val="21"/>
+          <w:lang w:val="en-US" w:eastAsia="es-ES"/>
+        </w:rPr>
+        <w:t> orders</w:t>
+      </w:r>
+    </w:p>
+    <w:p>
+      <w:pPr>
+        <w:shd w:val="clear" w:color="auto" w:fill="FFFFFF"/>
+        <w:spacing w:after="0" w:line="285" w:lineRule="atLeast"/>
+        <w:rPr>
+          <w:rFonts w:ascii="Consolas" w:eastAsia="Times New Roman" w:hAnsi="Consolas" w:cs="Times New Roman"/>
+          <w:color w:val="000000"/>
+          <w:sz w:val="21"/>
+          <w:szCs w:val="21"/>
+          <w:lang w:val="en-US" w:eastAsia="es-ES"/>
+        </w:rPr>
+      </w:pPr>
+      <w:r>
+        <w:rPr>
+          <w:rFonts w:ascii="Consolas" w:eastAsia="Times New Roman" w:hAnsi="Consolas" w:cs="Times New Roman"/>
+          <w:color w:val="000000"/>
+          <w:sz w:val="21"/>
+          <w:szCs w:val="21"/>
+          <w:lang w:val="en-US" w:eastAsia="es-ES"/>
+        </w:rPr>
+        <w:t>    </w:t>
+      </w:r>
+      <w:r>
+        <w:rPr>
+          <w:rFonts w:ascii="Consolas" w:eastAsia="Times New Roman" w:hAnsi="Consolas" w:cs="Times New Roman"/>
+          <w:color w:val="0000FF"/>
+          <w:sz w:val="21"/>
+          <w:szCs w:val="21"/>
+          <w:lang w:val="en-US" w:eastAsia="es-ES"/>
+        </w:rPr>
+        <w:t>WHERE</w:t>
+      </w:r>
+      <w:r>
+        <w:rPr>
+          <w:rFonts w:ascii="Consolas" w:eastAsia="Times New Roman" w:hAnsi="Consolas" w:cs="Times New Roman"/>
+          <w:color w:val="000000"/>
+          <w:sz w:val="21"/>
+          <w:szCs w:val="21"/>
+          <w:lang w:val="en-US" w:eastAsia="es-ES"/>
+        </w:rPr>
+        <w:t> </w:t>
+      </w:r>
+      <w:proofErr w:type="spellStart"/>
+      <w:r>
+        <w:rPr>
+          <w:rFonts w:ascii="Consolas" w:eastAsia="Times New Roman" w:hAnsi="Consolas" w:cs="Times New Roman"/>
+          <w:color w:val="000000"/>
+          <w:sz w:val="21"/>
+          <w:szCs w:val="21"/>
+          <w:lang w:val="en-US" w:eastAsia="es-ES"/>
+        </w:rPr>
+        <w:t>customerid</w:t>
+      </w:r>
+      <w:proofErr w:type="spellEnd"/>
+      <w:r>
+        <w:rPr>
+          <w:rFonts w:ascii="Consolas" w:eastAsia="Times New Roman" w:hAnsi="Consolas" w:cs="Times New Roman"/>
+          <w:color w:val="000000"/>
+          <w:sz w:val="21"/>
+          <w:szCs w:val="21"/>
+          <w:lang w:val="en-US" w:eastAsia="es-ES"/>
+        </w:rPr>
+        <w:t>=</w:t>
+      </w:r>
+      <w:r>
+        <w:rPr>
+          <w:rFonts w:ascii="Consolas" w:eastAsia="Times New Roman" w:hAnsi="Consolas" w:cs="Times New Roman"/>
+          <w:color w:val="09885A"/>
+          <w:sz w:val="21"/>
+          <w:szCs w:val="21"/>
+          <w:lang w:val="en-US" w:eastAsia="es-ES"/>
+        </w:rPr>
+        <w:t>100</w:t>
+      </w:r>
+    </w:p>
+    <w:p>
+      <w:pPr>
+        <w:shd w:val="clear" w:color="auto" w:fill="FFFFFF"/>
+        <w:spacing w:after="0" w:line="285" w:lineRule="atLeast"/>
+        <w:rPr>
+          <w:rFonts w:ascii="Consolas" w:eastAsia="Times New Roman" w:hAnsi="Consolas" w:cs="Times New Roman"/>
+          <w:color w:val="000000"/>
+          <w:sz w:val="21"/>
+          <w:szCs w:val="21"/>
+          <w:lang w:val="en-US" w:eastAsia="es-ES"/>
+        </w:rPr>
+      </w:pPr>
+      <w:r>
+        <w:rPr>
+          <w:rFonts w:ascii="Consolas" w:eastAsia="Times New Roman" w:hAnsi="Consolas" w:cs="Times New Roman"/>
+          <w:color w:val="000000"/>
+          <w:sz w:val="21"/>
+          <w:szCs w:val="21"/>
+          <w:lang w:val="en-US" w:eastAsia="es-ES"/>
+        </w:rPr>
+        <w:t>) </w:t>
+      </w:r>
+      <w:r>
+        <w:rPr>
+          <w:rFonts w:ascii="Consolas" w:eastAsia="Times New Roman" w:hAnsi="Consolas" w:cs="Times New Roman"/>
+          <w:color w:val="0000FF"/>
+          <w:sz w:val="21"/>
+          <w:szCs w:val="21"/>
+          <w:lang w:val="en-US" w:eastAsia="es-ES"/>
+        </w:rPr>
+        <w:t>AS</w:t>
+      </w:r>
+      <w:r>
+        <w:rPr>
+          <w:rFonts w:ascii="Consolas" w:eastAsia="Times New Roman" w:hAnsi="Consolas" w:cs="Times New Roman"/>
+          <w:color w:val="000000"/>
+          <w:sz w:val="21"/>
+          <w:szCs w:val="21"/>
+          <w:lang w:val="en-US" w:eastAsia="es-ES"/>
+        </w:rPr>
+        <w:t> o, (</w:t>
+      </w:r>
+    </w:p>
+    <w:p>
+      <w:pPr>
+        <w:shd w:val="clear" w:color="auto" w:fill="FFFFFF"/>
+        <w:spacing w:after="0" w:line="285" w:lineRule="atLeast"/>
+        <w:rPr>
+          <w:rFonts w:ascii="Consolas" w:eastAsia="Times New Roman" w:hAnsi="Consolas" w:cs="Times New Roman"/>
+          <w:color w:val="000000"/>
+          <w:sz w:val="21"/>
+          <w:szCs w:val="21"/>
+          <w:lang w:val="en-US" w:eastAsia="es-ES"/>
+        </w:rPr>
+      </w:pPr>
+      <w:r>
+        <w:rPr>
+          <w:rFonts w:ascii="Consolas" w:eastAsia="Times New Roman" w:hAnsi="Consolas" w:cs="Times New Roman"/>
+          <w:color w:val="000000"/>
+          <w:sz w:val="21"/>
+          <w:szCs w:val="21"/>
+          <w:lang w:val="en-US" w:eastAsia="es-ES"/>
+        </w:rPr>
+        <w:t>    </w:t>
+      </w:r>
+      <w:r>
+        <w:rPr>
+          <w:rFonts w:ascii="Consolas" w:eastAsia="Times New Roman" w:hAnsi="Consolas" w:cs="Times New Roman"/>
+          <w:color w:val="0000FF"/>
+          <w:sz w:val="21"/>
+          <w:szCs w:val="21"/>
+          <w:lang w:val="en-US" w:eastAsia="es-ES"/>
+        </w:rPr>
+        <w:t>SELECT</w:t>
+      </w:r>
+      <w:r>
+        <w:rPr>
+          <w:rFonts w:ascii="Consolas" w:eastAsia="Times New Roman" w:hAnsi="Consolas" w:cs="Times New Roman"/>
+          <w:color w:val="000000"/>
+          <w:sz w:val="21"/>
+          <w:szCs w:val="21"/>
+          <w:lang w:val="en-US" w:eastAsia="es-ES"/>
+        </w:rPr>
+        <w:t> </w:t>
+      </w:r>
+      <w:proofErr w:type="gramStart"/>
+      <w:r>
+        <w:rPr>
+          <w:rFonts w:ascii="Consolas" w:eastAsia="Times New Roman" w:hAnsi="Consolas" w:cs="Times New Roman"/>
+          <w:color w:val="795E26"/>
+          <w:sz w:val="21"/>
+          <w:szCs w:val="21"/>
+          <w:lang w:val="en-US" w:eastAsia="es-ES"/>
+        </w:rPr>
+        <w:t>COUNT</w:t>
+      </w:r>
+      <w:r>
+        <w:rPr>
+          <w:rFonts w:ascii="Consolas" w:eastAsia="Times New Roman" w:hAnsi="Consolas" w:cs="Times New Roman"/>
+          <w:color w:val="000000"/>
+          <w:sz w:val="21"/>
+          <w:szCs w:val="21"/>
+          <w:lang w:val="en-US" w:eastAsia="es-ES"/>
+        </w:rPr>
+        <w:t>(</w:t>
+      </w:r>
+      <w:proofErr w:type="gramEnd"/>
+      <w:r>
+        <w:rPr>
+          <w:rFonts w:ascii="Consolas" w:eastAsia="Times New Roman" w:hAnsi="Consolas" w:cs="Times New Roman"/>
+          <w:color w:val="000000"/>
+          <w:sz w:val="21"/>
+          <w:szCs w:val="21"/>
+          <w:lang w:val="en-US" w:eastAsia="es-ES"/>
+        </w:rPr>
+        <w:t>*) </w:t>
+      </w:r>
+      <w:r>
+        <w:rPr>
+          <w:rFonts w:ascii="Consolas" w:eastAsia="Times New Roman" w:hAnsi="Consolas" w:cs="Times New Roman"/>
+          <w:color w:val="0000FF"/>
+          <w:sz w:val="21"/>
+          <w:szCs w:val="21"/>
+          <w:lang w:val="en-US" w:eastAsia="es-ES"/>
+        </w:rPr>
+        <w:t>AS</w:t>
+      </w:r>
+      <w:r>
+        <w:rPr>
+          <w:rFonts w:ascii="Consolas" w:eastAsia="Times New Roman" w:hAnsi="Consolas" w:cs="Times New Roman"/>
+          <w:color w:val="000000"/>
+          <w:sz w:val="21"/>
+          <w:szCs w:val="21"/>
+          <w:lang w:val="en-US" w:eastAsia="es-ES"/>
+        </w:rPr>
+        <w:t> </w:t>
+      </w:r>
+      <w:proofErr w:type="spellStart"/>
+      <w:r>
+        <w:rPr>
+          <w:rFonts w:ascii="Consolas" w:eastAsia="Times New Roman" w:hAnsi="Consolas" w:cs="Times New Roman"/>
+          <w:color w:val="000000"/>
+          <w:sz w:val="21"/>
+          <w:szCs w:val="21"/>
+          <w:lang w:val="en-US" w:eastAsia="es-ES"/>
+        </w:rPr>
+        <w:t>orderdetail</w:t>
+      </w:r>
+      <w:proofErr w:type="spellEnd"/>
+    </w:p>
+    <w:p>
+      <w:pPr>
+        <w:shd w:val="clear" w:color="auto" w:fill="FFFFFF"/>
+        <w:spacing w:after="0" w:line="285" w:lineRule="atLeast"/>
+        <w:rPr>
+          <w:rFonts w:ascii="Consolas" w:eastAsia="Times New Roman" w:hAnsi="Consolas" w:cs="Times New Roman"/>
+          <w:color w:val="000000"/>
+          <w:sz w:val="21"/>
+          <w:szCs w:val="21"/>
+          <w:lang w:val="en-US" w:eastAsia="es-ES"/>
+        </w:rPr>
+      </w:pPr>
+      <w:r>
+        <w:rPr>
+          <w:rFonts w:ascii="Consolas" w:eastAsia="Times New Roman" w:hAnsi="Consolas" w:cs="Times New Roman"/>
+          <w:color w:val="000000"/>
+          <w:sz w:val="21"/>
+          <w:szCs w:val="21"/>
+          <w:lang w:val="en-US" w:eastAsia="es-ES"/>
+        </w:rPr>
+        <w:t>    </w:t>
+      </w:r>
+      <w:r>
+        <w:rPr>
+          <w:rFonts w:ascii="Consolas" w:eastAsia="Times New Roman" w:hAnsi="Consolas" w:cs="Times New Roman"/>
+          <w:color w:val="0000FF"/>
+          <w:sz w:val="21"/>
+          <w:szCs w:val="21"/>
+          <w:lang w:val="en-US" w:eastAsia="es-ES"/>
+        </w:rPr>
+        <w:t>FROM</w:t>
+      </w:r>
+    </w:p>
+    <w:p>
+      <w:pPr>
+        <w:shd w:val="clear" w:color="auto" w:fill="FFFFFF"/>
+        <w:spacing w:after="0" w:line="285" w:lineRule="atLeast"/>
+        <w:rPr>
+          <w:rFonts w:ascii="Consolas" w:eastAsia="Times New Roman" w:hAnsi="Consolas" w:cs="Times New Roman"/>
+          <w:color w:val="000000"/>
+          <w:sz w:val="21"/>
+          <w:szCs w:val="21"/>
+          <w:lang w:val="en-US" w:eastAsia="es-ES"/>
+        </w:rPr>
+      </w:pPr>
+      <w:r>
+        <w:rPr>
+          <w:rFonts w:ascii="Consolas" w:eastAsia="Times New Roman" w:hAnsi="Consolas" w:cs="Times New Roman"/>
+          <w:color w:val="000000"/>
+          <w:sz w:val="21"/>
+          <w:szCs w:val="21"/>
+          <w:lang w:val="en-US" w:eastAsia="es-ES"/>
+        </w:rPr>
+        <w:t>        </w:t>
+      </w:r>
+      <w:proofErr w:type="spellStart"/>
+      <w:r>
+        <w:rPr>
+          <w:rFonts w:ascii="Consolas" w:eastAsia="Times New Roman" w:hAnsi="Consolas" w:cs="Times New Roman"/>
+          <w:color w:val="000000"/>
+          <w:sz w:val="21"/>
+          <w:szCs w:val="21"/>
+          <w:lang w:val="en-US" w:eastAsia="es-ES"/>
+        </w:rPr>
+        <w:t>orderdetail</w:t>
+      </w:r>
+      <w:proofErr w:type="spellEnd"/>
+    </w:p>
+    <w:p>
+      <w:pPr>
+        <w:shd w:val="clear" w:color="auto" w:fill="FFFFFF"/>
+        <w:spacing w:after="0" w:line="285" w:lineRule="atLeast"/>
+        <w:rPr>
+          <w:rFonts w:ascii="Consolas" w:eastAsia="Times New Roman" w:hAnsi="Consolas" w:cs="Times New Roman"/>
+          <w:color w:val="000000"/>
+          <w:sz w:val="21"/>
+          <w:szCs w:val="21"/>
+          <w:lang w:val="en-US" w:eastAsia="es-ES"/>
+        </w:rPr>
+      </w:pPr>
+      <w:r>
+        <w:rPr>
+          <w:rFonts w:ascii="Consolas" w:eastAsia="Times New Roman" w:hAnsi="Consolas" w:cs="Times New Roman"/>
+          <w:color w:val="000000"/>
+          <w:sz w:val="21"/>
+          <w:szCs w:val="21"/>
+          <w:lang w:val="en-US" w:eastAsia="es-ES"/>
+        </w:rPr>
+        <w:t>        </w:t>
+      </w:r>
+      <w:r>
+        <w:rPr>
+          <w:rFonts w:ascii="Consolas" w:eastAsia="Times New Roman" w:hAnsi="Consolas" w:cs="Times New Roman"/>
+          <w:color w:val="0000FF"/>
+          <w:sz w:val="21"/>
+          <w:szCs w:val="21"/>
+          <w:lang w:val="en-US" w:eastAsia="es-ES"/>
+        </w:rPr>
+        <w:t>NATURAL JOIN</w:t>
+      </w:r>
+      <w:r>
+        <w:rPr>
+          <w:rFonts w:ascii="Consolas" w:eastAsia="Times New Roman" w:hAnsi="Consolas" w:cs="Times New Roman"/>
+          <w:color w:val="000000"/>
+          <w:sz w:val="21"/>
+          <w:szCs w:val="21"/>
+          <w:lang w:val="en-US" w:eastAsia="es-ES"/>
+        </w:rPr>
+        <w:t> orders</w:t>
+      </w:r>
+    </w:p>
+    <w:p>
+      <w:pPr>
+        <w:shd w:val="clear" w:color="auto" w:fill="FFFFFF"/>
+        <w:spacing w:after="0" w:line="285" w:lineRule="atLeast"/>
+        <w:rPr>
+          <w:rFonts w:ascii="Consolas" w:eastAsia="Times New Roman" w:hAnsi="Consolas" w:cs="Times New Roman"/>
+          <w:color w:val="000000"/>
+          <w:sz w:val="21"/>
+          <w:szCs w:val="21"/>
+          <w:lang w:val="en-US" w:eastAsia="es-ES"/>
+        </w:rPr>
+      </w:pPr>
+      <w:r>
+        <w:rPr>
+          <w:rFonts w:ascii="Consolas" w:eastAsia="Times New Roman" w:hAnsi="Consolas" w:cs="Times New Roman"/>
+          <w:color w:val="000000"/>
+          <w:sz w:val="21"/>
+          <w:szCs w:val="21"/>
+          <w:lang w:val="en-US" w:eastAsia="es-ES"/>
+        </w:rPr>
+        <w:t>    </w:t>
+      </w:r>
+      <w:r>
+        <w:rPr>
+          <w:rFonts w:ascii="Consolas" w:eastAsia="Times New Roman" w:hAnsi="Consolas" w:cs="Times New Roman"/>
+          <w:color w:val="0000FF"/>
+          <w:sz w:val="21"/>
+          <w:szCs w:val="21"/>
+          <w:lang w:val="en-US" w:eastAsia="es-ES"/>
+        </w:rPr>
+        <w:t>WHERE</w:t>
+      </w:r>
+      <w:r>
+        <w:rPr>
+          <w:rFonts w:ascii="Consolas" w:eastAsia="Times New Roman" w:hAnsi="Consolas" w:cs="Times New Roman"/>
+          <w:color w:val="000000"/>
+          <w:sz w:val="21"/>
+          <w:szCs w:val="21"/>
+          <w:lang w:val="en-US" w:eastAsia="es-ES"/>
+        </w:rPr>
+        <w:t> </w:t>
+      </w:r>
+      <w:proofErr w:type="spellStart"/>
+      <w:r>
+        <w:rPr>
+          <w:rFonts w:ascii="Consolas" w:eastAsia="Times New Roman" w:hAnsi="Consolas" w:cs="Times New Roman"/>
+          <w:color w:val="000000"/>
+          <w:sz w:val="21"/>
+          <w:szCs w:val="21"/>
+          <w:lang w:val="en-US" w:eastAsia="es-ES"/>
+        </w:rPr>
+        <w:t>customerid</w:t>
+      </w:r>
+      <w:proofErr w:type="spellEnd"/>
+      <w:r>
+        <w:rPr>
+          <w:rFonts w:ascii="Consolas" w:eastAsia="Times New Roman" w:hAnsi="Consolas" w:cs="Times New Roman"/>
+          <w:color w:val="000000"/>
+          <w:sz w:val="21"/>
+          <w:szCs w:val="21"/>
+          <w:lang w:val="en-US" w:eastAsia="es-ES"/>
+        </w:rPr>
+        <w:t>=</w:t>
+      </w:r>
+      <w:r>
+        <w:rPr>
+          <w:rFonts w:ascii="Consolas" w:eastAsia="Times New Roman" w:hAnsi="Consolas" w:cs="Times New Roman"/>
+          <w:color w:val="09885A"/>
+          <w:sz w:val="21"/>
+          <w:szCs w:val="21"/>
+          <w:lang w:val="en-US" w:eastAsia="es-ES"/>
+        </w:rPr>
+        <w:t>100</w:t>
+      </w:r>
+    </w:p>
+    <w:p>
+      <w:pPr>
+        <w:shd w:val="clear" w:color="auto" w:fill="FFFFFF"/>
+        <w:spacing w:after="0" w:line="285" w:lineRule="atLeast"/>
+        <w:jc w:val="both"/>
+        <w:rPr>
+          <w:rFonts w:ascii="Roboto" w:eastAsia="Times New Roman" w:hAnsi="Roboto" w:cs="Times New Roman"/>
+          <w:sz w:val="24"/>
+          <w:szCs w:val="24"/>
+          <w:lang w:eastAsia="es-ES"/>
+        </w:rPr>
+      </w:pPr>
+      <w:r>
+        <w:rPr>
+          <w:rFonts w:ascii="Consolas" w:eastAsia="Times New Roman" w:hAnsi="Consolas" w:cs="Times New Roman"/>
+          <w:color w:val="000000"/>
+          <w:sz w:val="21"/>
+          <w:szCs w:val="21"/>
+          <w:lang w:eastAsia="es-ES"/>
+        </w:rPr>
+        <w:t>) </w:t>
+      </w:r>
+      <w:r>
+        <w:rPr>
+          <w:rFonts w:ascii="Consolas" w:eastAsia="Times New Roman" w:hAnsi="Consolas" w:cs="Times New Roman"/>
+          <w:color w:val="0000FF"/>
+          <w:sz w:val="21"/>
+          <w:szCs w:val="21"/>
+          <w:lang w:eastAsia="es-ES"/>
+        </w:rPr>
+        <w:t>AS</w:t>
+      </w:r>
+      <w:r>
+        <w:rPr>
+          <w:rFonts w:ascii="Consolas" w:eastAsia="Times New Roman" w:hAnsi="Consolas" w:cs="Times New Roman"/>
+          <w:color w:val="000000"/>
+          <w:sz w:val="21"/>
+          <w:szCs w:val="21"/>
+          <w:lang w:eastAsia="es-ES"/>
+        </w:rPr>
+        <w:t> </w:t>
+      </w:r>
+      <w:proofErr w:type="spellStart"/>
+      <w:r>
+        <w:rPr>
+          <w:rFonts w:ascii="Consolas" w:eastAsia="Times New Roman" w:hAnsi="Consolas" w:cs="Times New Roman"/>
+          <w:color w:val="000000"/>
+          <w:sz w:val="21"/>
+          <w:szCs w:val="21"/>
+          <w:lang w:eastAsia="es-ES"/>
+        </w:rPr>
+        <w:t>od</w:t>
+      </w:r>
+      <w:proofErr w:type="spellEnd"/>
+      <w:r>
+        <w:rPr>
+          <w:rFonts w:ascii="Consolas" w:eastAsia="Times New Roman" w:hAnsi="Consolas" w:cs="Times New Roman"/>
+          <w:color w:val="000000"/>
+          <w:sz w:val="21"/>
+          <w:szCs w:val="21"/>
+          <w:lang w:eastAsia="es-ES"/>
+        </w:rPr>
+        <w:t>;</w:t>
+      </w:r>
+      <w:r>
+        <w:rPr>
+          <w:rFonts w:ascii="Roboto" w:eastAsia="Times New Roman" w:hAnsi="Roboto" w:cs="Times New Roman"/>
+          <w:sz w:val="24"/>
+          <w:szCs w:val="24"/>
+          <w:lang w:eastAsia="es-ES"/>
+        </w:rPr>
+        <w:t xml:space="preserve"> </w:t>
+      </w:r>
+    </w:p>
+    <w:p>
+      <w:pPr>
+        <w:shd w:val="clear" w:color="auto" w:fill="FFFFFF"/>
+        <w:spacing w:after="0" w:line="285" w:lineRule="atLeast"/>
+        <w:rPr>
+          <w:rFonts w:ascii="Consolas" w:eastAsia="Times New Roman" w:hAnsi="Consolas" w:cs="Times New Roman"/>
+          <w:color w:val="000000"/>
+          <w:sz w:val="21"/>
+          <w:szCs w:val="21"/>
+          <w:lang w:eastAsia="es-ES"/>
+        </w:rPr>
+      </w:pPr>
+    </w:p>
+    <w:p>
+      <w:pPr>
+        <w:shd w:val="clear" w:color="auto" w:fill="FFFFFF"/>
+        <w:spacing w:after="0" w:line="285" w:lineRule="atLeast"/>
+        <w:jc w:val="both"/>
+        <w:rPr>
+          <w:rFonts w:ascii="Roboto" w:eastAsia="Times New Roman" w:hAnsi="Roboto" w:cs="Times New Roman"/>
+          <w:sz w:val="24"/>
+          <w:szCs w:val="24"/>
+          <w:lang w:eastAsia="es-ES"/>
+        </w:rPr>
+      </w:pPr>
+      <w:r>
+        <w:rPr>
+          <w:rFonts w:ascii="Roboto" w:eastAsia="Times New Roman" w:hAnsi="Roboto" w:cs="Times New Roman"/>
+          <w:sz w:val="24"/>
+          <w:szCs w:val="24"/>
+          <w:lang w:eastAsia="es-ES"/>
+        </w:rPr>
+        <w:t>Cuyo resultado inicial es:</w:t>
+      </w:r>
+    </w:p>
+    <w:p>
+      <w:pPr>
+        <w:shd w:val="clear" w:color="auto" w:fill="FFFFFF"/>
+        <w:spacing w:after="0" w:line="285" w:lineRule="atLeast"/>
+        <w:jc w:val="both"/>
+        <w:rPr>
+          <w:rFonts w:ascii="Roboto" w:eastAsia="Times New Roman" w:hAnsi="Roboto" w:cs="Times New Roman"/>
+          <w:sz w:val="24"/>
+          <w:szCs w:val="24"/>
+          <w:lang w:eastAsia="es-ES"/>
+        </w:rPr>
+      </w:pPr>
+    </w:p>
+    <w:p>
+      <w:pPr>
+        <w:shd w:val="clear" w:color="auto" w:fill="FFFFFF"/>
+        <w:spacing w:after="0" w:line="285" w:lineRule="atLeast"/>
+        <w:jc w:val="center"/>
+        <w:rPr>
+          <w:rFonts w:ascii="Roboto" w:eastAsia="Times New Roman" w:hAnsi="Roboto" w:cs="Times New Roman"/>
+          <w:sz w:val="24"/>
+          <w:szCs w:val="24"/>
+          <w:lang w:eastAsia="es-ES"/>
+        </w:rPr>
+      </w:pPr>
+      <w:r>
+        <w:rPr>
+          <w:noProof/>
+        </w:rPr>
+        <w:drawing>
+          <wp:inline distT="0" distB="0" distL="0" distR="0" wp14:anchorId="4B598AAC" wp14:editId="6A1148AD">
+            <wp:extent cx="4182409" cy="872490"/>
+            <wp:effectExtent l="19050" t="19050" r="27940" b="22860"/>
+            <wp:docPr id="25" name="Imagen 25"/>
+            <wp:cNvGraphicFramePr>
+              <a:graphicFrameLocks xmlns:a="http://schemas.openxmlformats.org/drawingml/2006/main" noChangeAspect="1"/>
+            </wp:cNvGraphicFramePr>
+            <a:graphic xmlns:a="http://schemas.openxmlformats.org/drawingml/2006/main">
+              <a:graphicData uri="http://schemas.openxmlformats.org/drawingml/2006/picture">
+                <pic:pic xmlns:pic="http://schemas.openxmlformats.org/drawingml/2006/picture">
+                  <pic:nvPicPr>
+                    <pic:cNvPr id="0" name="Picture 29"/>
+                    <pic:cNvPicPr>
+                      <a:picLocks noChangeAspect="1" noChangeArrowheads="1"/>
+                    </pic:cNvPicPr>
+                  </pic:nvPicPr>
+                  <pic:blipFill rotWithShape="1">
+                    <a:blip r:embed="rId17">
+                      <a:extLst>
+                        <a:ext uri="{28A0092B-C50C-407E-A947-70E740481C1C}">
+                          <a14:useLocalDpi xmlns:a14="http://schemas.microsoft.com/office/drawing/2010/main" val="0"/>
+                        </a:ext>
+                      </a:extLst>
+                    </a:blip>
+                    <a:srcRect l="293" t="30613" r="11403" b="5102"/>
+                    <a:stretch/>
+                  </pic:blipFill>
+                  <pic:spPr bwMode="auto">
+                    <a:xfrm>
+                      <a:off x="0" y="0"/>
+                      <a:ext cx="4209024" cy="878042"/>
+                    </a:xfrm>
+                    <a:prstGeom prst="rect">
+                      <a:avLst/>
+                    </a:prstGeom>
+                    <a:noFill/>
+                    <a:ln w="12700">
+                      <a:solidFill>
+                        <a:schemeClr val="tx1"/>
+                      </a:solidFill>
+                    </a:ln>
+                    <a:extLst>
+                      <a:ext uri="{53640926-AAD7-44D8-BBD7-CCE9431645EC}">
+                        <a14:shadowObscured xmlns:a14="http://schemas.microsoft.com/office/drawing/2010/main"/>
+                      </a:ext>
+                    </a:extLst>
+                  </pic:spPr>
+                </pic:pic>
+              </a:graphicData>
+            </a:graphic>
+          </wp:inline>
+        </w:drawing>
+      </w:r>
+    </w:p>
+    <w:p>
+      <w:pPr>
+        <w:shd w:val="clear" w:color="auto" w:fill="FFFFFF"/>
+        <w:spacing w:after="0" w:line="285" w:lineRule="atLeast"/>
+        <w:jc w:val="center"/>
+        <w:rPr>
+          <w:rFonts w:ascii="Roboto" w:eastAsia="Times New Roman" w:hAnsi="Roboto" w:cs="Times New Roman"/>
+          <w:sz w:val="24"/>
+          <w:szCs w:val="24"/>
+          <w:lang w:eastAsia="es-ES"/>
+        </w:rPr>
+      </w:pPr>
+    </w:p>
+    <w:p>
+      <w:pPr>
+        <w:shd w:val="clear" w:color="auto" w:fill="FFFFFF"/>
+        <w:spacing w:after="0" w:line="285" w:lineRule="atLeast"/>
+        <w:jc w:val="both"/>
+        <w:rPr>
+          <w:rFonts w:ascii="Roboto" w:eastAsia="Times New Roman" w:hAnsi="Roboto" w:cs="Times New Roman"/>
+          <w:sz w:val="24"/>
+          <w:szCs w:val="24"/>
+          <w:lang w:eastAsia="es-ES"/>
+        </w:rPr>
+      </w:pPr>
+      <w:r>
+        <w:rPr>
+          <w:rFonts w:ascii="Roboto" w:eastAsia="Times New Roman" w:hAnsi="Roboto" w:cs="Times New Roman"/>
+          <w:sz w:val="24"/>
+          <w:szCs w:val="24"/>
+          <w:lang w:eastAsia="es-ES"/>
+        </w:rPr>
+        <w:t>Tras realizar la eliminación con fallo el resultado es el mismo.</w:t>
+      </w:r>
+    </w:p>
+    <w:p>
+      <w:pPr>
+        <w:shd w:val="clear" w:color="auto" w:fill="FFFFFF"/>
+        <w:spacing w:after="0" w:line="285" w:lineRule="atLeast"/>
+        <w:jc w:val="both"/>
+        <w:rPr>
+          <w:rFonts w:ascii="Roboto" w:eastAsia="Times New Roman" w:hAnsi="Roboto" w:cs="Times New Roman"/>
+          <w:sz w:val="24"/>
+          <w:szCs w:val="24"/>
+          <w:lang w:eastAsia="es-ES"/>
+        </w:rPr>
+      </w:pPr>
+    </w:p>
+    <w:p>
+      <w:pPr>
+        <w:shd w:val="clear" w:color="auto" w:fill="FFFFFF"/>
+        <w:spacing w:after="0" w:line="285" w:lineRule="atLeast"/>
+        <w:jc w:val="both"/>
+        <w:rPr>
+          <w:rFonts w:ascii="Roboto" w:eastAsia="Times New Roman" w:hAnsi="Roboto" w:cs="Times New Roman"/>
+          <w:sz w:val="24"/>
+          <w:szCs w:val="24"/>
+          <w:lang w:eastAsia="es-ES"/>
+        </w:rPr>
+      </w:pPr>
+      <w:r>
+        <w:rPr>
+          <w:rFonts w:ascii="Roboto" w:eastAsia="Times New Roman" w:hAnsi="Roboto" w:cs="Times New Roman"/>
+          <w:sz w:val="24"/>
+          <w:szCs w:val="24"/>
+          <w:lang w:eastAsia="es-ES"/>
+        </w:rPr>
+        <w:t>Tras realizar la eliminación con fallo y COMMIT intermedio el resultado es:</w:t>
+      </w:r>
+    </w:p>
+    <w:p>
+      <w:pPr>
+        <w:shd w:val="clear" w:color="auto" w:fill="FFFFFF"/>
+        <w:spacing w:after="0" w:line="285" w:lineRule="atLeast"/>
+        <w:jc w:val="center"/>
+        <w:rPr>
+          <w:rFonts w:ascii="Roboto" w:eastAsia="Times New Roman" w:hAnsi="Roboto" w:cs="Times New Roman"/>
+          <w:sz w:val="24"/>
+          <w:szCs w:val="24"/>
+          <w:lang w:eastAsia="es-ES"/>
+        </w:rPr>
+      </w:pPr>
+    </w:p>
+    <w:p>
+      <w:pPr>
+        <w:shd w:val="clear" w:color="auto" w:fill="FFFFFF"/>
+        <w:spacing w:after="0" w:line="285" w:lineRule="atLeast"/>
+        <w:jc w:val="center"/>
+        <w:rPr>
+          <w:rFonts w:ascii="Roboto" w:eastAsia="Times New Roman" w:hAnsi="Roboto" w:cs="Times New Roman"/>
+          <w:sz w:val="24"/>
+          <w:szCs w:val="24"/>
+          <w:lang w:eastAsia="es-ES"/>
+        </w:rPr>
+      </w:pPr>
+      <w:r>
+        <w:rPr>
+          <w:noProof/>
+        </w:rPr>
+        <w:drawing>
+          <wp:inline distT="0" distB="0" distL="0" distR="0" wp14:anchorId="1880F3B3" wp14:editId="2491E308">
+            <wp:extent cx="4156710" cy="883819"/>
+            <wp:effectExtent l="19050" t="19050" r="15240" b="12065"/>
+            <wp:docPr id="26" name="Imagen 26"/>
+            <wp:cNvGraphicFramePr>
+              <a:graphicFrameLocks xmlns:a="http://schemas.openxmlformats.org/drawingml/2006/main" noChangeAspect="1"/>
+            </wp:cNvGraphicFramePr>
+            <a:graphic xmlns:a="http://schemas.openxmlformats.org/drawingml/2006/main">
+              <a:graphicData uri="http://schemas.openxmlformats.org/drawingml/2006/picture">
+                <pic:pic xmlns:pic="http://schemas.openxmlformats.org/drawingml/2006/picture">
+                  <pic:nvPicPr>
+                    <pic:cNvPr id="0" name="Picture 31"/>
+                    <pic:cNvPicPr>
+                      <a:picLocks noChangeAspect="1" noChangeArrowheads="1"/>
+                    </pic:cNvPicPr>
+                  </pic:nvPicPr>
+                  <pic:blipFill rotWithShape="1">
+                    <a:blip r:embed="rId18">
+                      <a:extLst>
+                        <a:ext uri="{28A0092B-C50C-407E-A947-70E740481C1C}">
+                          <a14:useLocalDpi xmlns:a14="http://schemas.microsoft.com/office/drawing/2010/main" val="0"/>
+                        </a:ext>
+                      </a:extLst>
+                    </a:blip>
+                    <a:srcRect t="3488" r="1634" b="22093"/>
+                    <a:stretch/>
+                  </pic:blipFill>
+                  <pic:spPr bwMode="auto">
+                    <a:xfrm>
+                      <a:off x="0" y="0"/>
+                      <a:ext cx="4279202" cy="909864"/>
+                    </a:xfrm>
+                    <a:prstGeom prst="rect">
+                      <a:avLst/>
+                    </a:prstGeom>
+                    <a:noFill/>
+                    <a:ln w="12700">
+                      <a:solidFill>
+                        <a:schemeClr val="tx1"/>
+                      </a:solidFill>
+                    </a:ln>
+                    <a:extLst>
+                      <a:ext uri="{53640926-AAD7-44D8-BBD7-CCE9431645EC}">
+                        <a14:shadowObscured xmlns:a14="http://schemas.microsoft.com/office/drawing/2010/main"/>
+                      </a:ext>
+                    </a:extLst>
+                  </pic:spPr>
+                </pic:pic>
+              </a:graphicData>
+            </a:graphic>
+          </wp:inline>
+        </w:drawing>
+      </w:r>
+    </w:p>
+    <w:p>
+      <w:pPr>
+        <w:shd w:val="clear" w:color="auto" w:fill="FFFFFF"/>
+        <w:spacing w:after="0" w:line="285" w:lineRule="atLeast"/>
+        <w:jc w:val="center"/>
+        <w:rPr>
+          <w:rFonts w:ascii="Roboto" w:eastAsia="Times New Roman" w:hAnsi="Roboto" w:cs="Times New Roman"/>
+          <w:sz w:val="24"/>
+          <w:szCs w:val="24"/>
+          <w:lang w:eastAsia="es-ES"/>
+        </w:rPr>
+      </w:pPr>
+    </w:p>
+    <w:p>
+      <w:pPr>
+        <w:shd w:val="clear" w:color="auto" w:fill="FFFFFF"/>
+        <w:spacing w:after="0" w:line="285" w:lineRule="atLeast"/>
+        <w:jc w:val="both"/>
+        <w:rPr>
+          <w:rFonts w:ascii="Roboto" w:eastAsia="Times New Roman" w:hAnsi="Roboto" w:cs="Times New Roman"/>
+          <w:sz w:val="24"/>
+          <w:szCs w:val="24"/>
+          <w:lang w:eastAsia="es-ES"/>
+        </w:rPr>
+      </w:pPr>
+      <w:r>
+        <w:rPr>
+          <w:rFonts w:ascii="Roboto" w:eastAsia="Times New Roman" w:hAnsi="Roboto" w:cs="Times New Roman"/>
+          <w:sz w:val="24"/>
+          <w:szCs w:val="24"/>
+          <w:lang w:eastAsia="es-ES"/>
+        </w:rPr>
+        <w:t>Y, por último, tras realizar la eliminación en el orden correcto el resultado es:</w:t>
+      </w:r>
+    </w:p>
+    <w:p>
+      <w:pPr>
+        <w:shd w:val="clear" w:color="auto" w:fill="FFFFFF"/>
+        <w:spacing w:after="0" w:line="285" w:lineRule="atLeast"/>
+        <w:jc w:val="center"/>
+        <w:rPr>
+          <w:rFonts w:ascii="Roboto" w:eastAsia="Times New Roman" w:hAnsi="Roboto" w:cs="Times New Roman"/>
+          <w:sz w:val="24"/>
+          <w:szCs w:val="24"/>
+          <w:lang w:eastAsia="es-ES"/>
+        </w:rPr>
+      </w:pPr>
+    </w:p>
+    <w:p>
+      <w:pPr>
+        <w:shd w:val="clear" w:color="auto" w:fill="FFFFFF"/>
+        <w:spacing w:after="0" w:line="285" w:lineRule="atLeast"/>
+        <w:jc w:val="center"/>
+        <w:rPr>
+          <w:rFonts w:ascii="Roboto" w:eastAsia="Times New Roman" w:hAnsi="Roboto" w:cs="Times New Roman"/>
+          <w:sz w:val="24"/>
+          <w:szCs w:val="24"/>
+          <w:lang w:eastAsia="es-ES"/>
+        </w:rPr>
+      </w:pPr>
+      <w:r>
+        <w:rPr>
+          <w:noProof/>
+        </w:rPr>
+        <w:drawing>
+          <wp:inline distT="0" distB="0" distL="0" distR="0" wp14:anchorId="4EC8B8AD" wp14:editId="48B5A3C3">
+            <wp:extent cx="4239277" cy="864870"/>
+            <wp:effectExtent l="19050" t="19050" r="27940" b="11430"/>
+            <wp:docPr id="27" name="Imagen 27"/>
+            <wp:cNvGraphicFramePr>
+              <a:graphicFrameLocks xmlns:a="http://schemas.openxmlformats.org/drawingml/2006/main" noChangeAspect="1"/>
+            </wp:cNvGraphicFramePr>
+            <a:graphic xmlns:a="http://schemas.openxmlformats.org/drawingml/2006/main">
+              <a:graphicData uri="http://schemas.openxmlformats.org/drawingml/2006/picture">
+                <pic:pic xmlns:pic="http://schemas.openxmlformats.org/drawingml/2006/picture">
+                  <pic:nvPicPr>
+                    <pic:cNvPr id="0" name="Picture 33"/>
+                    <pic:cNvPicPr>
+                      <a:picLocks noChangeAspect="1" noChangeArrowheads="1"/>
+                    </pic:cNvPicPr>
+                  </pic:nvPicPr>
+                  <pic:blipFill rotWithShape="1">
+                    <a:blip r:embed="rId19">
+                      <a:extLst>
+                        <a:ext uri="{28A0092B-C50C-407E-A947-70E740481C1C}">
+                          <a14:useLocalDpi xmlns:a14="http://schemas.microsoft.com/office/drawing/2010/main" val="0"/>
+                        </a:ext>
+                      </a:extLst>
+                    </a:blip>
+                    <a:srcRect r="3859" b="18666"/>
+                    <a:stretch/>
+                  </pic:blipFill>
+                  <pic:spPr bwMode="auto">
+                    <a:xfrm>
+                      <a:off x="0" y="0"/>
+                      <a:ext cx="4327413" cy="882851"/>
+                    </a:xfrm>
+                    <a:prstGeom prst="rect">
+                      <a:avLst/>
+                    </a:prstGeom>
+                    <a:noFill/>
+                    <a:ln w="12700">
+                      <a:solidFill>
+                        <a:schemeClr val="tx1"/>
+                      </a:solidFill>
+                    </a:ln>
+                    <a:extLst>
+                      <a:ext uri="{53640926-AAD7-44D8-BBD7-CCE9431645EC}">
+                        <a14:shadowObscured xmlns:a14="http://schemas.microsoft.com/office/drawing/2010/main"/>
+                      </a:ext>
+                    </a:extLst>
+                  </pic:spPr>
+                </pic:pic>
+              </a:graphicData>
+            </a:graphic>
+          </wp:inline>
+        </w:drawing>
+      </w:r>
+    </w:p>
+    <w:p>
+      <w:pPr>
+        <w:shd w:val="clear" w:color="auto" w:fill="FFFFFF"/>
+        <w:spacing w:after="0" w:line="285" w:lineRule="atLeast"/>
+        <w:rPr>
+          <w:rFonts w:ascii="Consolas" w:eastAsia="Times New Roman" w:hAnsi="Consolas" w:cs="Times New Roman"/>
+          <w:color w:val="000000"/>
+          <w:sz w:val="21"/>
+          <w:szCs w:val="21"/>
+          <w:lang w:eastAsia="es-ES"/>
+        </w:rPr>
+      </w:pPr>
+    </w:p>
+    <w:p>
+      <w:pPr>
+        <w:shd w:val="clear" w:color="auto" w:fill="FFFFFF"/>
+        <w:spacing w:after="0" w:line="285" w:lineRule="atLeast"/>
+        <w:rPr>
+          <w:rFonts w:ascii="Consolas" w:eastAsia="Times New Roman" w:hAnsi="Consolas" w:cs="Times New Roman"/>
+          <w:color w:val="000000"/>
+          <w:sz w:val="21"/>
+          <w:szCs w:val="21"/>
+          <w:lang w:eastAsia="es-ES"/>
+        </w:rPr>
+      </w:pPr>
+    </w:p>
+    <w:p>
+      <w:pPr>
+        <w:rPr>
+          <w:rFonts w:ascii="Roboto" w:eastAsia="Times New Roman" w:hAnsi="Roboto" w:cs="Times New Roman"/>
+          <w:sz w:val="24"/>
+          <w:szCs w:val="24"/>
+          <w:lang w:eastAsia="es-ES"/>
+        </w:rPr>
+      </w:pPr>
+      <w:r>
+        <w:rPr>
+          <w:rFonts w:ascii="Roboto" w:eastAsia="Times New Roman" w:hAnsi="Roboto" w:cs="Times New Roman"/>
+          <w:sz w:val="24"/>
+          <w:szCs w:val="24"/>
+          <w:lang w:eastAsia="es-ES"/>
+        </w:rPr>
+        <w:br w:type="page"/>
+      </w:r>
+    </w:p>
+    <w:p>
+      <w:pPr>
+        <w:shd w:val="clear" w:color="auto" w:fill="FFFFFF"/>
+        <w:spacing w:after="0" w:line="285" w:lineRule="atLeast"/>
+        <w:jc w:val="both"/>
+        <w:rPr>
+          <w:rFonts w:ascii="Roboto" w:eastAsia="Times New Roman" w:hAnsi="Roboto" w:cs="Times New Roman"/>
+          <w:sz w:val="24"/>
+          <w:szCs w:val="24"/>
+          <w:lang w:eastAsia="es-ES"/>
+        </w:rPr>
+      </w:pPr>
+      <w:r>
+        <w:rPr>
+          <w:rFonts w:ascii="Roboto" w:eastAsia="Times New Roman" w:hAnsi="Roboto" w:cs="Times New Roman"/>
+          <w:sz w:val="24"/>
+          <w:szCs w:val="24"/>
+          <w:lang w:eastAsia="es-ES"/>
+        </w:rPr>
+        <w:lastRenderedPageBreak/>
         <w:t>El funcionamiento de todos estos casos es coherente con los mecanismos de las transacciones. Todas las comenzamos con un BEGIN. A continuación, realizamos las distintas consultas a la base de datos y, si alguna provoca un fallo, utilizamos ROLLBACK para deshacer las consultas previas a dicho fallo. Por último, realizamos COMMIT al final de la transacción, para que los cambios sean aplicados de manera definitiva.</w:t>
       </w:r>
     </w:p>
@@ -10094,16 +11793,7 @@
           <w:szCs w:val="24"/>
           <w:lang w:eastAsia="es-ES"/>
         </w:rPr>
-        <w:t>Respondiendo a la pregunta del enunciado, es necesario</w:t>
-      </w:r>
-      <w:r>
-        <w:rPr>
-          <w:rFonts w:ascii="Roboto" w:eastAsia="Times New Roman" w:hAnsi="Roboto" w:cs="Times New Roman"/>
-          <w:sz w:val="24"/>
-          <w:szCs w:val="24"/>
-          <w:lang w:eastAsia="es-ES"/>
-        </w:rPr>
-        <w:t xml:space="preserve"> realizar un BEGIN tras el COMMIT ya que este comando cierra la transacción, por lo que es necesario abrir una nueva.</w:t>
+        <w:t>Respondiendo a la pregunta del enunciado, es necesario realizar un BEGIN tras el COMMIT ya que este comando cierra la transacción, por lo que es necesario abrir una nueva.</w:t>
       </w:r>
     </w:p>
     <w:p>
@@ -10208,7 +11898,7 @@
                     </pic:cNvPicPr>
                   </pic:nvPicPr>
                   <pic:blipFill>
-                    <a:blip r:embed="rId16">
+                    <a:blip r:embed="rId20">
                       <a:extLst>
                         <a:ext uri="{28A0092B-C50C-407E-A947-70E740481C1C}">
                           <a14:useLocalDpi xmlns:a14="http://schemas.microsoft.com/office/drawing/2010/main" val="0"/>
@@ -10259,7 +11949,7 @@
       <w:pPr>
         <w:pStyle w:val="Ttulo2"/>
       </w:pPr>
-      <w:bookmarkStart w:id="8" w:name="_Toc27604589"/>
+      <w:bookmarkStart w:id="8" w:name="_Toc27657041"/>
       <w:r>
         <w:lastRenderedPageBreak/>
         <w:t xml:space="preserve">F. Estudio de bloqueos y </w:t>
@@ -12058,7 +13748,7 @@
           <w:color w:val="000000"/>
           <w:sz w:val="21"/>
           <w:szCs w:val="21"/>
-          <w:lang w:val="en-US" w:eastAsia="es-ES"/>
+          <w:lang w:eastAsia="es-ES"/>
         </w:rPr>
       </w:pPr>
       <w:r>
@@ -12067,7 +13757,7 @@
           <w:color w:val="0000FF"/>
           <w:sz w:val="21"/>
           <w:szCs w:val="21"/>
-          <w:lang w:val="en-US" w:eastAsia="es-ES"/>
+          <w:lang w:eastAsia="es-ES"/>
         </w:rPr>
         <w:t>EXECUTE</w:t>
       </w:r>
@@ -12077,7 +13767,7 @@
           <w:color w:val="000000"/>
           <w:sz w:val="21"/>
           <w:szCs w:val="21"/>
-          <w:lang w:val="en-US" w:eastAsia="es-ES"/>
+          <w:lang w:eastAsia="es-ES"/>
         </w:rPr>
         <w:t> </w:t>
       </w:r>
@@ -12087,7 +13777,7 @@
           <w:color w:val="0000FF"/>
           <w:sz w:val="21"/>
           <w:szCs w:val="21"/>
-          <w:lang w:val="en-US" w:eastAsia="es-ES"/>
+          <w:lang w:eastAsia="es-ES"/>
         </w:rPr>
         <w:t>PROCEDURE</w:t>
       </w:r>
@@ -12097,7 +13787,7 @@
           <w:color w:val="000000"/>
           <w:sz w:val="21"/>
           <w:szCs w:val="21"/>
-          <w:lang w:val="en-US" w:eastAsia="es-ES"/>
+          <w:lang w:eastAsia="es-ES"/>
         </w:rPr>
         <w:t> </w:t>
       </w:r>
@@ -12109,7 +13799,7 @@
           <w:color w:val="000000"/>
           <w:sz w:val="21"/>
           <w:szCs w:val="21"/>
-          <w:lang w:val="en-US" w:eastAsia="es-ES"/>
+          <w:lang w:eastAsia="es-ES"/>
         </w:rPr>
         <w:t>updPromoFunction</w:t>
       </w:r>
@@ -12120,7 +13810,7 @@
           <w:color w:val="000000"/>
           <w:sz w:val="21"/>
           <w:szCs w:val="21"/>
-          <w:lang w:val="en-US" w:eastAsia="es-ES"/>
+          <w:lang w:eastAsia="es-ES"/>
         </w:rPr>
         <w:t>(</w:t>
       </w:r>
@@ -12131,7 +13821,7 @@
           <w:color w:val="000000"/>
           <w:sz w:val="21"/>
           <w:szCs w:val="21"/>
-          <w:lang w:val="en-US" w:eastAsia="es-ES"/>
+          <w:lang w:eastAsia="es-ES"/>
         </w:rPr>
         <w:t>);</w:t>
       </w:r>
@@ -12143,16 +13833,16 @@
           <w:color w:val="000000"/>
           <w:sz w:val="21"/>
           <w:szCs w:val="21"/>
-          <w:lang w:val="en-US" w:eastAsia="es-ES"/>
-        </w:rPr>
-      </w:pPr>
-      <w:r>
-        <w:rPr>
-          <w:rFonts w:ascii="Consolas" w:eastAsia="Times New Roman" w:hAnsi="Consolas" w:cs="Times New Roman"/>
-          <w:color w:val="000000"/>
-          <w:sz w:val="21"/>
-          <w:szCs w:val="21"/>
-          <w:lang w:val="en-US" w:eastAsia="es-ES"/>
+          <w:lang w:eastAsia="es-ES"/>
+        </w:rPr>
+      </w:pPr>
+      <w:r>
+        <w:rPr>
+          <w:rFonts w:ascii="Consolas" w:eastAsia="Times New Roman" w:hAnsi="Consolas" w:cs="Times New Roman"/>
+          <w:color w:val="000000"/>
+          <w:sz w:val="21"/>
+          <w:szCs w:val="21"/>
+          <w:lang w:eastAsia="es-ES"/>
         </w:rPr>
         <w:br w:type="page"/>
       </w:r>
@@ -12208,6 +13898,7 @@
       <w:r>
         <w:rPr>
           <w:rFonts w:ascii="Roboto" w:eastAsia="Times New Roman" w:hAnsi="Roboto" w:cs="Times New Roman"/>
+          <w:noProof/>
           <w:sz w:val="24"/>
           <w:szCs w:val="24"/>
           <w:lang w:eastAsia="es-ES"/>
@@ -12230,7 +13921,7 @@
                     </pic:cNvPicPr>
                   </pic:nvPicPr>
                   <pic:blipFill>
-                    <a:blip r:embed="rId17">
+                    <a:blip r:embed="rId21">
                       <a:extLst>
                         <a:ext uri="{28A0092B-C50C-407E-A947-70E740481C1C}">
                           <a14:useLocalDpi xmlns:a14="http://schemas.microsoft.com/office/drawing/2010/main" val="0"/>
@@ -12674,7 +14365,7 @@
                     </pic:cNvPicPr>
                   </pic:nvPicPr>
                   <pic:blipFill>
-                    <a:blip r:embed="rId18">
+                    <a:blip r:embed="rId22">
                       <a:extLst>
                         <a:ext uri="{28A0092B-C50C-407E-A947-70E740481C1C}">
                           <a14:useLocalDpi xmlns:a14="http://schemas.microsoft.com/office/drawing/2010/main" val="0"/>
@@ -12790,7 +14481,7 @@
                     </pic:cNvPicPr>
                   </pic:nvPicPr>
                   <pic:blipFill>
-                    <a:blip r:embed="rId19">
+                    <a:blip r:embed="rId23">
                       <a:extLst>
                         <a:ext uri="{28A0092B-C50C-407E-A947-70E740481C1C}">
                           <a14:useLocalDpi xmlns:a14="http://schemas.microsoft.com/office/drawing/2010/main" val="0"/>
@@ -12901,13 +14592,10 @@
       <w:pPr>
         <w:pStyle w:val="Ttulo1"/>
       </w:pPr>
-      <w:bookmarkStart w:id="9" w:name="_Toc27604590"/>
+      <w:bookmarkStart w:id="9" w:name="_Toc27657042"/>
       <w:r>
         <w:lastRenderedPageBreak/>
-        <w:t>3</w:t>
-      </w:r>
-      <w:r>
-        <w:t xml:space="preserve">. </w:t>
+        <w:t xml:space="preserve">3. </w:t>
       </w:r>
       <w:r>
         <w:t>SEGURIDAD</w:t>
@@ -12931,25 +14619,1375 @@
       <w:pPr>
         <w:pStyle w:val="Ttulo2"/>
       </w:pPr>
-      <w:bookmarkStart w:id="10" w:name="_Toc27604591"/>
-      <w:r>
-        <w:t>G</w:t>
-      </w:r>
-      <w:r>
-        <w:t xml:space="preserve">. </w:t>
-      </w:r>
-      <w:r>
-        <w:t>Acceso indebido a un sitio web</w:t>
+      <w:bookmarkStart w:id="10" w:name="_Toc27657043"/>
+      <w:r>
+        <w:t>G. Acceso indebido a un sitio web</w:t>
       </w:r>
       <w:bookmarkEnd w:id="10"/>
     </w:p>
     <w:p>
       <w:pPr>
-        <w:rPr>
-          <w:rFonts w:ascii="Roboto" w:eastAsiaTheme="majorEastAsia" w:hAnsi="Roboto" w:cstheme="majorBidi"/>
-          <w:color w:val="2F5496" w:themeColor="accent1" w:themeShade="BF"/>
-          <w:sz w:val="28"/>
-          <w:szCs w:val="26"/>
+        <w:shd w:val="clear" w:color="auto" w:fill="FFFFFF"/>
+        <w:spacing w:after="0" w:line="285" w:lineRule="atLeast"/>
+        <w:jc w:val="both"/>
+        <w:rPr>
+          <w:rFonts w:ascii="Roboto" w:eastAsia="Times New Roman" w:hAnsi="Roboto" w:cs="Times New Roman"/>
+          <w:sz w:val="24"/>
+          <w:szCs w:val="24"/>
+          <w:lang w:eastAsia="es-ES"/>
+        </w:rPr>
+      </w:pPr>
+    </w:p>
+    <w:p>
+      <w:pPr>
+        <w:shd w:val="clear" w:color="auto" w:fill="FFFFFF"/>
+        <w:spacing w:after="0" w:line="285" w:lineRule="atLeast"/>
+        <w:jc w:val="both"/>
+        <w:rPr>
+          <w:rFonts w:ascii="Roboto" w:eastAsia="Times New Roman" w:hAnsi="Roboto" w:cs="Times New Roman"/>
+          <w:sz w:val="24"/>
+          <w:szCs w:val="24"/>
+          <w:lang w:eastAsia="es-ES"/>
+        </w:rPr>
+      </w:pPr>
+      <w:r>
+        <w:rPr>
+          <w:rFonts w:ascii="Roboto" w:eastAsia="Times New Roman" w:hAnsi="Roboto" w:cs="Times New Roman"/>
+          <w:sz w:val="24"/>
+          <w:szCs w:val="24"/>
+          <w:lang w:eastAsia="es-ES"/>
+        </w:rPr>
+        <w:t xml:space="preserve">Tal y como permitía el enunciado, lo primero que hemos hecho ha sido ver el código fuente de la consulta que se utiliza. Para ser capaces de hacer </w:t>
+      </w:r>
+      <w:proofErr w:type="spellStart"/>
+      <w:r>
+        <w:rPr>
+          <w:rFonts w:ascii="Roboto" w:eastAsia="Times New Roman" w:hAnsi="Roboto" w:cs="Times New Roman"/>
+          <w:sz w:val="24"/>
+          <w:szCs w:val="24"/>
+          <w:lang w:eastAsia="es-ES"/>
+        </w:rPr>
+        <w:t>login</w:t>
+      </w:r>
+      <w:proofErr w:type="spellEnd"/>
+      <w:r>
+        <w:rPr>
+          <w:rFonts w:ascii="Roboto" w:eastAsia="Times New Roman" w:hAnsi="Roboto" w:cs="Times New Roman"/>
+          <w:sz w:val="24"/>
+          <w:szCs w:val="24"/>
+          <w:lang w:eastAsia="es-ES"/>
+        </w:rPr>
+        <w:t xml:space="preserve"> conociendo el usuario, pero no la contraseña, hemos pensado en esta sencilla solución:</w:t>
+      </w:r>
+    </w:p>
+    <w:p>
+      <w:pPr>
+        <w:shd w:val="clear" w:color="auto" w:fill="FFFFFF"/>
+        <w:spacing w:after="0" w:line="285" w:lineRule="atLeast"/>
+        <w:jc w:val="both"/>
+        <w:rPr>
+          <w:rFonts w:ascii="Roboto" w:eastAsia="Times New Roman" w:hAnsi="Roboto" w:cs="Times New Roman"/>
+          <w:sz w:val="24"/>
+          <w:szCs w:val="24"/>
+          <w:lang w:eastAsia="es-ES"/>
+        </w:rPr>
+      </w:pPr>
+    </w:p>
+    <w:p>
+      <w:pPr>
+        <w:shd w:val="clear" w:color="auto" w:fill="FFFFFF"/>
+        <w:spacing w:after="0" w:line="285" w:lineRule="atLeast"/>
+        <w:jc w:val="center"/>
+        <w:rPr>
+          <w:rFonts w:ascii="Roboto" w:eastAsia="Times New Roman" w:hAnsi="Roboto" w:cs="Times New Roman"/>
+          <w:sz w:val="24"/>
+          <w:szCs w:val="24"/>
+          <w:lang w:eastAsia="es-ES"/>
+        </w:rPr>
+      </w:pPr>
+      <w:r>
+        <w:rPr>
+          <w:rFonts w:ascii="Roboto" w:eastAsia="Times New Roman" w:hAnsi="Roboto" w:cs="Times New Roman"/>
+          <w:sz w:val="24"/>
+          <w:szCs w:val="24"/>
+          <w:lang w:eastAsia="es-ES"/>
+        </w:rPr>
+        <w:t xml:space="preserve">Usuario: </w:t>
+      </w:r>
+      <w:r>
+        <w:rPr>
+          <w:rFonts w:ascii="Roboto" w:eastAsia="Times New Roman" w:hAnsi="Roboto" w:cs="Times New Roman"/>
+          <w:sz w:val="24"/>
+          <w:szCs w:val="24"/>
+          <w:lang w:eastAsia="es-ES"/>
+        </w:rPr>
+        <w:t>“</w:t>
+      </w:r>
+      <w:proofErr w:type="spellStart"/>
+      <w:r>
+        <w:rPr>
+          <w:rFonts w:ascii="Consolas" w:eastAsia="Times New Roman" w:hAnsi="Consolas" w:cs="Times New Roman"/>
+          <w:color w:val="A31515"/>
+          <w:sz w:val="21"/>
+          <w:szCs w:val="21"/>
+          <w:lang w:eastAsia="es-ES"/>
+        </w:rPr>
+        <w:t>gatsby</w:t>
+      </w:r>
+      <w:proofErr w:type="spellEnd"/>
+      <w:r>
+        <w:rPr>
+          <w:rFonts w:ascii="Consolas" w:eastAsia="Times New Roman" w:hAnsi="Consolas" w:cs="Times New Roman"/>
+          <w:color w:val="A31515"/>
+          <w:sz w:val="21"/>
+          <w:szCs w:val="21"/>
+          <w:lang w:eastAsia="es-ES"/>
+        </w:rPr>
+        <w:t>'</w:t>
+      </w:r>
+      <w:r>
+        <w:rPr>
+          <w:rFonts w:ascii="Consolas" w:eastAsia="Times New Roman" w:hAnsi="Consolas" w:cs="Times New Roman"/>
+          <w:color w:val="000000"/>
+          <w:sz w:val="21"/>
+          <w:szCs w:val="21"/>
+          <w:lang w:eastAsia="es-ES"/>
+        </w:rPr>
+        <w:t>; </w:t>
+      </w:r>
+      <w:r>
+        <w:rPr>
+          <w:rFonts w:ascii="Consolas" w:eastAsia="Times New Roman" w:hAnsi="Consolas" w:cs="Times New Roman"/>
+          <w:color w:val="008000"/>
+          <w:sz w:val="21"/>
+          <w:szCs w:val="21"/>
+          <w:lang w:eastAsia="es-ES"/>
+        </w:rPr>
+        <w:t>--</w:t>
+      </w:r>
+      <w:r>
+        <w:rPr>
+          <w:rFonts w:ascii="Roboto" w:eastAsia="Times New Roman" w:hAnsi="Roboto" w:cs="Times New Roman"/>
+          <w:sz w:val="24"/>
+          <w:szCs w:val="24"/>
+          <w:lang w:eastAsia="es-ES"/>
+        </w:rPr>
+        <w:t>”</w:t>
+      </w:r>
+    </w:p>
+    <w:p>
+      <w:pPr>
+        <w:shd w:val="clear" w:color="auto" w:fill="FFFFFF"/>
+        <w:spacing w:after="0" w:line="285" w:lineRule="atLeast"/>
+        <w:jc w:val="center"/>
+        <w:rPr>
+          <w:rFonts w:ascii="Roboto" w:eastAsia="Times New Roman" w:hAnsi="Roboto" w:cs="Times New Roman"/>
+          <w:sz w:val="24"/>
+          <w:szCs w:val="24"/>
+          <w:lang w:eastAsia="es-ES"/>
+        </w:rPr>
+      </w:pPr>
+      <w:r>
+        <w:rPr>
+          <w:rFonts w:ascii="Roboto" w:eastAsia="Times New Roman" w:hAnsi="Roboto" w:cs="Times New Roman"/>
+          <w:sz w:val="24"/>
+          <w:szCs w:val="24"/>
+          <w:lang w:eastAsia="es-ES"/>
+        </w:rPr>
+        <w:t>Contraseña:</w:t>
+      </w:r>
+      <w:r>
+        <w:rPr>
+          <w:rFonts w:ascii="Roboto" w:eastAsia="Times New Roman" w:hAnsi="Roboto" w:cs="Times New Roman"/>
+          <w:sz w:val="24"/>
+          <w:szCs w:val="24"/>
+          <w:lang w:eastAsia="es-ES"/>
+        </w:rPr>
+        <w:t xml:space="preserve"> </w:t>
+      </w:r>
+      <w:proofErr w:type="gramStart"/>
+      <w:r>
+        <w:rPr>
+          <w:rFonts w:ascii="Roboto" w:eastAsia="Times New Roman" w:hAnsi="Roboto" w:cs="Times New Roman"/>
+          <w:sz w:val="24"/>
+          <w:szCs w:val="24"/>
+          <w:lang w:eastAsia="es-ES"/>
+        </w:rPr>
+        <w:t>“”</w:t>
+      </w:r>
+      <w:r>
+        <w:rPr>
+          <w:rFonts w:ascii="Roboto" w:eastAsia="Times New Roman" w:hAnsi="Roboto" w:cs="Times New Roman"/>
+          <w:sz w:val="24"/>
+          <w:szCs w:val="24"/>
+          <w:lang w:eastAsia="es-ES"/>
+        </w:rPr>
+        <w:t xml:space="preserve">   </w:t>
+      </w:r>
+      <w:proofErr w:type="gramEnd"/>
+      <w:r>
+        <w:rPr>
+          <w:rFonts w:ascii="Roboto" w:eastAsia="Times New Roman" w:hAnsi="Roboto" w:cs="Times New Roman"/>
+          <w:sz w:val="24"/>
+          <w:szCs w:val="24"/>
+          <w:lang w:eastAsia="es-ES"/>
+        </w:rPr>
+        <w:t xml:space="preserve">                        </w:t>
+      </w:r>
+      <w:r>
+        <w:rPr>
+          <w:rFonts w:ascii="Roboto" w:eastAsia="Times New Roman" w:hAnsi="Roboto" w:cs="Times New Roman"/>
+          <w:color w:val="FFFFFF" w:themeColor="background1"/>
+          <w:sz w:val="24"/>
+          <w:szCs w:val="24"/>
+          <w:shd w:val="clear" w:color="auto" w:fill="FFFFFF" w:themeFill="background1"/>
+          <w:lang w:eastAsia="es-ES"/>
+        </w:rPr>
+        <w:t>.</w:t>
+      </w:r>
+    </w:p>
+    <w:p>
+      <w:pPr>
+        <w:shd w:val="clear" w:color="auto" w:fill="FFFFFF"/>
+        <w:spacing w:after="0" w:line="285" w:lineRule="atLeast"/>
+        <w:jc w:val="both"/>
+        <w:rPr>
+          <w:rFonts w:ascii="Roboto" w:eastAsia="Times New Roman" w:hAnsi="Roboto" w:cs="Times New Roman"/>
+          <w:sz w:val="24"/>
+          <w:szCs w:val="24"/>
+          <w:lang w:eastAsia="es-ES"/>
+        </w:rPr>
+      </w:pPr>
+    </w:p>
+    <w:p>
+      <w:pPr>
+        <w:shd w:val="clear" w:color="auto" w:fill="FFFFFF"/>
+        <w:spacing w:after="0" w:line="285" w:lineRule="atLeast"/>
+        <w:jc w:val="both"/>
+        <w:rPr>
+          <w:rFonts w:ascii="Roboto" w:eastAsia="Times New Roman" w:hAnsi="Roboto" w:cs="Times New Roman"/>
+          <w:sz w:val="24"/>
+          <w:szCs w:val="24"/>
+          <w:lang w:eastAsia="es-ES"/>
+        </w:rPr>
+      </w:pPr>
+      <w:r>
+        <w:rPr>
+          <w:rFonts w:ascii="Roboto" w:eastAsia="Times New Roman" w:hAnsi="Roboto" w:cs="Times New Roman"/>
+          <w:sz w:val="24"/>
+          <w:szCs w:val="24"/>
+          <w:lang w:eastAsia="es-ES"/>
+        </w:rPr>
+        <w:t>Y que esto permite ignorar los filtros posteriores al usuario. De todos modos, como se indica en el enunciado que debemos realizar la inyección de código en el campo de la contraseña también hemos incorporado esta solución:</w:t>
+      </w:r>
+    </w:p>
+    <w:p>
+      <w:pPr>
+        <w:shd w:val="clear" w:color="auto" w:fill="FFFFFF"/>
+        <w:spacing w:after="0" w:line="285" w:lineRule="atLeast"/>
+        <w:jc w:val="both"/>
+        <w:rPr>
+          <w:rFonts w:ascii="Roboto" w:eastAsia="Times New Roman" w:hAnsi="Roboto" w:cs="Times New Roman"/>
+          <w:sz w:val="24"/>
+          <w:szCs w:val="24"/>
+          <w:lang w:eastAsia="es-ES"/>
+        </w:rPr>
+      </w:pPr>
+    </w:p>
+    <w:p>
+      <w:pPr>
+        <w:shd w:val="clear" w:color="auto" w:fill="FFFFFF"/>
+        <w:spacing w:after="0" w:line="285" w:lineRule="atLeast"/>
+        <w:jc w:val="center"/>
+        <w:rPr>
+          <w:rFonts w:ascii="Roboto" w:eastAsia="Times New Roman" w:hAnsi="Roboto" w:cs="Times New Roman"/>
+          <w:sz w:val="24"/>
+          <w:szCs w:val="24"/>
+          <w:lang w:val="en-US" w:eastAsia="es-ES"/>
+        </w:rPr>
+      </w:pPr>
+      <w:proofErr w:type="spellStart"/>
+      <w:r>
+        <w:rPr>
+          <w:rFonts w:ascii="Roboto" w:eastAsia="Times New Roman" w:hAnsi="Roboto" w:cs="Times New Roman"/>
+          <w:sz w:val="24"/>
+          <w:szCs w:val="24"/>
+          <w:lang w:val="en-US" w:eastAsia="es-ES"/>
+        </w:rPr>
+        <w:t>Usuario</w:t>
+      </w:r>
+      <w:proofErr w:type="spellEnd"/>
+      <w:r>
+        <w:rPr>
+          <w:rFonts w:ascii="Roboto" w:eastAsia="Times New Roman" w:hAnsi="Roboto" w:cs="Times New Roman"/>
+          <w:sz w:val="24"/>
+          <w:szCs w:val="24"/>
+          <w:lang w:val="en-US" w:eastAsia="es-ES"/>
+        </w:rPr>
+        <w:t xml:space="preserve">: </w:t>
+      </w:r>
+      <w:r>
+        <w:rPr>
+          <w:rFonts w:ascii="Roboto" w:eastAsia="Times New Roman" w:hAnsi="Roboto" w:cs="Times New Roman"/>
+          <w:sz w:val="24"/>
+          <w:szCs w:val="24"/>
+          <w:lang w:val="en-US" w:eastAsia="es-ES"/>
+        </w:rPr>
+        <w:t>“</w:t>
+      </w:r>
+      <w:proofErr w:type="gramStart"/>
+      <w:r>
+        <w:rPr>
+          <w:rFonts w:ascii="Consolas" w:eastAsia="Times New Roman" w:hAnsi="Consolas" w:cs="Times New Roman"/>
+          <w:color w:val="A31515"/>
+          <w:sz w:val="21"/>
+          <w:szCs w:val="21"/>
+          <w:lang w:val="en-US" w:eastAsia="es-ES"/>
+        </w:rPr>
+        <w:t>Gatsby</w:t>
+      </w:r>
+      <w:r>
+        <w:rPr>
+          <w:rFonts w:ascii="Roboto" w:eastAsia="Times New Roman" w:hAnsi="Roboto" w:cs="Times New Roman"/>
+          <w:sz w:val="24"/>
+          <w:szCs w:val="24"/>
+          <w:lang w:val="en-US" w:eastAsia="es-ES"/>
+        </w:rPr>
+        <w:t>”</w:t>
+      </w:r>
+      <w:r>
+        <w:rPr>
+          <w:rFonts w:ascii="Roboto" w:eastAsia="Times New Roman" w:hAnsi="Roboto" w:cs="Times New Roman"/>
+          <w:sz w:val="24"/>
+          <w:szCs w:val="24"/>
+          <w:lang w:val="en-US" w:eastAsia="es-ES"/>
+        </w:rPr>
+        <w:t xml:space="preserve">   </w:t>
+      </w:r>
+      <w:proofErr w:type="gramEnd"/>
+      <w:r>
+        <w:rPr>
+          <w:rFonts w:ascii="Roboto" w:eastAsia="Times New Roman" w:hAnsi="Roboto" w:cs="Times New Roman"/>
+          <w:sz w:val="24"/>
+          <w:szCs w:val="24"/>
+          <w:lang w:val="en-US" w:eastAsia="es-ES"/>
+        </w:rPr>
+        <w:t xml:space="preserve">                                              </w:t>
+      </w:r>
+      <w:r>
+        <w:rPr>
+          <w:rFonts w:ascii="Roboto" w:eastAsia="Times New Roman" w:hAnsi="Roboto" w:cs="Times New Roman"/>
+          <w:color w:val="FFFFFF" w:themeColor="background1"/>
+          <w:sz w:val="24"/>
+          <w:szCs w:val="24"/>
+          <w:shd w:val="clear" w:color="auto" w:fill="FFFFFF" w:themeFill="background1"/>
+          <w:lang w:val="en-US" w:eastAsia="es-ES"/>
+        </w:rPr>
+        <w:t>.</w:t>
+      </w:r>
+    </w:p>
+    <w:p>
+      <w:pPr>
+        <w:shd w:val="clear" w:color="auto" w:fill="FFFFFF"/>
+        <w:spacing w:after="0" w:line="285" w:lineRule="atLeast"/>
+        <w:jc w:val="center"/>
+        <w:rPr>
+          <w:rFonts w:ascii="Roboto" w:eastAsia="Times New Roman" w:hAnsi="Roboto" w:cs="Times New Roman"/>
+          <w:sz w:val="24"/>
+          <w:szCs w:val="24"/>
+          <w:lang w:val="en-US" w:eastAsia="es-ES"/>
+        </w:rPr>
+      </w:pPr>
+      <w:proofErr w:type="spellStart"/>
+      <w:r>
+        <w:rPr>
+          <w:rFonts w:ascii="Roboto" w:eastAsia="Times New Roman" w:hAnsi="Roboto" w:cs="Times New Roman"/>
+          <w:sz w:val="24"/>
+          <w:szCs w:val="24"/>
+          <w:lang w:val="en-US" w:eastAsia="es-ES"/>
+        </w:rPr>
+        <w:t>Contraseña</w:t>
+      </w:r>
+      <w:proofErr w:type="spellEnd"/>
+      <w:r>
+        <w:rPr>
+          <w:rFonts w:ascii="Roboto" w:eastAsia="Times New Roman" w:hAnsi="Roboto" w:cs="Times New Roman"/>
+          <w:sz w:val="24"/>
+          <w:szCs w:val="24"/>
+          <w:lang w:val="en-US" w:eastAsia="es-ES"/>
+        </w:rPr>
+        <w:t>:</w:t>
+      </w:r>
+      <w:r>
+        <w:rPr>
+          <w:rFonts w:ascii="Roboto" w:eastAsia="Times New Roman" w:hAnsi="Roboto" w:cs="Times New Roman"/>
+          <w:sz w:val="24"/>
+          <w:szCs w:val="24"/>
+          <w:lang w:val="en-US" w:eastAsia="es-ES"/>
+        </w:rPr>
+        <w:t xml:space="preserve"> </w:t>
+      </w:r>
+      <w:r>
+        <w:rPr>
+          <w:rFonts w:ascii="Roboto" w:eastAsia="Times New Roman" w:hAnsi="Roboto" w:cs="Times New Roman"/>
+          <w:sz w:val="24"/>
+          <w:szCs w:val="24"/>
+          <w:lang w:val="en-US" w:eastAsia="es-ES"/>
+        </w:rPr>
+        <w:t>“</w:t>
+      </w:r>
+      <w:r>
+        <w:rPr>
+          <w:rFonts w:ascii="Consolas" w:eastAsia="Times New Roman" w:hAnsi="Consolas" w:cs="Times New Roman"/>
+          <w:color w:val="A31515"/>
+          <w:sz w:val="21"/>
+          <w:szCs w:val="21"/>
+          <w:lang w:val="en-US" w:eastAsia="es-ES"/>
+        </w:rPr>
+        <w:t>'</w:t>
+      </w:r>
+      <w:r>
+        <w:rPr>
+          <w:rFonts w:ascii="Consolas" w:eastAsia="Times New Roman" w:hAnsi="Consolas" w:cs="Times New Roman"/>
+          <w:color w:val="000000"/>
+          <w:sz w:val="21"/>
+          <w:szCs w:val="21"/>
+          <w:lang w:val="en-US" w:eastAsia="es-ES"/>
+        </w:rPr>
+        <w:t> </w:t>
+      </w:r>
+      <w:r>
+        <w:rPr>
+          <w:rFonts w:ascii="Consolas" w:eastAsia="Times New Roman" w:hAnsi="Consolas" w:cs="Times New Roman"/>
+          <w:color w:val="0000FF"/>
+          <w:sz w:val="21"/>
+          <w:szCs w:val="21"/>
+          <w:lang w:val="en-US" w:eastAsia="es-ES"/>
+        </w:rPr>
+        <w:t>OR</w:t>
+      </w:r>
+      <w:r>
+        <w:rPr>
+          <w:rFonts w:ascii="Consolas" w:eastAsia="Times New Roman" w:hAnsi="Consolas" w:cs="Times New Roman"/>
+          <w:color w:val="000000"/>
+          <w:sz w:val="21"/>
+          <w:szCs w:val="21"/>
+          <w:lang w:val="en-US" w:eastAsia="es-ES"/>
+        </w:rPr>
+        <w:t> TRUE </w:t>
+      </w:r>
+      <w:r>
+        <w:rPr>
+          <w:rFonts w:ascii="Consolas" w:eastAsia="Times New Roman" w:hAnsi="Consolas" w:cs="Times New Roman"/>
+          <w:color w:val="0000FF"/>
+          <w:sz w:val="21"/>
+          <w:szCs w:val="21"/>
+          <w:lang w:val="en-US" w:eastAsia="es-ES"/>
+        </w:rPr>
+        <w:t>AND</w:t>
+      </w:r>
+      <w:r>
+        <w:rPr>
+          <w:rFonts w:ascii="Consolas" w:eastAsia="Times New Roman" w:hAnsi="Consolas" w:cs="Times New Roman"/>
+          <w:color w:val="000000"/>
+          <w:sz w:val="21"/>
+          <w:szCs w:val="21"/>
+          <w:lang w:val="en-US" w:eastAsia="es-ES"/>
+        </w:rPr>
+        <w:t> username=</w:t>
+      </w:r>
+      <w:r>
+        <w:rPr>
+          <w:rFonts w:ascii="Consolas" w:eastAsia="Times New Roman" w:hAnsi="Consolas" w:cs="Times New Roman"/>
+          <w:color w:val="A31515"/>
+          <w:sz w:val="21"/>
+          <w:szCs w:val="21"/>
+          <w:lang w:val="en-US" w:eastAsia="es-ES"/>
+        </w:rPr>
+        <w:t>'</w:t>
+      </w:r>
+      <w:proofErr w:type="spellStart"/>
+      <w:r>
+        <w:rPr>
+          <w:rFonts w:ascii="Consolas" w:eastAsia="Times New Roman" w:hAnsi="Consolas" w:cs="Times New Roman"/>
+          <w:color w:val="A31515"/>
+          <w:sz w:val="21"/>
+          <w:szCs w:val="21"/>
+          <w:lang w:val="en-US" w:eastAsia="es-ES"/>
+        </w:rPr>
+        <w:t>gatsby</w:t>
+      </w:r>
+      <w:proofErr w:type="spellEnd"/>
+      <w:r>
+        <w:rPr>
+          <w:rFonts w:ascii="Consolas" w:eastAsia="Times New Roman" w:hAnsi="Consolas" w:cs="Times New Roman"/>
+          <w:color w:val="A31515"/>
+          <w:sz w:val="21"/>
+          <w:szCs w:val="21"/>
+          <w:lang w:val="en-US" w:eastAsia="es-ES"/>
+        </w:rPr>
+        <w:t>'</w:t>
+      </w:r>
+      <w:r>
+        <w:rPr>
+          <w:rFonts w:ascii="Consolas" w:eastAsia="Times New Roman" w:hAnsi="Consolas" w:cs="Times New Roman"/>
+          <w:color w:val="000000"/>
+          <w:sz w:val="21"/>
+          <w:szCs w:val="21"/>
+          <w:lang w:val="en-US" w:eastAsia="es-ES"/>
+        </w:rPr>
+        <w:t>; </w:t>
+      </w:r>
+      <w:r>
+        <w:rPr>
+          <w:rFonts w:ascii="Consolas" w:eastAsia="Times New Roman" w:hAnsi="Consolas" w:cs="Times New Roman"/>
+          <w:color w:val="008000"/>
+          <w:sz w:val="21"/>
+          <w:szCs w:val="21"/>
+          <w:lang w:val="en-US" w:eastAsia="es-ES"/>
+        </w:rPr>
+        <w:t>--</w:t>
+      </w:r>
+      <w:r>
+        <w:rPr>
+          <w:rFonts w:ascii="Roboto" w:eastAsia="Times New Roman" w:hAnsi="Roboto" w:cs="Times New Roman"/>
+          <w:sz w:val="24"/>
+          <w:szCs w:val="24"/>
+          <w:lang w:val="en-US" w:eastAsia="es-ES"/>
+        </w:rPr>
+        <w:t>”</w:t>
+      </w:r>
+    </w:p>
+    <w:p>
+      <w:pPr>
+        <w:shd w:val="clear" w:color="auto" w:fill="FFFFFF"/>
+        <w:spacing w:after="0" w:line="285" w:lineRule="atLeast"/>
+        <w:jc w:val="both"/>
+        <w:rPr>
+          <w:rFonts w:ascii="Roboto" w:eastAsia="Times New Roman" w:hAnsi="Roboto" w:cs="Times New Roman"/>
+          <w:sz w:val="24"/>
+          <w:szCs w:val="24"/>
+          <w:lang w:val="en-US" w:eastAsia="es-ES"/>
+        </w:rPr>
+      </w:pPr>
+    </w:p>
+    <w:p>
+      <w:pPr>
+        <w:shd w:val="clear" w:color="auto" w:fill="FFFFFF"/>
+        <w:spacing w:after="0" w:line="285" w:lineRule="atLeast"/>
+        <w:jc w:val="both"/>
+        <w:rPr>
+          <w:rFonts w:ascii="Roboto" w:eastAsia="Times New Roman" w:hAnsi="Roboto" w:cs="Times New Roman"/>
+          <w:sz w:val="24"/>
+          <w:szCs w:val="24"/>
+          <w:lang w:eastAsia="es-ES"/>
+        </w:rPr>
+      </w:pPr>
+      <w:r>
+        <w:rPr>
+          <w:rFonts w:ascii="Roboto" w:eastAsia="Times New Roman" w:hAnsi="Roboto" w:cs="Times New Roman"/>
+          <w:sz w:val="24"/>
+          <w:szCs w:val="24"/>
+          <w:lang w:eastAsia="es-ES"/>
+        </w:rPr>
+        <w:t>La part</w:t>
+      </w:r>
+      <w:r>
+        <w:rPr>
+          <w:rFonts w:ascii="Roboto" w:eastAsia="Times New Roman" w:hAnsi="Roboto" w:cs="Times New Roman"/>
+          <w:sz w:val="24"/>
+          <w:szCs w:val="24"/>
+          <w:lang w:eastAsia="es-ES"/>
+        </w:rPr>
+        <w:t>e posterior al TRUE es necesaria, ya que el operador AND tiene precedencia sobre el OR, por lo que no se estaría filtrando por usuario si no lo añadiésemos.</w:t>
+      </w:r>
+    </w:p>
+    <w:p>
+      <w:pPr>
+        <w:shd w:val="clear" w:color="auto" w:fill="FFFFFF"/>
+        <w:spacing w:after="0" w:line="285" w:lineRule="atLeast"/>
+        <w:jc w:val="both"/>
+        <w:rPr>
+          <w:rFonts w:ascii="Roboto" w:eastAsia="Times New Roman" w:hAnsi="Roboto" w:cs="Times New Roman"/>
+          <w:sz w:val="24"/>
+          <w:szCs w:val="24"/>
+          <w:lang w:eastAsia="es-ES"/>
+        </w:rPr>
+      </w:pPr>
+    </w:p>
+    <w:p>
+      <w:pPr>
+        <w:shd w:val="clear" w:color="auto" w:fill="FFFFFF"/>
+        <w:spacing w:after="0" w:line="285" w:lineRule="atLeast"/>
+        <w:jc w:val="both"/>
+        <w:rPr>
+          <w:rFonts w:ascii="Roboto" w:eastAsia="Times New Roman" w:hAnsi="Roboto" w:cs="Times New Roman"/>
+          <w:sz w:val="24"/>
+          <w:szCs w:val="24"/>
+          <w:lang w:eastAsia="es-ES"/>
+        </w:rPr>
+      </w:pPr>
+      <w:r>
+        <w:rPr>
+          <w:rFonts w:ascii="Roboto" w:eastAsia="Times New Roman" w:hAnsi="Roboto" w:cs="Times New Roman"/>
+          <w:sz w:val="24"/>
+          <w:szCs w:val="24"/>
+          <w:lang w:eastAsia="es-ES"/>
+        </w:rPr>
+        <w:t xml:space="preserve">Los resultados en ambos casos han sido correctos, ya que los datos de </w:t>
+      </w:r>
+      <w:proofErr w:type="spellStart"/>
+      <w:r>
+        <w:rPr>
+          <w:rFonts w:ascii="Roboto" w:eastAsia="Times New Roman" w:hAnsi="Roboto" w:cs="Times New Roman"/>
+          <w:sz w:val="24"/>
+          <w:szCs w:val="24"/>
+          <w:lang w:eastAsia="es-ES"/>
+        </w:rPr>
+        <w:t>gatsby</w:t>
+      </w:r>
+      <w:proofErr w:type="spellEnd"/>
+      <w:r>
+        <w:rPr>
+          <w:rFonts w:ascii="Roboto" w:eastAsia="Times New Roman" w:hAnsi="Roboto" w:cs="Times New Roman"/>
+          <w:sz w:val="24"/>
+          <w:szCs w:val="24"/>
+          <w:lang w:eastAsia="es-ES"/>
+        </w:rPr>
+        <w:t xml:space="preserve"> son:</w:t>
+      </w:r>
+    </w:p>
+    <w:p>
+      <w:pPr>
+        <w:shd w:val="clear" w:color="auto" w:fill="FFFFFF"/>
+        <w:spacing w:after="0" w:line="285" w:lineRule="atLeast"/>
+        <w:jc w:val="both"/>
+        <w:rPr>
+          <w:rFonts w:ascii="Roboto" w:eastAsia="Times New Roman" w:hAnsi="Roboto" w:cs="Times New Roman"/>
+          <w:sz w:val="24"/>
+          <w:szCs w:val="24"/>
+          <w:lang w:eastAsia="es-ES"/>
+        </w:rPr>
+      </w:pPr>
+    </w:p>
+    <w:p>
+      <w:pPr>
+        <w:shd w:val="clear" w:color="auto" w:fill="FFFFFF"/>
+        <w:spacing w:after="0" w:line="285" w:lineRule="atLeast"/>
+        <w:jc w:val="center"/>
+        <w:rPr>
+          <w:rFonts w:ascii="Roboto" w:eastAsia="Times New Roman" w:hAnsi="Roboto" w:cs="Times New Roman"/>
+          <w:sz w:val="24"/>
+          <w:szCs w:val="24"/>
+          <w:lang w:eastAsia="es-ES"/>
+        </w:rPr>
+      </w:pPr>
+      <w:r>
+        <w:rPr>
+          <w:noProof/>
+        </w:rPr>
+        <w:drawing>
+          <wp:inline distT="0" distB="0" distL="0" distR="0" wp14:anchorId="69D4D4F2" wp14:editId="53DDAA10">
+            <wp:extent cx="5295900" cy="1554480"/>
+            <wp:effectExtent l="19050" t="19050" r="19050" b="26670"/>
+            <wp:docPr id="5" name="Imagen 5"/>
+            <wp:cNvGraphicFramePr>
+              <a:graphicFrameLocks xmlns:a="http://schemas.openxmlformats.org/drawingml/2006/main" noChangeAspect="1"/>
+            </wp:cNvGraphicFramePr>
+            <a:graphic xmlns:a="http://schemas.openxmlformats.org/drawingml/2006/main">
+              <a:graphicData uri="http://schemas.openxmlformats.org/drawingml/2006/picture">
+                <pic:pic xmlns:pic="http://schemas.openxmlformats.org/drawingml/2006/picture">
+                  <pic:nvPicPr>
+                    <pic:cNvPr id="0" name="Picture 1"/>
+                    <pic:cNvPicPr>
+                      <a:picLocks noChangeAspect="1" noChangeArrowheads="1"/>
+                    </pic:cNvPicPr>
+                  </pic:nvPicPr>
+                  <pic:blipFill>
+                    <a:blip r:embed="rId24">
+                      <a:extLst>
+                        <a:ext uri="{28A0092B-C50C-407E-A947-70E740481C1C}">
+                          <a14:useLocalDpi xmlns:a14="http://schemas.microsoft.com/office/drawing/2010/main" val="0"/>
+                        </a:ext>
+                      </a:extLst>
+                    </a:blip>
+                    <a:srcRect/>
+                    <a:stretch>
+                      <a:fillRect/>
+                    </a:stretch>
+                  </pic:blipFill>
+                  <pic:spPr bwMode="auto">
+                    <a:xfrm>
+                      <a:off x="0" y="0"/>
+                      <a:ext cx="5295900" cy="1554480"/>
+                    </a:xfrm>
+                    <a:prstGeom prst="rect">
+                      <a:avLst/>
+                    </a:prstGeom>
+                    <a:noFill/>
+                    <a:ln w="12700">
+                      <a:solidFill>
+                        <a:schemeClr val="tx1"/>
+                      </a:solidFill>
+                    </a:ln>
+                  </pic:spPr>
+                </pic:pic>
+              </a:graphicData>
+            </a:graphic>
+          </wp:inline>
+        </w:drawing>
+      </w:r>
+    </w:p>
+    <w:p>
+      <w:pPr>
+        <w:shd w:val="clear" w:color="auto" w:fill="FFFFFF"/>
+        <w:spacing w:after="0" w:line="285" w:lineRule="atLeast"/>
+        <w:jc w:val="both"/>
+        <w:rPr>
+          <w:rFonts w:ascii="Roboto" w:eastAsia="Times New Roman" w:hAnsi="Roboto" w:cs="Times New Roman"/>
+          <w:sz w:val="24"/>
+          <w:szCs w:val="24"/>
+          <w:lang w:eastAsia="es-ES"/>
+        </w:rPr>
+      </w:pPr>
+    </w:p>
+    <w:p>
+      <w:pPr>
+        <w:shd w:val="clear" w:color="auto" w:fill="FFFFFF"/>
+        <w:spacing w:after="0" w:line="285" w:lineRule="atLeast"/>
+        <w:jc w:val="both"/>
+        <w:rPr>
+          <w:rFonts w:ascii="Roboto" w:eastAsia="Times New Roman" w:hAnsi="Roboto" w:cs="Times New Roman"/>
+          <w:sz w:val="24"/>
+          <w:szCs w:val="24"/>
+          <w:lang w:eastAsia="es-ES"/>
+        </w:rPr>
+      </w:pPr>
+      <w:r>
+        <w:rPr>
+          <w:rFonts w:ascii="Roboto" w:eastAsia="Times New Roman" w:hAnsi="Roboto" w:cs="Times New Roman"/>
+          <w:sz w:val="24"/>
+          <w:szCs w:val="24"/>
+          <w:lang w:eastAsia="es-ES"/>
+        </w:rPr>
+        <w:t>Y coinciden con los obtenidos:</w:t>
+      </w:r>
+    </w:p>
+    <w:p>
+      <w:pPr>
+        <w:shd w:val="clear" w:color="auto" w:fill="FFFFFF"/>
+        <w:spacing w:after="0" w:line="285" w:lineRule="atLeast"/>
+        <w:jc w:val="both"/>
+        <w:rPr>
+          <w:rFonts w:ascii="Roboto" w:eastAsia="Times New Roman" w:hAnsi="Roboto" w:cs="Times New Roman"/>
+          <w:sz w:val="24"/>
+          <w:szCs w:val="24"/>
+          <w:lang w:eastAsia="es-ES"/>
+        </w:rPr>
+      </w:pPr>
+    </w:p>
+    <w:p>
+      <w:pPr>
+        <w:shd w:val="clear" w:color="auto" w:fill="FFFFFF"/>
+        <w:spacing w:after="0" w:line="285" w:lineRule="atLeast"/>
+        <w:jc w:val="center"/>
+        <w:rPr>
+          <w:rFonts w:ascii="Roboto" w:eastAsia="Times New Roman" w:hAnsi="Roboto" w:cs="Times New Roman"/>
+          <w:sz w:val="24"/>
+          <w:szCs w:val="24"/>
+          <w:lang w:eastAsia="es-ES"/>
+        </w:rPr>
+      </w:pPr>
+      <w:r>
+        <w:rPr>
+          <w:noProof/>
+        </w:rPr>
+        <w:drawing>
+          <wp:inline distT="0" distB="0" distL="0" distR="0" wp14:anchorId="14099380" wp14:editId="522352DA">
+            <wp:extent cx="3840305" cy="2274570"/>
+            <wp:effectExtent l="19050" t="19050" r="27305" b="11430"/>
+            <wp:docPr id="7" name="Imagen 7"/>
+            <wp:cNvGraphicFramePr>
+              <a:graphicFrameLocks xmlns:a="http://schemas.openxmlformats.org/drawingml/2006/main" noChangeAspect="1"/>
+            </wp:cNvGraphicFramePr>
+            <a:graphic xmlns:a="http://schemas.openxmlformats.org/drawingml/2006/main">
+              <a:graphicData uri="http://schemas.openxmlformats.org/drawingml/2006/picture">
+                <pic:pic xmlns:pic="http://schemas.openxmlformats.org/drawingml/2006/picture">
+                  <pic:nvPicPr>
+                    <pic:cNvPr id="0" name="Picture 3"/>
+                    <pic:cNvPicPr>
+                      <a:picLocks noChangeAspect="1" noChangeArrowheads="1"/>
+                    </pic:cNvPicPr>
+                  </pic:nvPicPr>
+                  <pic:blipFill>
+                    <a:blip r:embed="rId25" cstate="print">
+                      <a:extLst>
+                        <a:ext uri="{28A0092B-C50C-407E-A947-70E740481C1C}">
+                          <a14:useLocalDpi xmlns:a14="http://schemas.microsoft.com/office/drawing/2010/main" val="0"/>
+                        </a:ext>
+                      </a:extLst>
+                    </a:blip>
+                    <a:srcRect/>
+                    <a:stretch>
+                      <a:fillRect/>
+                    </a:stretch>
+                  </pic:blipFill>
+                  <pic:spPr bwMode="auto">
+                    <a:xfrm>
+                      <a:off x="0" y="0"/>
+                      <a:ext cx="3919949" cy="2321742"/>
+                    </a:xfrm>
+                    <a:prstGeom prst="rect">
+                      <a:avLst/>
+                    </a:prstGeom>
+                    <a:noFill/>
+                    <a:ln w="12700">
+                      <a:solidFill>
+                        <a:schemeClr val="tx1"/>
+                      </a:solidFill>
+                    </a:ln>
+                  </pic:spPr>
+                </pic:pic>
+              </a:graphicData>
+            </a:graphic>
+          </wp:inline>
+        </w:drawing>
+      </w:r>
+    </w:p>
+    <w:p>
+      <w:pPr>
+        <w:shd w:val="clear" w:color="auto" w:fill="FFFFFF"/>
+        <w:spacing w:after="0" w:line="285" w:lineRule="atLeast"/>
+        <w:jc w:val="both"/>
+        <w:rPr>
+          <w:rFonts w:ascii="Roboto" w:eastAsia="Times New Roman" w:hAnsi="Roboto" w:cs="Times New Roman"/>
+          <w:sz w:val="24"/>
+          <w:szCs w:val="24"/>
+          <w:lang w:eastAsia="es-ES"/>
+        </w:rPr>
+      </w:pPr>
+      <w:r>
+        <w:rPr>
+          <w:rFonts w:ascii="Roboto" w:eastAsia="Times New Roman" w:hAnsi="Roboto" w:cs="Times New Roman"/>
+          <w:sz w:val="24"/>
+          <w:szCs w:val="24"/>
+          <w:lang w:eastAsia="es-ES"/>
+        </w:rPr>
+        <w:lastRenderedPageBreak/>
+        <w:t>Para el caso en el que no se conoce ni el usuario ni la contraseña hemos utilizado los siguientes valores:</w:t>
+      </w:r>
+    </w:p>
+    <w:p>
+      <w:pPr>
+        <w:shd w:val="clear" w:color="auto" w:fill="FFFFFF"/>
+        <w:spacing w:after="0" w:line="285" w:lineRule="atLeast"/>
+        <w:jc w:val="both"/>
+        <w:rPr>
+          <w:rFonts w:ascii="Roboto" w:eastAsia="Times New Roman" w:hAnsi="Roboto" w:cs="Times New Roman"/>
+          <w:sz w:val="24"/>
+          <w:szCs w:val="24"/>
+          <w:lang w:eastAsia="es-ES"/>
+        </w:rPr>
+      </w:pPr>
+    </w:p>
+    <w:p>
+      <w:pPr>
+        <w:shd w:val="clear" w:color="auto" w:fill="FFFFFF"/>
+        <w:spacing w:after="0" w:line="285" w:lineRule="atLeast"/>
+        <w:jc w:val="center"/>
+        <w:rPr>
+          <w:rFonts w:ascii="Consolas" w:eastAsia="Times New Roman" w:hAnsi="Consolas" w:cs="Times New Roman"/>
+          <w:color w:val="000000"/>
+          <w:sz w:val="21"/>
+          <w:szCs w:val="21"/>
+          <w:lang w:eastAsia="es-ES"/>
+        </w:rPr>
+      </w:pPr>
+      <w:r>
+        <w:rPr>
+          <w:rFonts w:ascii="Roboto" w:eastAsia="Times New Roman" w:hAnsi="Roboto" w:cs="Times New Roman"/>
+          <w:sz w:val="24"/>
+          <w:szCs w:val="24"/>
+          <w:lang w:eastAsia="es-ES"/>
+        </w:rPr>
+        <w:t xml:space="preserve">Usuario: </w:t>
+      </w:r>
+      <w:r>
+        <w:rPr>
+          <w:rFonts w:ascii="Roboto" w:eastAsia="Times New Roman" w:hAnsi="Roboto" w:cs="Times New Roman"/>
+          <w:sz w:val="24"/>
+          <w:szCs w:val="24"/>
+          <w:lang w:eastAsia="es-ES"/>
+        </w:rPr>
+        <w:t>“</w:t>
+      </w:r>
+      <w:r>
+        <w:rPr>
+          <w:rFonts w:ascii="Consolas" w:eastAsia="Times New Roman" w:hAnsi="Consolas" w:cs="Times New Roman"/>
+          <w:color w:val="A31515"/>
+          <w:sz w:val="21"/>
+          <w:szCs w:val="21"/>
+          <w:lang w:eastAsia="es-ES"/>
+        </w:rPr>
+        <w:t>'</w:t>
+      </w:r>
+      <w:r>
+        <w:rPr>
+          <w:rFonts w:ascii="Consolas" w:eastAsia="Times New Roman" w:hAnsi="Consolas" w:cs="Times New Roman"/>
+          <w:color w:val="000000"/>
+          <w:sz w:val="21"/>
+          <w:szCs w:val="21"/>
+          <w:lang w:eastAsia="es-ES"/>
+        </w:rPr>
+        <w:t> </w:t>
+      </w:r>
+      <w:r>
+        <w:rPr>
+          <w:rFonts w:ascii="Consolas" w:eastAsia="Times New Roman" w:hAnsi="Consolas" w:cs="Times New Roman"/>
+          <w:color w:val="0000FF"/>
+          <w:sz w:val="21"/>
+          <w:szCs w:val="21"/>
+          <w:lang w:eastAsia="es-ES"/>
+        </w:rPr>
+        <w:t>OR</w:t>
+      </w:r>
+      <w:r>
+        <w:rPr>
+          <w:rFonts w:ascii="Consolas" w:eastAsia="Times New Roman" w:hAnsi="Consolas" w:cs="Times New Roman"/>
+          <w:color w:val="000000"/>
+          <w:sz w:val="21"/>
+          <w:szCs w:val="21"/>
+          <w:lang w:eastAsia="es-ES"/>
+        </w:rPr>
+        <w:t> TRUE; </w:t>
+      </w:r>
+      <w:r>
+        <w:rPr>
+          <w:rFonts w:ascii="Consolas" w:eastAsia="Times New Roman" w:hAnsi="Consolas" w:cs="Times New Roman"/>
+          <w:color w:val="008000"/>
+          <w:sz w:val="21"/>
+          <w:szCs w:val="21"/>
+          <w:lang w:eastAsia="es-ES"/>
+        </w:rPr>
+        <w:t>--</w:t>
+      </w:r>
+      <w:r>
+        <w:rPr>
+          <w:rFonts w:ascii="Roboto" w:eastAsia="Times New Roman" w:hAnsi="Roboto" w:cs="Times New Roman"/>
+          <w:sz w:val="24"/>
+          <w:szCs w:val="24"/>
+          <w:lang w:eastAsia="es-ES"/>
+        </w:rPr>
+        <w:t>”</w:t>
+      </w:r>
+    </w:p>
+    <w:p>
+      <w:pPr>
+        <w:shd w:val="clear" w:color="auto" w:fill="FFFFFF"/>
+        <w:spacing w:after="0" w:line="285" w:lineRule="atLeast"/>
+        <w:jc w:val="center"/>
+        <w:rPr>
+          <w:rFonts w:ascii="Roboto" w:eastAsia="Times New Roman" w:hAnsi="Roboto" w:cs="Times New Roman"/>
+          <w:sz w:val="24"/>
+          <w:szCs w:val="24"/>
+          <w:lang w:eastAsia="es-ES"/>
+        </w:rPr>
+      </w:pPr>
+      <w:r>
+        <w:rPr>
+          <w:rFonts w:ascii="Roboto" w:eastAsia="Times New Roman" w:hAnsi="Roboto" w:cs="Times New Roman"/>
+          <w:sz w:val="24"/>
+          <w:szCs w:val="24"/>
+          <w:lang w:eastAsia="es-ES"/>
+        </w:rPr>
+        <w:t xml:space="preserve">Contraseña: </w:t>
+      </w:r>
+      <w:proofErr w:type="gramStart"/>
+      <w:r>
+        <w:rPr>
+          <w:rFonts w:ascii="Roboto" w:eastAsia="Times New Roman" w:hAnsi="Roboto" w:cs="Times New Roman"/>
+          <w:sz w:val="24"/>
+          <w:szCs w:val="24"/>
+          <w:lang w:eastAsia="es-ES"/>
+        </w:rPr>
+        <w:t>“</w:t>
+      </w:r>
+      <w:r>
+        <w:rPr>
+          <w:rFonts w:ascii="Roboto" w:eastAsia="Times New Roman" w:hAnsi="Roboto" w:cs="Times New Roman"/>
+          <w:sz w:val="24"/>
+          <w:szCs w:val="24"/>
+          <w:lang w:eastAsia="es-ES"/>
+        </w:rPr>
+        <w:t>”</w:t>
+      </w:r>
+      <w:r>
+        <w:rPr>
+          <w:rFonts w:ascii="Roboto" w:eastAsia="Times New Roman" w:hAnsi="Roboto" w:cs="Times New Roman"/>
+          <w:sz w:val="24"/>
+          <w:szCs w:val="24"/>
+          <w:lang w:eastAsia="es-ES"/>
+        </w:rPr>
+        <w:t xml:space="preserve">   </w:t>
+      </w:r>
+      <w:proofErr w:type="gramEnd"/>
+      <w:r>
+        <w:rPr>
+          <w:rFonts w:ascii="Roboto" w:eastAsia="Times New Roman" w:hAnsi="Roboto" w:cs="Times New Roman"/>
+          <w:sz w:val="24"/>
+          <w:szCs w:val="24"/>
+          <w:lang w:eastAsia="es-ES"/>
+        </w:rPr>
+        <w:t xml:space="preserve">                             </w:t>
+      </w:r>
+      <w:r>
+        <w:rPr>
+          <w:rFonts w:ascii="Roboto" w:eastAsia="Times New Roman" w:hAnsi="Roboto" w:cs="Times New Roman"/>
+          <w:color w:val="FFFFFF" w:themeColor="background1"/>
+          <w:sz w:val="24"/>
+          <w:szCs w:val="24"/>
+          <w:shd w:val="clear" w:color="auto" w:fill="FFFFFF" w:themeFill="background1"/>
+          <w:lang w:eastAsia="es-ES"/>
+        </w:rPr>
+        <w:t>.</w:t>
+      </w:r>
+    </w:p>
+    <w:p>
+      <w:pPr>
+        <w:shd w:val="clear" w:color="auto" w:fill="FFFFFF"/>
+        <w:spacing w:after="0" w:line="285" w:lineRule="atLeast"/>
+        <w:jc w:val="both"/>
+        <w:rPr>
+          <w:rFonts w:ascii="Roboto" w:eastAsia="Times New Roman" w:hAnsi="Roboto" w:cs="Times New Roman"/>
+          <w:sz w:val="24"/>
+          <w:szCs w:val="24"/>
+          <w:lang w:eastAsia="es-ES"/>
+        </w:rPr>
+      </w:pPr>
+    </w:p>
+    <w:p>
+      <w:pPr>
+        <w:shd w:val="clear" w:color="auto" w:fill="FFFFFF"/>
+        <w:spacing w:after="0" w:line="285" w:lineRule="atLeast"/>
+        <w:jc w:val="both"/>
+        <w:rPr>
+          <w:rFonts w:ascii="Roboto" w:eastAsia="Times New Roman" w:hAnsi="Roboto" w:cs="Times New Roman"/>
+          <w:sz w:val="24"/>
+          <w:szCs w:val="24"/>
+          <w:lang w:eastAsia="es-ES"/>
+        </w:rPr>
+      </w:pPr>
+      <w:r>
+        <w:rPr>
+          <w:rFonts w:ascii="Roboto" w:eastAsia="Times New Roman" w:hAnsi="Roboto" w:cs="Times New Roman"/>
+          <w:sz w:val="24"/>
+          <w:szCs w:val="24"/>
+          <w:lang w:eastAsia="es-ES"/>
+        </w:rPr>
+        <w:t>Que simplemente elimina el filtro y hace que la consulta devuelva todos los usuarios. Permitiendo iniciar sesión correctamente.</w:t>
+      </w:r>
+    </w:p>
+    <w:p>
+      <w:pPr>
+        <w:shd w:val="clear" w:color="auto" w:fill="FFFFFF"/>
+        <w:spacing w:after="0" w:line="285" w:lineRule="atLeast"/>
+        <w:jc w:val="both"/>
+        <w:rPr>
+          <w:rFonts w:ascii="Roboto" w:eastAsia="Times New Roman" w:hAnsi="Roboto" w:cs="Times New Roman"/>
+          <w:sz w:val="24"/>
+          <w:szCs w:val="24"/>
+          <w:lang w:eastAsia="es-ES"/>
+        </w:rPr>
+      </w:pPr>
+    </w:p>
+    <w:p>
+      <w:pPr>
+        <w:shd w:val="clear" w:color="auto" w:fill="FFFFFF"/>
+        <w:spacing w:after="0" w:line="285" w:lineRule="atLeast"/>
+        <w:jc w:val="center"/>
+        <w:rPr>
+          <w:rFonts w:ascii="Roboto" w:eastAsia="Times New Roman" w:hAnsi="Roboto" w:cs="Times New Roman"/>
+          <w:sz w:val="24"/>
+          <w:szCs w:val="24"/>
+          <w:lang w:eastAsia="es-ES"/>
+        </w:rPr>
+      </w:pPr>
+      <w:r>
+        <w:rPr>
+          <w:noProof/>
+        </w:rPr>
+        <w:drawing>
+          <wp:inline distT="0" distB="0" distL="0" distR="0" wp14:anchorId="7C79B861" wp14:editId="4C2F9FA6">
+            <wp:extent cx="4240530" cy="2502222"/>
+            <wp:effectExtent l="19050" t="19050" r="26670" b="12700"/>
+            <wp:docPr id="14" name="Imagen 14"/>
+            <wp:cNvGraphicFramePr>
+              <a:graphicFrameLocks xmlns:a="http://schemas.openxmlformats.org/drawingml/2006/main" noChangeAspect="1"/>
+            </wp:cNvGraphicFramePr>
+            <a:graphic xmlns:a="http://schemas.openxmlformats.org/drawingml/2006/main">
+              <a:graphicData uri="http://schemas.openxmlformats.org/drawingml/2006/picture">
+                <pic:pic xmlns:pic="http://schemas.openxmlformats.org/drawingml/2006/picture">
+                  <pic:nvPicPr>
+                    <pic:cNvPr id="0" name="Picture 5"/>
+                    <pic:cNvPicPr>
+                      <a:picLocks noChangeAspect="1" noChangeArrowheads="1"/>
+                    </pic:cNvPicPr>
+                  </pic:nvPicPr>
+                  <pic:blipFill>
+                    <a:blip r:embed="rId26" cstate="print">
+                      <a:extLst>
+                        <a:ext uri="{28A0092B-C50C-407E-A947-70E740481C1C}">
+                          <a14:useLocalDpi xmlns:a14="http://schemas.microsoft.com/office/drawing/2010/main" val="0"/>
+                        </a:ext>
+                      </a:extLst>
+                    </a:blip>
+                    <a:srcRect/>
+                    <a:stretch>
+                      <a:fillRect/>
+                    </a:stretch>
+                  </pic:blipFill>
+                  <pic:spPr bwMode="auto">
+                    <a:xfrm>
+                      <a:off x="0" y="0"/>
+                      <a:ext cx="4268061" cy="2518467"/>
+                    </a:xfrm>
+                    <a:prstGeom prst="rect">
+                      <a:avLst/>
+                    </a:prstGeom>
+                    <a:noFill/>
+                    <a:ln w="12700">
+                      <a:solidFill>
+                        <a:schemeClr val="tx1"/>
+                      </a:solidFill>
+                    </a:ln>
+                  </pic:spPr>
+                </pic:pic>
+              </a:graphicData>
+            </a:graphic>
+          </wp:inline>
+        </w:drawing>
+      </w:r>
+    </w:p>
+    <w:p>
+      <w:pPr>
+        <w:shd w:val="clear" w:color="auto" w:fill="FFFFFF"/>
+        <w:spacing w:after="0" w:line="285" w:lineRule="atLeast"/>
+        <w:jc w:val="center"/>
+        <w:rPr>
+          <w:rFonts w:ascii="Roboto" w:eastAsia="Times New Roman" w:hAnsi="Roboto" w:cs="Times New Roman"/>
+          <w:sz w:val="24"/>
+          <w:szCs w:val="24"/>
+          <w:lang w:eastAsia="es-ES"/>
+        </w:rPr>
+      </w:pPr>
+    </w:p>
+    <w:p>
+      <w:pPr>
+        <w:shd w:val="clear" w:color="auto" w:fill="FFFFFF"/>
+        <w:spacing w:after="0" w:line="285" w:lineRule="atLeast"/>
+        <w:jc w:val="both"/>
+        <w:rPr>
+          <w:rFonts w:ascii="Roboto" w:eastAsia="Times New Roman" w:hAnsi="Roboto" w:cs="Times New Roman"/>
+          <w:sz w:val="24"/>
+          <w:szCs w:val="24"/>
+          <w:lang w:eastAsia="es-ES"/>
+        </w:rPr>
+      </w:pPr>
+      <w:r>
+        <w:rPr>
+          <w:rFonts w:ascii="Roboto" w:eastAsia="Times New Roman" w:hAnsi="Roboto" w:cs="Times New Roman"/>
+          <w:sz w:val="24"/>
+          <w:szCs w:val="24"/>
+          <w:lang w:eastAsia="es-ES"/>
+        </w:rPr>
+        <w:t xml:space="preserve">Hemos comprobado la coherencia de este resultado, ya que </w:t>
+      </w:r>
+      <w:proofErr w:type="spellStart"/>
+      <w:r>
+        <w:rPr>
+          <w:rFonts w:ascii="Roboto" w:eastAsia="Times New Roman" w:hAnsi="Roboto" w:cs="Times New Roman"/>
+          <w:sz w:val="24"/>
+          <w:szCs w:val="24"/>
+          <w:lang w:eastAsia="es-ES"/>
+        </w:rPr>
+        <w:t>pup</w:t>
+      </w:r>
+      <w:proofErr w:type="spellEnd"/>
+      <w:r>
+        <w:rPr>
+          <w:rFonts w:ascii="Roboto" w:eastAsia="Times New Roman" w:hAnsi="Roboto" w:cs="Times New Roman"/>
+          <w:sz w:val="24"/>
+          <w:szCs w:val="24"/>
+          <w:lang w:eastAsia="es-ES"/>
+        </w:rPr>
+        <w:t xml:space="preserve"> </w:t>
+      </w:r>
+      <w:proofErr w:type="spellStart"/>
+      <w:r>
+        <w:rPr>
+          <w:rFonts w:ascii="Roboto" w:eastAsia="Times New Roman" w:hAnsi="Roboto" w:cs="Times New Roman"/>
+          <w:sz w:val="24"/>
+          <w:szCs w:val="24"/>
+          <w:lang w:eastAsia="es-ES"/>
+        </w:rPr>
+        <w:t>nosh</w:t>
+      </w:r>
+      <w:proofErr w:type="spellEnd"/>
+      <w:r>
+        <w:rPr>
+          <w:rFonts w:ascii="Roboto" w:eastAsia="Times New Roman" w:hAnsi="Roboto" w:cs="Times New Roman"/>
+          <w:sz w:val="24"/>
+          <w:szCs w:val="24"/>
+          <w:lang w:eastAsia="es-ES"/>
+        </w:rPr>
+        <w:t xml:space="preserve"> es el nombre y apellido del primer usuario obtenido al hacer una consulta general a la tabla:</w:t>
+      </w:r>
+    </w:p>
+    <w:p>
+      <w:pPr>
+        <w:shd w:val="clear" w:color="auto" w:fill="FFFFFF"/>
+        <w:spacing w:after="0" w:line="285" w:lineRule="atLeast"/>
+        <w:jc w:val="both"/>
+        <w:rPr>
+          <w:rFonts w:ascii="Roboto" w:eastAsia="Times New Roman" w:hAnsi="Roboto" w:cs="Times New Roman"/>
+          <w:sz w:val="24"/>
+          <w:szCs w:val="24"/>
+          <w:lang w:eastAsia="es-ES"/>
+        </w:rPr>
+      </w:pPr>
+    </w:p>
+    <w:p>
+      <w:pPr>
+        <w:shd w:val="clear" w:color="auto" w:fill="FFFFFF"/>
+        <w:spacing w:after="0" w:line="285" w:lineRule="atLeast"/>
+        <w:jc w:val="center"/>
+        <w:rPr>
+          <w:rFonts w:ascii="Roboto" w:eastAsia="Times New Roman" w:hAnsi="Roboto" w:cs="Times New Roman"/>
+          <w:sz w:val="24"/>
+          <w:szCs w:val="24"/>
+          <w:lang w:eastAsia="es-ES"/>
+        </w:rPr>
+      </w:pPr>
+      <w:r>
+        <w:rPr>
+          <w:noProof/>
+        </w:rPr>
+        <w:drawing>
+          <wp:inline distT="0" distB="0" distL="0" distR="0" wp14:anchorId="26E083C6" wp14:editId="568C7778">
+            <wp:extent cx="5452110" cy="2019300"/>
+            <wp:effectExtent l="19050" t="19050" r="15240" b="19050"/>
+            <wp:docPr id="17" name="Imagen 17"/>
+            <wp:cNvGraphicFramePr>
+              <a:graphicFrameLocks xmlns:a="http://schemas.openxmlformats.org/drawingml/2006/main" noChangeAspect="1"/>
+            </wp:cNvGraphicFramePr>
+            <a:graphic xmlns:a="http://schemas.openxmlformats.org/drawingml/2006/main">
+              <a:graphicData uri="http://schemas.openxmlformats.org/drawingml/2006/picture">
+                <pic:pic xmlns:pic="http://schemas.openxmlformats.org/drawingml/2006/picture">
+                  <pic:nvPicPr>
+                    <pic:cNvPr id="0" name="Picture 7"/>
+                    <pic:cNvPicPr>
+                      <a:picLocks noChangeAspect="1" noChangeArrowheads="1"/>
+                    </pic:cNvPicPr>
+                  </pic:nvPicPr>
+                  <pic:blipFill>
+                    <a:blip r:embed="rId27">
+                      <a:extLst>
+                        <a:ext uri="{28A0092B-C50C-407E-A947-70E740481C1C}">
+                          <a14:useLocalDpi xmlns:a14="http://schemas.microsoft.com/office/drawing/2010/main" val="0"/>
+                        </a:ext>
+                      </a:extLst>
+                    </a:blip>
+                    <a:srcRect/>
+                    <a:stretch>
+                      <a:fillRect/>
+                    </a:stretch>
+                  </pic:blipFill>
+                  <pic:spPr bwMode="auto">
+                    <a:xfrm>
+                      <a:off x="0" y="0"/>
+                      <a:ext cx="5470322" cy="2026045"/>
+                    </a:xfrm>
+                    <a:prstGeom prst="rect">
+                      <a:avLst/>
+                    </a:prstGeom>
+                    <a:noFill/>
+                    <a:ln w="12700">
+                      <a:solidFill>
+                        <a:schemeClr val="tx1"/>
+                      </a:solidFill>
+                    </a:ln>
+                  </pic:spPr>
+                </pic:pic>
+              </a:graphicData>
+            </a:graphic>
+          </wp:inline>
+        </w:drawing>
+      </w:r>
+    </w:p>
+    <w:p>
+      <w:pPr>
+        <w:shd w:val="clear" w:color="auto" w:fill="FFFFFF"/>
+        <w:spacing w:after="0" w:line="285" w:lineRule="atLeast"/>
+        <w:jc w:val="center"/>
+        <w:rPr>
+          <w:rFonts w:ascii="Roboto" w:eastAsia="Times New Roman" w:hAnsi="Roboto" w:cs="Times New Roman"/>
+          <w:sz w:val="24"/>
+          <w:szCs w:val="24"/>
+          <w:lang w:eastAsia="es-ES"/>
+        </w:rPr>
+      </w:pPr>
+    </w:p>
+    <w:p>
+      <w:pPr>
+        <w:shd w:val="clear" w:color="auto" w:fill="FFFFFF"/>
+        <w:spacing w:after="0" w:line="285" w:lineRule="atLeast"/>
+        <w:jc w:val="both"/>
+        <w:rPr>
+          <w:rFonts w:ascii="Roboto" w:eastAsia="Times New Roman" w:hAnsi="Roboto" w:cs="Times New Roman"/>
+          <w:sz w:val="24"/>
+          <w:szCs w:val="24"/>
+          <w:lang w:eastAsia="es-ES"/>
+        </w:rPr>
+      </w:pPr>
+      <w:r>
+        <w:rPr>
+          <w:rFonts w:ascii="Roboto" w:eastAsia="Times New Roman" w:hAnsi="Roboto" w:cs="Times New Roman"/>
+          <w:sz w:val="24"/>
+          <w:szCs w:val="24"/>
+          <w:lang w:eastAsia="es-ES"/>
+        </w:rPr>
+        <w:t xml:space="preserve">Existen diferentes alternativas para evitar la inyección de código SQL. Podría existir un preprocesamiento de los campos para evitar que se puedan incluir determinados símbolos o palabras clave, pero una opción más robusta sería utilizar sentencias preparadas. En este tipo de sentencias, en vez de que primero se combinen los datos con la sentencia y luego se procese la cadena, se </w:t>
+      </w:r>
+      <w:proofErr w:type="gramStart"/>
+      <w:r>
+        <w:rPr>
+          <w:rFonts w:ascii="Roboto" w:eastAsia="Times New Roman" w:hAnsi="Roboto" w:cs="Times New Roman"/>
+          <w:sz w:val="24"/>
+          <w:szCs w:val="24"/>
+          <w:lang w:eastAsia="es-ES"/>
+        </w:rPr>
+        <w:t>hace</w:t>
+      </w:r>
+      <w:proofErr w:type="gramEnd"/>
+      <w:r>
+        <w:rPr>
+          <w:rFonts w:ascii="Roboto" w:eastAsia="Times New Roman" w:hAnsi="Roboto" w:cs="Times New Roman"/>
+          <w:sz w:val="24"/>
+          <w:szCs w:val="24"/>
+          <w:lang w:eastAsia="es-ES"/>
+        </w:rPr>
+        <w:t xml:space="preserve"> al contrario. Al procesar primero la sentencia, el motor SQL ya conoce de ante mano los campos que necesita y el tipo de campos que son, por lo que jamás interpretará ese contenido como si formase parte del código.</w:t>
+      </w:r>
+    </w:p>
+    <w:p>
+      <w:pPr>
+        <w:shd w:val="clear" w:color="auto" w:fill="FFFFFF"/>
+        <w:spacing w:line="285" w:lineRule="atLeast"/>
+        <w:rPr>
+          <w:rFonts w:ascii="Roboto" w:eastAsia="Times New Roman" w:hAnsi="Roboto" w:cs="Times New Roman"/>
+          <w:sz w:val="24"/>
+          <w:szCs w:val="24"/>
+          <w:lang w:eastAsia="es-ES"/>
         </w:rPr>
       </w:pPr>
       <w:r>
@@ -12960,16 +15998,2161 @@
       <w:pPr>
         <w:pStyle w:val="Ttulo2"/>
       </w:pPr>
-      <w:bookmarkStart w:id="11" w:name="_Toc27604592"/>
+      <w:bookmarkStart w:id="11" w:name="_Toc27657044"/>
       <w:r>
         <w:lastRenderedPageBreak/>
         <w:t>H. Acceso indebido a la información</w:t>
       </w:r>
       <w:bookmarkEnd w:id="11"/>
     </w:p>
+    <w:p>
+      <w:pPr>
+        <w:shd w:val="clear" w:color="auto" w:fill="FFFFFF"/>
+        <w:spacing w:after="0" w:line="285" w:lineRule="atLeast"/>
+        <w:jc w:val="both"/>
+        <w:rPr>
+          <w:rFonts w:ascii="Roboto" w:eastAsia="Times New Roman" w:hAnsi="Roboto" w:cs="Times New Roman"/>
+          <w:sz w:val="24"/>
+          <w:szCs w:val="24"/>
+          <w:lang w:eastAsia="es-ES"/>
+        </w:rPr>
+      </w:pPr>
+    </w:p>
+    <w:p>
+      <w:pPr>
+        <w:shd w:val="clear" w:color="auto" w:fill="FFFFFF"/>
+        <w:spacing w:after="0" w:line="285" w:lineRule="atLeast"/>
+        <w:jc w:val="both"/>
+        <w:rPr>
+          <w:rFonts w:ascii="Roboto" w:eastAsia="Times New Roman" w:hAnsi="Roboto" w:cs="Times New Roman"/>
+          <w:sz w:val="24"/>
+          <w:szCs w:val="24"/>
+          <w:lang w:eastAsia="es-ES"/>
+        </w:rPr>
+      </w:pPr>
+      <w:r>
+        <w:rPr>
+          <w:rFonts w:ascii="Roboto" w:eastAsia="Times New Roman" w:hAnsi="Roboto" w:cs="Times New Roman"/>
+          <w:sz w:val="24"/>
+          <w:szCs w:val="24"/>
+          <w:lang w:eastAsia="es-ES"/>
+        </w:rPr>
+        <w:t>Para este segundo ataque no podemos acceder al código fuente ni usar nuestros conocimientos previos de la base de datos, por lo que siguiendo los pasos indicados hemos ido realizando las siguientes consultas.</w:t>
+      </w:r>
+    </w:p>
+    <w:p>
+      <w:pPr>
+        <w:shd w:val="clear" w:color="auto" w:fill="FFFFFF"/>
+        <w:spacing w:after="0" w:line="285" w:lineRule="atLeast"/>
+        <w:jc w:val="both"/>
+        <w:rPr>
+          <w:rFonts w:ascii="Roboto" w:eastAsia="Times New Roman" w:hAnsi="Roboto" w:cs="Times New Roman"/>
+          <w:sz w:val="24"/>
+          <w:szCs w:val="24"/>
+          <w:lang w:eastAsia="es-ES"/>
+        </w:rPr>
+      </w:pPr>
+    </w:p>
+    <w:p>
+      <w:pPr>
+        <w:shd w:val="clear" w:color="auto" w:fill="FFFFFF"/>
+        <w:spacing w:after="0" w:line="285" w:lineRule="atLeast"/>
+        <w:jc w:val="both"/>
+        <w:rPr>
+          <w:rFonts w:ascii="Roboto" w:eastAsia="Times New Roman" w:hAnsi="Roboto" w:cs="Times New Roman"/>
+          <w:sz w:val="24"/>
+          <w:szCs w:val="24"/>
+          <w:lang w:eastAsia="es-ES"/>
+        </w:rPr>
+      </w:pPr>
+      <w:r>
+        <w:rPr>
+          <w:rFonts w:ascii="Roboto" w:eastAsia="Times New Roman" w:hAnsi="Roboto" w:cs="Times New Roman"/>
+          <w:sz w:val="24"/>
+          <w:szCs w:val="24"/>
+          <w:lang w:eastAsia="es-ES"/>
+        </w:rPr>
+        <w:t xml:space="preserve">Primero hemos obtenido el </w:t>
+      </w:r>
+      <w:proofErr w:type="spellStart"/>
+      <w:r>
+        <w:rPr>
+          <w:rFonts w:ascii="Roboto" w:eastAsia="Times New Roman" w:hAnsi="Roboto" w:cs="Times New Roman"/>
+          <w:sz w:val="24"/>
+          <w:szCs w:val="24"/>
+          <w:lang w:eastAsia="es-ES"/>
+        </w:rPr>
+        <w:t>oid</w:t>
+      </w:r>
+      <w:proofErr w:type="spellEnd"/>
+      <w:r>
+        <w:rPr>
+          <w:rFonts w:ascii="Roboto" w:eastAsia="Times New Roman" w:hAnsi="Roboto" w:cs="Times New Roman"/>
+          <w:sz w:val="24"/>
+          <w:szCs w:val="24"/>
+          <w:lang w:eastAsia="es-ES"/>
+        </w:rPr>
+        <w:t xml:space="preserve"> de PUBLIC, accediendo a la tabla </w:t>
+      </w:r>
+      <w:proofErr w:type="spellStart"/>
+      <w:r>
+        <w:rPr>
+          <w:rFonts w:ascii="Roboto" w:eastAsia="Times New Roman" w:hAnsi="Roboto" w:cs="Times New Roman"/>
+          <w:sz w:val="24"/>
+          <w:szCs w:val="24"/>
+          <w:lang w:eastAsia="es-ES"/>
+        </w:rPr>
+        <w:t>pg_namespace</w:t>
+      </w:r>
+      <w:proofErr w:type="spellEnd"/>
+      <w:r>
+        <w:rPr>
+          <w:rFonts w:ascii="Roboto" w:eastAsia="Times New Roman" w:hAnsi="Roboto" w:cs="Times New Roman"/>
+          <w:sz w:val="24"/>
+          <w:szCs w:val="24"/>
+          <w:lang w:eastAsia="es-ES"/>
+        </w:rPr>
+        <w:t>:</w:t>
+      </w:r>
+    </w:p>
+    <w:p>
+      <w:pPr>
+        <w:shd w:val="clear" w:color="auto" w:fill="FFFFFF"/>
+        <w:spacing w:after="0" w:line="285" w:lineRule="atLeast"/>
+        <w:jc w:val="both"/>
+        <w:rPr>
+          <w:rFonts w:ascii="Roboto" w:eastAsia="Times New Roman" w:hAnsi="Roboto" w:cs="Times New Roman"/>
+          <w:sz w:val="24"/>
+          <w:szCs w:val="24"/>
+          <w:lang w:eastAsia="es-ES"/>
+        </w:rPr>
+      </w:pPr>
+    </w:p>
+    <w:p>
+      <w:pPr>
+        <w:shd w:val="clear" w:color="auto" w:fill="FFFFFF"/>
+        <w:spacing w:after="0" w:line="285" w:lineRule="atLeast"/>
+        <w:rPr>
+          <w:rFonts w:ascii="Consolas" w:eastAsia="Times New Roman" w:hAnsi="Consolas" w:cs="Times New Roman"/>
+          <w:color w:val="000000"/>
+          <w:sz w:val="21"/>
+          <w:szCs w:val="21"/>
+          <w:lang w:val="en-US" w:eastAsia="es-ES"/>
+        </w:rPr>
+      </w:pPr>
+      <w:r>
+        <w:rPr>
+          <w:rFonts w:ascii="Roboto" w:eastAsia="Times New Roman" w:hAnsi="Roboto" w:cs="Times New Roman"/>
+          <w:sz w:val="24"/>
+          <w:szCs w:val="24"/>
+          <w:lang w:eastAsia="es-ES"/>
+        </w:rPr>
+        <w:t>Consulta:</w:t>
+      </w:r>
+      <w:r>
+        <w:rPr>
+          <w:rFonts w:ascii="Consolas" w:eastAsia="Times New Roman" w:hAnsi="Consolas" w:cs="Times New Roman"/>
+          <w:color w:val="A31515"/>
+          <w:sz w:val="21"/>
+          <w:szCs w:val="21"/>
+          <w:lang w:val="en-US" w:eastAsia="es-ES"/>
+        </w:rPr>
+        <w:t xml:space="preserve"> </w:t>
+      </w:r>
+      <w:r>
+        <w:rPr>
+          <w:rFonts w:ascii="Consolas" w:eastAsia="Times New Roman" w:hAnsi="Consolas" w:cs="Times New Roman"/>
+          <w:color w:val="A31515"/>
+          <w:sz w:val="21"/>
+          <w:szCs w:val="21"/>
+          <w:lang w:val="en-US" w:eastAsia="es-ES"/>
+        </w:rPr>
+        <w:t>0'</w:t>
+      </w:r>
+      <w:r>
+        <w:rPr>
+          <w:rFonts w:ascii="Consolas" w:eastAsia="Times New Roman" w:hAnsi="Consolas" w:cs="Times New Roman"/>
+          <w:color w:val="000000"/>
+          <w:sz w:val="21"/>
+          <w:szCs w:val="21"/>
+          <w:lang w:val="en-US" w:eastAsia="es-ES"/>
+        </w:rPr>
+        <w:t> </w:t>
+      </w:r>
+      <w:r>
+        <w:rPr>
+          <w:rFonts w:ascii="Consolas" w:eastAsia="Times New Roman" w:hAnsi="Consolas" w:cs="Times New Roman"/>
+          <w:color w:val="0000FF"/>
+          <w:sz w:val="21"/>
+          <w:szCs w:val="21"/>
+          <w:lang w:val="en-US" w:eastAsia="es-ES"/>
+        </w:rPr>
+        <w:t>UNION</w:t>
+      </w:r>
+      <w:r>
+        <w:rPr>
+          <w:rFonts w:ascii="Consolas" w:eastAsia="Times New Roman" w:hAnsi="Consolas" w:cs="Times New Roman"/>
+          <w:color w:val="000000"/>
+          <w:sz w:val="21"/>
+          <w:szCs w:val="21"/>
+          <w:lang w:val="en-US" w:eastAsia="es-ES"/>
+        </w:rPr>
+        <w:t> </w:t>
+      </w:r>
+      <w:r>
+        <w:rPr>
+          <w:rFonts w:ascii="Consolas" w:eastAsia="Times New Roman" w:hAnsi="Consolas" w:cs="Times New Roman"/>
+          <w:color w:val="0000FF"/>
+          <w:sz w:val="21"/>
+          <w:szCs w:val="21"/>
+          <w:lang w:val="en-US" w:eastAsia="es-ES"/>
+        </w:rPr>
+        <w:t>SELECT</w:t>
+      </w:r>
+      <w:r>
+        <w:rPr>
+          <w:rFonts w:ascii="Consolas" w:eastAsia="Times New Roman" w:hAnsi="Consolas" w:cs="Times New Roman"/>
+          <w:color w:val="000000"/>
+          <w:sz w:val="21"/>
+          <w:szCs w:val="21"/>
+          <w:lang w:val="en-US" w:eastAsia="es-ES"/>
+        </w:rPr>
+        <w:t> </w:t>
+      </w:r>
+      <w:proofErr w:type="gramStart"/>
+      <w:r>
+        <w:rPr>
+          <w:rFonts w:ascii="Consolas" w:eastAsia="Times New Roman" w:hAnsi="Consolas" w:cs="Times New Roman"/>
+          <w:color w:val="795E26"/>
+          <w:sz w:val="21"/>
+          <w:szCs w:val="21"/>
+          <w:lang w:val="en-US" w:eastAsia="es-ES"/>
+        </w:rPr>
+        <w:t>CONCAT</w:t>
+      </w:r>
+      <w:r>
+        <w:rPr>
+          <w:rFonts w:ascii="Consolas" w:eastAsia="Times New Roman" w:hAnsi="Consolas" w:cs="Times New Roman"/>
+          <w:color w:val="000000"/>
+          <w:sz w:val="21"/>
+          <w:szCs w:val="21"/>
+          <w:lang w:val="en-US" w:eastAsia="es-ES"/>
+        </w:rPr>
+        <w:t>(</w:t>
+      </w:r>
+      <w:proofErr w:type="spellStart"/>
+      <w:proofErr w:type="gramEnd"/>
+      <w:r>
+        <w:rPr>
+          <w:rFonts w:ascii="Consolas" w:eastAsia="Times New Roman" w:hAnsi="Consolas" w:cs="Times New Roman"/>
+          <w:color w:val="000000"/>
+          <w:sz w:val="21"/>
+          <w:szCs w:val="21"/>
+          <w:lang w:val="en-US" w:eastAsia="es-ES"/>
+        </w:rPr>
+        <w:t>nspname</w:t>
+      </w:r>
+      <w:proofErr w:type="spellEnd"/>
+      <w:r>
+        <w:rPr>
+          <w:rFonts w:ascii="Consolas" w:eastAsia="Times New Roman" w:hAnsi="Consolas" w:cs="Times New Roman"/>
+          <w:color w:val="000000"/>
+          <w:sz w:val="21"/>
+          <w:szCs w:val="21"/>
+          <w:lang w:val="en-US" w:eastAsia="es-ES"/>
+        </w:rPr>
+        <w:t>, </w:t>
+      </w:r>
+      <w:r>
+        <w:rPr>
+          <w:rFonts w:ascii="Consolas" w:eastAsia="Times New Roman" w:hAnsi="Consolas" w:cs="Times New Roman"/>
+          <w:color w:val="A31515"/>
+          <w:sz w:val="21"/>
+          <w:szCs w:val="21"/>
+          <w:lang w:val="en-US" w:eastAsia="es-ES"/>
+        </w:rPr>
+        <w:t>' &gt; '</w:t>
+      </w:r>
+      <w:r>
+        <w:rPr>
+          <w:rFonts w:ascii="Consolas" w:eastAsia="Times New Roman" w:hAnsi="Consolas" w:cs="Times New Roman"/>
+          <w:color w:val="000000"/>
+          <w:sz w:val="21"/>
+          <w:szCs w:val="21"/>
+          <w:lang w:val="en-US" w:eastAsia="es-ES"/>
+        </w:rPr>
+        <w:t>, </w:t>
+      </w:r>
+      <w:proofErr w:type="spellStart"/>
+      <w:r>
+        <w:rPr>
+          <w:rFonts w:ascii="Consolas" w:eastAsia="Times New Roman" w:hAnsi="Consolas" w:cs="Times New Roman"/>
+          <w:color w:val="0000FF"/>
+          <w:sz w:val="21"/>
+          <w:szCs w:val="21"/>
+          <w:lang w:val="en-US" w:eastAsia="es-ES"/>
+        </w:rPr>
+        <w:t>oid</w:t>
+      </w:r>
+      <w:proofErr w:type="spellEnd"/>
+      <w:r>
+        <w:rPr>
+          <w:rFonts w:ascii="Consolas" w:eastAsia="Times New Roman" w:hAnsi="Consolas" w:cs="Times New Roman"/>
+          <w:color w:val="000000"/>
+          <w:sz w:val="21"/>
+          <w:szCs w:val="21"/>
+          <w:lang w:val="en-US" w:eastAsia="es-ES"/>
+        </w:rPr>
+        <w:t>) </w:t>
+      </w:r>
+      <w:r>
+        <w:rPr>
+          <w:rFonts w:ascii="Consolas" w:eastAsia="Times New Roman" w:hAnsi="Consolas" w:cs="Times New Roman"/>
+          <w:color w:val="0000FF"/>
+          <w:sz w:val="21"/>
+          <w:szCs w:val="21"/>
+          <w:lang w:val="en-US" w:eastAsia="es-ES"/>
+        </w:rPr>
+        <w:t>FROM</w:t>
+      </w:r>
+      <w:r>
+        <w:rPr>
+          <w:rFonts w:ascii="Consolas" w:eastAsia="Times New Roman" w:hAnsi="Consolas" w:cs="Times New Roman"/>
+          <w:color w:val="000000"/>
+          <w:sz w:val="21"/>
+          <w:szCs w:val="21"/>
+          <w:lang w:val="en-US" w:eastAsia="es-ES"/>
+        </w:rPr>
+        <w:t> </w:t>
+      </w:r>
+      <w:proofErr w:type="spellStart"/>
+      <w:r>
+        <w:rPr>
+          <w:rFonts w:ascii="Consolas" w:eastAsia="Times New Roman" w:hAnsi="Consolas" w:cs="Times New Roman"/>
+          <w:color w:val="000000"/>
+          <w:sz w:val="21"/>
+          <w:szCs w:val="21"/>
+          <w:lang w:val="en-US" w:eastAsia="es-ES"/>
+        </w:rPr>
+        <w:t>pg_namespace</w:t>
+      </w:r>
+      <w:proofErr w:type="spellEnd"/>
+      <w:r>
+        <w:rPr>
+          <w:rFonts w:ascii="Consolas" w:eastAsia="Times New Roman" w:hAnsi="Consolas" w:cs="Times New Roman"/>
+          <w:color w:val="000000"/>
+          <w:sz w:val="21"/>
+          <w:szCs w:val="21"/>
+          <w:lang w:val="en-US" w:eastAsia="es-ES"/>
+        </w:rPr>
+        <w:t>; </w:t>
+      </w:r>
+      <w:r>
+        <w:rPr>
+          <w:rFonts w:ascii="Consolas" w:eastAsia="Times New Roman" w:hAnsi="Consolas" w:cs="Times New Roman"/>
+          <w:color w:val="008000"/>
+          <w:sz w:val="21"/>
+          <w:szCs w:val="21"/>
+          <w:lang w:val="en-US" w:eastAsia="es-ES"/>
+        </w:rPr>
+        <w:t>--</w:t>
+      </w:r>
+    </w:p>
+    <w:p>
+      <w:pPr>
+        <w:shd w:val="clear" w:color="auto" w:fill="FFFFFF"/>
+        <w:spacing w:after="0" w:line="285" w:lineRule="atLeast"/>
+        <w:jc w:val="both"/>
+        <w:rPr>
+          <w:rFonts w:ascii="Roboto" w:eastAsia="Times New Roman" w:hAnsi="Roboto" w:cs="Times New Roman"/>
+          <w:sz w:val="24"/>
+          <w:szCs w:val="24"/>
+          <w:lang w:val="en-US" w:eastAsia="es-ES"/>
+        </w:rPr>
+      </w:pPr>
+    </w:p>
+    <w:p>
+      <w:pPr>
+        <w:shd w:val="clear" w:color="auto" w:fill="FFFFFF"/>
+        <w:spacing w:after="0" w:line="285" w:lineRule="atLeast"/>
+        <w:jc w:val="center"/>
+        <w:rPr>
+          <w:rFonts w:ascii="Roboto" w:eastAsia="Times New Roman" w:hAnsi="Roboto" w:cs="Times New Roman"/>
+          <w:sz w:val="24"/>
+          <w:szCs w:val="24"/>
+          <w:lang w:eastAsia="es-ES"/>
+        </w:rPr>
+      </w:pPr>
+      <w:r>
+        <w:rPr>
+          <w:rFonts w:ascii="Roboto" w:eastAsia="Times New Roman" w:hAnsi="Roboto" w:cs="Times New Roman"/>
+          <w:sz w:val="24"/>
+          <w:szCs w:val="24"/>
+          <w:lang w:eastAsia="es-ES"/>
+        </w:rPr>
+        <w:drawing>
+          <wp:inline distT="0" distB="0" distL="0" distR="0" wp14:anchorId="6EE8B76B" wp14:editId="4CE432B6">
+            <wp:extent cx="5731510" cy="2042795"/>
+            <wp:effectExtent l="19050" t="19050" r="21590" b="14605"/>
+            <wp:docPr id="19" name="Imagen 19"/>
+            <wp:cNvGraphicFramePr>
+              <a:graphicFrameLocks xmlns:a="http://schemas.openxmlformats.org/drawingml/2006/main" noChangeAspect="1"/>
+            </wp:cNvGraphicFramePr>
+            <a:graphic xmlns:a="http://schemas.openxmlformats.org/drawingml/2006/main">
+              <a:graphicData uri="http://schemas.openxmlformats.org/drawingml/2006/picture">
+                <pic:pic xmlns:pic="http://schemas.openxmlformats.org/drawingml/2006/picture">
+                  <pic:nvPicPr>
+                    <pic:cNvPr id="0" name="Picture 14"/>
+                    <pic:cNvPicPr>
+                      <a:picLocks noChangeAspect="1" noChangeArrowheads="1"/>
+                    </pic:cNvPicPr>
+                  </pic:nvPicPr>
+                  <pic:blipFill>
+                    <a:blip r:embed="rId28" cstate="print">
+                      <a:extLst>
+                        <a:ext uri="{28A0092B-C50C-407E-A947-70E740481C1C}">
+                          <a14:useLocalDpi xmlns:a14="http://schemas.microsoft.com/office/drawing/2010/main" val="0"/>
+                        </a:ext>
+                      </a:extLst>
+                    </a:blip>
+                    <a:srcRect/>
+                    <a:stretch>
+                      <a:fillRect/>
+                    </a:stretch>
+                  </pic:blipFill>
+                  <pic:spPr bwMode="auto">
+                    <a:xfrm>
+                      <a:off x="0" y="0"/>
+                      <a:ext cx="5731510" cy="2042795"/>
+                    </a:xfrm>
+                    <a:prstGeom prst="rect">
+                      <a:avLst/>
+                    </a:prstGeom>
+                    <a:noFill/>
+                    <a:ln w="12700">
+                      <a:solidFill>
+                        <a:schemeClr val="tx1"/>
+                      </a:solidFill>
+                    </a:ln>
+                  </pic:spPr>
+                </pic:pic>
+              </a:graphicData>
+            </a:graphic>
+          </wp:inline>
+        </w:drawing>
+      </w:r>
+    </w:p>
+    <w:p>
+      <w:pPr>
+        <w:shd w:val="clear" w:color="auto" w:fill="FFFFFF"/>
+        <w:spacing w:after="0" w:line="285" w:lineRule="atLeast"/>
+        <w:jc w:val="both"/>
+        <w:rPr>
+          <w:rFonts w:ascii="Roboto" w:eastAsia="Times New Roman" w:hAnsi="Roboto" w:cs="Times New Roman"/>
+          <w:sz w:val="24"/>
+          <w:szCs w:val="24"/>
+          <w:lang w:eastAsia="es-ES"/>
+        </w:rPr>
+      </w:pPr>
+    </w:p>
+    <w:p>
+      <w:pPr>
+        <w:shd w:val="clear" w:color="auto" w:fill="FFFFFF"/>
+        <w:spacing w:after="0" w:line="285" w:lineRule="atLeast"/>
+        <w:jc w:val="both"/>
+        <w:rPr>
+          <w:rFonts w:ascii="Roboto" w:eastAsia="Times New Roman" w:hAnsi="Roboto" w:cs="Times New Roman"/>
+          <w:sz w:val="24"/>
+          <w:szCs w:val="24"/>
+          <w:lang w:eastAsia="es-ES"/>
+        </w:rPr>
+      </w:pPr>
+      <w:r>
+        <w:rPr>
+          <w:rFonts w:ascii="Roboto" w:eastAsia="Times New Roman" w:hAnsi="Roboto" w:cs="Times New Roman"/>
+          <w:sz w:val="24"/>
+          <w:szCs w:val="24"/>
+          <w:lang w:eastAsia="es-ES"/>
+        </w:rPr>
+        <w:t xml:space="preserve">Una vez obtenido el </w:t>
+      </w:r>
+      <w:proofErr w:type="spellStart"/>
+      <w:r>
+        <w:rPr>
+          <w:rFonts w:ascii="Roboto" w:eastAsia="Times New Roman" w:hAnsi="Roboto" w:cs="Times New Roman"/>
+          <w:sz w:val="24"/>
+          <w:szCs w:val="24"/>
+          <w:lang w:eastAsia="es-ES"/>
+        </w:rPr>
+        <w:t>oid</w:t>
+      </w:r>
+      <w:proofErr w:type="spellEnd"/>
+      <w:r>
+        <w:rPr>
+          <w:rFonts w:ascii="Roboto" w:eastAsia="Times New Roman" w:hAnsi="Roboto" w:cs="Times New Roman"/>
+          <w:sz w:val="24"/>
+          <w:szCs w:val="24"/>
+          <w:lang w:eastAsia="es-ES"/>
+        </w:rPr>
+        <w:t xml:space="preserve"> (2200), lo hemos utilizado para descubrir las tablas de interés. Para ello hemos realizado la siguiente consulta a la tabla </w:t>
+      </w:r>
+      <w:proofErr w:type="spellStart"/>
+      <w:r>
+        <w:rPr>
+          <w:rFonts w:ascii="Roboto" w:eastAsia="Times New Roman" w:hAnsi="Roboto" w:cs="Times New Roman"/>
+          <w:sz w:val="24"/>
+          <w:szCs w:val="24"/>
+          <w:lang w:eastAsia="es-ES"/>
+        </w:rPr>
+        <w:t>pg_class</w:t>
+      </w:r>
+      <w:proofErr w:type="spellEnd"/>
+      <w:r>
+        <w:rPr>
+          <w:rFonts w:ascii="Roboto" w:eastAsia="Times New Roman" w:hAnsi="Roboto" w:cs="Times New Roman"/>
+          <w:sz w:val="24"/>
+          <w:szCs w:val="24"/>
+          <w:lang w:eastAsia="es-ES"/>
+        </w:rPr>
+        <w:t>:</w:t>
+      </w:r>
+    </w:p>
+    <w:p>
+      <w:pPr>
+        <w:shd w:val="clear" w:color="auto" w:fill="FFFFFF"/>
+        <w:spacing w:after="0" w:line="285" w:lineRule="atLeast"/>
+        <w:jc w:val="both"/>
+        <w:rPr>
+          <w:rFonts w:ascii="Roboto" w:eastAsia="Times New Roman" w:hAnsi="Roboto" w:cs="Times New Roman"/>
+          <w:sz w:val="24"/>
+          <w:szCs w:val="24"/>
+          <w:lang w:eastAsia="es-ES"/>
+        </w:rPr>
+      </w:pPr>
+    </w:p>
+    <w:p>
+      <w:pPr>
+        <w:shd w:val="clear" w:color="auto" w:fill="FFFFFF"/>
+        <w:spacing w:after="0" w:line="285" w:lineRule="atLeast"/>
+        <w:jc w:val="both"/>
+        <w:rPr>
+          <w:rFonts w:ascii="Roboto" w:eastAsia="Times New Roman" w:hAnsi="Roboto" w:cs="Times New Roman"/>
+          <w:sz w:val="24"/>
+          <w:szCs w:val="24"/>
+          <w:lang w:val="en-US" w:eastAsia="es-ES"/>
+        </w:rPr>
+      </w:pPr>
+      <w:r>
+        <w:rPr>
+          <w:rFonts w:ascii="Roboto" w:eastAsia="Times New Roman" w:hAnsi="Roboto" w:cs="Times New Roman"/>
+          <w:sz w:val="24"/>
+          <w:szCs w:val="24"/>
+          <w:lang w:val="en-US" w:eastAsia="es-ES"/>
+        </w:rPr>
+        <w:t xml:space="preserve">Consulta: </w:t>
+      </w:r>
+      <w:r>
+        <w:rPr>
+          <w:rFonts w:ascii="Consolas" w:eastAsia="Times New Roman" w:hAnsi="Consolas" w:cs="Times New Roman"/>
+          <w:color w:val="A31515"/>
+          <w:sz w:val="21"/>
+          <w:szCs w:val="21"/>
+          <w:lang w:val="en-US" w:eastAsia="es-ES"/>
+        </w:rPr>
+        <w:t>0'</w:t>
+      </w:r>
+      <w:r>
+        <w:rPr>
+          <w:rFonts w:ascii="Consolas" w:eastAsia="Times New Roman" w:hAnsi="Consolas" w:cs="Times New Roman"/>
+          <w:color w:val="000000"/>
+          <w:sz w:val="21"/>
+          <w:szCs w:val="21"/>
+          <w:lang w:val="en-US" w:eastAsia="es-ES"/>
+        </w:rPr>
+        <w:t> </w:t>
+      </w:r>
+      <w:r>
+        <w:rPr>
+          <w:rFonts w:ascii="Consolas" w:eastAsia="Times New Roman" w:hAnsi="Consolas" w:cs="Times New Roman"/>
+          <w:color w:val="0000FF"/>
+          <w:sz w:val="21"/>
+          <w:szCs w:val="21"/>
+          <w:lang w:val="en-US" w:eastAsia="es-ES"/>
+        </w:rPr>
+        <w:t>UNION</w:t>
+      </w:r>
+      <w:r>
+        <w:rPr>
+          <w:rFonts w:ascii="Consolas" w:eastAsia="Times New Roman" w:hAnsi="Consolas" w:cs="Times New Roman"/>
+          <w:color w:val="000000"/>
+          <w:sz w:val="21"/>
+          <w:szCs w:val="21"/>
+          <w:lang w:val="en-US" w:eastAsia="es-ES"/>
+        </w:rPr>
+        <w:t> </w:t>
+      </w:r>
+      <w:r>
+        <w:rPr>
+          <w:rFonts w:ascii="Consolas" w:eastAsia="Times New Roman" w:hAnsi="Consolas" w:cs="Times New Roman"/>
+          <w:color w:val="0000FF"/>
+          <w:sz w:val="21"/>
+          <w:szCs w:val="21"/>
+          <w:lang w:val="en-US" w:eastAsia="es-ES"/>
+        </w:rPr>
+        <w:t>SELECT</w:t>
+      </w:r>
+      <w:r>
+        <w:rPr>
+          <w:rFonts w:ascii="Consolas" w:eastAsia="Times New Roman" w:hAnsi="Consolas" w:cs="Times New Roman"/>
+          <w:color w:val="000000"/>
+          <w:sz w:val="21"/>
+          <w:szCs w:val="21"/>
+          <w:lang w:val="en-US" w:eastAsia="es-ES"/>
+        </w:rPr>
+        <w:t> </w:t>
+      </w:r>
+      <w:proofErr w:type="gramStart"/>
+      <w:r>
+        <w:rPr>
+          <w:rFonts w:ascii="Consolas" w:eastAsia="Times New Roman" w:hAnsi="Consolas" w:cs="Times New Roman"/>
+          <w:color w:val="795E26"/>
+          <w:sz w:val="21"/>
+          <w:szCs w:val="21"/>
+          <w:lang w:val="en-US" w:eastAsia="es-ES"/>
+        </w:rPr>
+        <w:t>CONCAT</w:t>
+      </w:r>
+      <w:r>
+        <w:rPr>
+          <w:rFonts w:ascii="Consolas" w:eastAsia="Times New Roman" w:hAnsi="Consolas" w:cs="Times New Roman"/>
+          <w:color w:val="000000"/>
+          <w:sz w:val="21"/>
+          <w:szCs w:val="21"/>
+          <w:lang w:val="en-US" w:eastAsia="es-ES"/>
+        </w:rPr>
+        <w:t>(</w:t>
+      </w:r>
+      <w:proofErr w:type="spellStart"/>
+      <w:proofErr w:type="gramEnd"/>
+      <w:r>
+        <w:rPr>
+          <w:rFonts w:ascii="Consolas" w:eastAsia="Times New Roman" w:hAnsi="Consolas" w:cs="Times New Roman"/>
+          <w:color w:val="000000"/>
+          <w:sz w:val="21"/>
+          <w:szCs w:val="21"/>
+          <w:lang w:val="en-US" w:eastAsia="es-ES"/>
+        </w:rPr>
+        <w:t>relname</w:t>
+      </w:r>
+      <w:proofErr w:type="spellEnd"/>
+      <w:r>
+        <w:rPr>
+          <w:rFonts w:ascii="Consolas" w:eastAsia="Times New Roman" w:hAnsi="Consolas" w:cs="Times New Roman"/>
+          <w:color w:val="000000"/>
+          <w:sz w:val="21"/>
+          <w:szCs w:val="21"/>
+          <w:lang w:val="en-US" w:eastAsia="es-ES"/>
+        </w:rPr>
+        <w:t>, </w:t>
+      </w:r>
+      <w:r>
+        <w:rPr>
+          <w:rFonts w:ascii="Consolas" w:eastAsia="Times New Roman" w:hAnsi="Consolas" w:cs="Times New Roman"/>
+          <w:color w:val="A31515"/>
+          <w:sz w:val="21"/>
+          <w:szCs w:val="21"/>
+          <w:lang w:val="en-US" w:eastAsia="es-ES"/>
+        </w:rPr>
+        <w:t>' &gt; '</w:t>
+      </w:r>
+      <w:r>
+        <w:rPr>
+          <w:rFonts w:ascii="Consolas" w:eastAsia="Times New Roman" w:hAnsi="Consolas" w:cs="Times New Roman"/>
+          <w:color w:val="000000"/>
+          <w:sz w:val="21"/>
+          <w:szCs w:val="21"/>
+          <w:lang w:val="en-US" w:eastAsia="es-ES"/>
+        </w:rPr>
+        <w:t>, </w:t>
+      </w:r>
+      <w:proofErr w:type="spellStart"/>
+      <w:r>
+        <w:rPr>
+          <w:rFonts w:ascii="Consolas" w:eastAsia="Times New Roman" w:hAnsi="Consolas" w:cs="Times New Roman"/>
+          <w:color w:val="0000FF"/>
+          <w:sz w:val="21"/>
+          <w:szCs w:val="21"/>
+          <w:lang w:val="en-US" w:eastAsia="es-ES"/>
+        </w:rPr>
+        <w:t>oid</w:t>
+      </w:r>
+      <w:proofErr w:type="spellEnd"/>
+      <w:r>
+        <w:rPr>
+          <w:rFonts w:ascii="Consolas" w:eastAsia="Times New Roman" w:hAnsi="Consolas" w:cs="Times New Roman"/>
+          <w:color w:val="000000"/>
+          <w:sz w:val="21"/>
+          <w:szCs w:val="21"/>
+          <w:lang w:val="en-US" w:eastAsia="es-ES"/>
+        </w:rPr>
+        <w:t>)</w:t>
+      </w:r>
+    </w:p>
+    <w:p>
+      <w:pPr>
+        <w:shd w:val="clear" w:color="auto" w:fill="FFFFFF"/>
+        <w:spacing w:after="0" w:line="285" w:lineRule="atLeast"/>
+        <w:jc w:val="both"/>
+        <w:rPr>
+          <w:rFonts w:ascii="Consolas" w:eastAsia="Times New Roman" w:hAnsi="Consolas" w:cs="Times New Roman"/>
+          <w:color w:val="000000"/>
+          <w:sz w:val="21"/>
+          <w:szCs w:val="21"/>
+          <w:lang w:val="en-US" w:eastAsia="es-ES"/>
+        </w:rPr>
+      </w:pPr>
+      <w:r>
+        <w:rPr>
+          <w:rFonts w:ascii="Roboto" w:eastAsia="Times New Roman" w:hAnsi="Roboto" w:cs="Times New Roman"/>
+          <w:sz w:val="24"/>
+          <w:szCs w:val="24"/>
+          <w:lang w:val="en-US" w:eastAsia="es-ES"/>
+        </w:rPr>
+        <w:t xml:space="preserve"> </w:t>
+      </w:r>
+      <w:r>
+        <w:rPr>
+          <w:rFonts w:ascii="Roboto" w:eastAsia="Times New Roman" w:hAnsi="Roboto" w:cs="Times New Roman"/>
+          <w:sz w:val="24"/>
+          <w:szCs w:val="24"/>
+          <w:lang w:val="en-US" w:eastAsia="es-ES"/>
+        </w:rPr>
+        <w:t xml:space="preserve">                 </w:t>
+      </w:r>
+      <w:r>
+        <w:rPr>
+          <w:rFonts w:ascii="Consolas" w:eastAsia="Times New Roman" w:hAnsi="Consolas" w:cs="Times New Roman"/>
+          <w:color w:val="0000FF"/>
+          <w:sz w:val="21"/>
+          <w:szCs w:val="21"/>
+          <w:lang w:val="en-US" w:eastAsia="es-ES"/>
+        </w:rPr>
+        <w:t>FROM</w:t>
+      </w:r>
+      <w:r>
+        <w:rPr>
+          <w:rFonts w:ascii="Consolas" w:eastAsia="Times New Roman" w:hAnsi="Consolas" w:cs="Times New Roman"/>
+          <w:color w:val="000000"/>
+          <w:sz w:val="21"/>
+          <w:szCs w:val="21"/>
+          <w:lang w:val="en-US" w:eastAsia="es-ES"/>
+        </w:rPr>
+        <w:t> </w:t>
+      </w:r>
+      <w:proofErr w:type="spellStart"/>
+      <w:r>
+        <w:rPr>
+          <w:rFonts w:ascii="Consolas" w:eastAsia="Times New Roman" w:hAnsi="Consolas" w:cs="Times New Roman"/>
+          <w:color w:val="000000"/>
+          <w:sz w:val="21"/>
+          <w:szCs w:val="21"/>
+          <w:lang w:val="en-US" w:eastAsia="es-ES"/>
+        </w:rPr>
+        <w:t>pg_class</w:t>
+      </w:r>
+      <w:proofErr w:type="spellEnd"/>
+      <w:r>
+        <w:rPr>
+          <w:rFonts w:ascii="Consolas" w:eastAsia="Times New Roman" w:hAnsi="Consolas" w:cs="Times New Roman"/>
+          <w:color w:val="000000"/>
+          <w:sz w:val="21"/>
+          <w:szCs w:val="21"/>
+          <w:lang w:val="en-US" w:eastAsia="es-ES"/>
+        </w:rPr>
+        <w:t> </w:t>
+      </w:r>
+      <w:r>
+        <w:rPr>
+          <w:rFonts w:ascii="Consolas" w:eastAsia="Times New Roman" w:hAnsi="Consolas" w:cs="Times New Roman"/>
+          <w:color w:val="0000FF"/>
+          <w:sz w:val="21"/>
+          <w:szCs w:val="21"/>
+          <w:lang w:val="en-US" w:eastAsia="es-ES"/>
+        </w:rPr>
+        <w:t>WHERE</w:t>
+      </w:r>
+      <w:r>
+        <w:rPr>
+          <w:rFonts w:ascii="Consolas" w:eastAsia="Times New Roman" w:hAnsi="Consolas" w:cs="Times New Roman"/>
+          <w:color w:val="000000"/>
+          <w:sz w:val="21"/>
+          <w:szCs w:val="21"/>
+          <w:lang w:val="en-US" w:eastAsia="es-ES"/>
+        </w:rPr>
+        <w:t> </w:t>
+      </w:r>
+      <w:proofErr w:type="spellStart"/>
+      <w:r>
+        <w:rPr>
+          <w:rFonts w:ascii="Consolas" w:eastAsia="Times New Roman" w:hAnsi="Consolas" w:cs="Times New Roman"/>
+          <w:color w:val="000000"/>
+          <w:sz w:val="21"/>
+          <w:szCs w:val="21"/>
+          <w:lang w:val="en-US" w:eastAsia="es-ES"/>
+        </w:rPr>
+        <w:t>relnamespace</w:t>
+      </w:r>
+      <w:proofErr w:type="spellEnd"/>
+      <w:r>
+        <w:rPr>
+          <w:rFonts w:ascii="Consolas" w:eastAsia="Times New Roman" w:hAnsi="Consolas" w:cs="Times New Roman"/>
+          <w:color w:val="000000"/>
+          <w:sz w:val="21"/>
+          <w:szCs w:val="21"/>
+          <w:lang w:val="en-US" w:eastAsia="es-ES"/>
+        </w:rPr>
+        <w:t>=</w:t>
+      </w:r>
+      <w:r>
+        <w:rPr>
+          <w:rFonts w:ascii="Consolas" w:eastAsia="Times New Roman" w:hAnsi="Consolas" w:cs="Times New Roman"/>
+          <w:color w:val="09885A"/>
+          <w:sz w:val="21"/>
+          <w:szCs w:val="21"/>
+          <w:lang w:val="en-US" w:eastAsia="es-ES"/>
+        </w:rPr>
+        <w:t>2200</w:t>
+      </w:r>
+      <w:r>
+        <w:rPr>
+          <w:rFonts w:ascii="Consolas" w:eastAsia="Times New Roman" w:hAnsi="Consolas" w:cs="Times New Roman"/>
+          <w:color w:val="000000"/>
+          <w:sz w:val="21"/>
+          <w:szCs w:val="21"/>
+          <w:lang w:val="en-US" w:eastAsia="es-ES"/>
+        </w:rPr>
+        <w:t> </w:t>
+      </w:r>
+      <w:r>
+        <w:rPr>
+          <w:rFonts w:ascii="Consolas" w:eastAsia="Times New Roman" w:hAnsi="Consolas" w:cs="Times New Roman"/>
+          <w:color w:val="0000FF"/>
+          <w:sz w:val="21"/>
+          <w:szCs w:val="21"/>
+          <w:lang w:val="en-US" w:eastAsia="es-ES"/>
+        </w:rPr>
+        <w:t>AND</w:t>
+      </w:r>
+      <w:r>
+        <w:rPr>
+          <w:rFonts w:ascii="Consolas" w:eastAsia="Times New Roman" w:hAnsi="Consolas" w:cs="Times New Roman"/>
+          <w:color w:val="000000"/>
+          <w:sz w:val="21"/>
+          <w:szCs w:val="21"/>
+          <w:lang w:val="en-US" w:eastAsia="es-ES"/>
+        </w:rPr>
+        <w:t> </w:t>
+      </w:r>
+      <w:proofErr w:type="spellStart"/>
+      <w:r>
+        <w:rPr>
+          <w:rFonts w:ascii="Consolas" w:eastAsia="Times New Roman" w:hAnsi="Consolas" w:cs="Times New Roman"/>
+          <w:color w:val="000000"/>
+          <w:sz w:val="21"/>
+          <w:szCs w:val="21"/>
+          <w:lang w:val="en-US" w:eastAsia="es-ES"/>
+        </w:rPr>
+        <w:t>relkind</w:t>
+      </w:r>
+      <w:proofErr w:type="spellEnd"/>
+      <w:r>
+        <w:rPr>
+          <w:rFonts w:ascii="Consolas" w:eastAsia="Times New Roman" w:hAnsi="Consolas" w:cs="Times New Roman"/>
+          <w:color w:val="000000"/>
+          <w:sz w:val="21"/>
+          <w:szCs w:val="21"/>
+          <w:lang w:val="en-US" w:eastAsia="es-ES"/>
+        </w:rPr>
+        <w:t>=</w:t>
+      </w:r>
+      <w:r>
+        <w:rPr>
+          <w:rFonts w:ascii="Consolas" w:eastAsia="Times New Roman" w:hAnsi="Consolas" w:cs="Times New Roman"/>
+          <w:color w:val="A31515"/>
+          <w:sz w:val="21"/>
+          <w:szCs w:val="21"/>
+          <w:lang w:val="en-US" w:eastAsia="es-ES"/>
+        </w:rPr>
+        <w:t>'r'</w:t>
+      </w:r>
+      <w:r>
+        <w:rPr>
+          <w:rFonts w:ascii="Consolas" w:eastAsia="Times New Roman" w:hAnsi="Consolas" w:cs="Times New Roman"/>
+          <w:color w:val="000000"/>
+          <w:sz w:val="21"/>
+          <w:szCs w:val="21"/>
+          <w:lang w:val="en-US" w:eastAsia="es-ES"/>
+        </w:rPr>
+        <w:t>; </w:t>
+      </w:r>
+      <w:r>
+        <w:rPr>
+          <w:rFonts w:ascii="Consolas" w:eastAsia="Times New Roman" w:hAnsi="Consolas" w:cs="Times New Roman"/>
+          <w:color w:val="008000"/>
+          <w:sz w:val="21"/>
+          <w:szCs w:val="21"/>
+          <w:lang w:val="en-US" w:eastAsia="es-ES"/>
+        </w:rPr>
+        <w:t>--</w:t>
+      </w:r>
+    </w:p>
+    <w:p>
+      <w:pPr>
+        <w:shd w:val="clear" w:color="auto" w:fill="FFFFFF"/>
+        <w:spacing w:after="0" w:line="285" w:lineRule="atLeast"/>
+        <w:jc w:val="both"/>
+        <w:rPr>
+          <w:rFonts w:ascii="Roboto" w:eastAsia="Times New Roman" w:hAnsi="Roboto" w:cs="Times New Roman"/>
+          <w:sz w:val="24"/>
+          <w:szCs w:val="24"/>
+          <w:lang w:val="en-US" w:eastAsia="es-ES"/>
+        </w:rPr>
+      </w:pPr>
+    </w:p>
+    <w:p>
+      <w:pPr>
+        <w:shd w:val="clear" w:color="auto" w:fill="FFFFFF"/>
+        <w:spacing w:after="0" w:line="285" w:lineRule="atLeast"/>
+        <w:jc w:val="both"/>
+        <w:rPr>
+          <w:rFonts w:ascii="Roboto" w:eastAsia="Times New Roman" w:hAnsi="Roboto" w:cs="Times New Roman"/>
+          <w:sz w:val="24"/>
+          <w:szCs w:val="24"/>
+          <w:lang w:val="en-US" w:eastAsia="es-ES"/>
+        </w:rPr>
+      </w:pPr>
+      <w:r>
+        <w:rPr>
+          <w:noProof/>
+        </w:rPr>
+        <w:drawing>
+          <wp:inline distT="0" distB="0" distL="0" distR="0" wp14:anchorId="1414FF27" wp14:editId="4DC17449">
+            <wp:extent cx="5731510" cy="3173095"/>
+            <wp:effectExtent l="19050" t="19050" r="21590" b="27305"/>
+            <wp:docPr id="20" name="Imagen 20"/>
+            <wp:cNvGraphicFramePr>
+              <a:graphicFrameLocks xmlns:a="http://schemas.openxmlformats.org/drawingml/2006/main" noChangeAspect="1"/>
+            </wp:cNvGraphicFramePr>
+            <a:graphic xmlns:a="http://schemas.openxmlformats.org/drawingml/2006/main">
+              <a:graphicData uri="http://schemas.openxmlformats.org/drawingml/2006/picture">
+                <pic:pic xmlns:pic="http://schemas.openxmlformats.org/drawingml/2006/picture">
+                  <pic:nvPicPr>
+                    <pic:cNvPr id="0" name="Picture 16"/>
+                    <pic:cNvPicPr>
+                      <a:picLocks noChangeAspect="1" noChangeArrowheads="1"/>
+                    </pic:cNvPicPr>
+                  </pic:nvPicPr>
+                  <pic:blipFill>
+                    <a:blip r:embed="rId29" cstate="print">
+                      <a:extLst>
+                        <a:ext uri="{28A0092B-C50C-407E-A947-70E740481C1C}">
+                          <a14:useLocalDpi xmlns:a14="http://schemas.microsoft.com/office/drawing/2010/main" val="0"/>
+                        </a:ext>
+                      </a:extLst>
+                    </a:blip>
+                    <a:srcRect/>
+                    <a:stretch>
+                      <a:fillRect/>
+                    </a:stretch>
+                  </pic:blipFill>
+                  <pic:spPr bwMode="auto">
+                    <a:xfrm>
+                      <a:off x="0" y="0"/>
+                      <a:ext cx="5731510" cy="3173095"/>
+                    </a:xfrm>
+                    <a:prstGeom prst="rect">
+                      <a:avLst/>
+                    </a:prstGeom>
+                    <a:noFill/>
+                    <a:ln w="12700">
+                      <a:solidFill>
+                        <a:schemeClr val="tx1"/>
+                      </a:solidFill>
+                    </a:ln>
+                  </pic:spPr>
+                </pic:pic>
+              </a:graphicData>
+            </a:graphic>
+          </wp:inline>
+        </w:drawing>
+      </w:r>
+    </w:p>
+    <w:p>
+      <w:pPr>
+        <w:rPr>
+          <w:rFonts w:ascii="Roboto" w:eastAsia="Times New Roman" w:hAnsi="Roboto" w:cs="Times New Roman"/>
+          <w:sz w:val="24"/>
+          <w:szCs w:val="24"/>
+          <w:lang w:val="en-US" w:eastAsia="es-ES"/>
+        </w:rPr>
+      </w:pPr>
+      <w:r>
+        <w:rPr>
+          <w:rFonts w:ascii="Roboto" w:eastAsia="Times New Roman" w:hAnsi="Roboto" w:cs="Times New Roman"/>
+          <w:sz w:val="24"/>
+          <w:szCs w:val="24"/>
+          <w:lang w:val="en-US" w:eastAsia="es-ES"/>
+        </w:rPr>
+        <w:br w:type="page"/>
+      </w:r>
+    </w:p>
+    <w:p>
+      <w:pPr>
+        <w:shd w:val="clear" w:color="auto" w:fill="FFFFFF"/>
+        <w:spacing w:after="0" w:line="285" w:lineRule="atLeast"/>
+        <w:jc w:val="both"/>
+        <w:rPr>
+          <w:rFonts w:ascii="Roboto" w:eastAsia="Times New Roman" w:hAnsi="Roboto" w:cs="Times New Roman"/>
+          <w:sz w:val="24"/>
+          <w:szCs w:val="24"/>
+          <w:lang w:eastAsia="es-ES"/>
+        </w:rPr>
+      </w:pPr>
+      <w:r>
+        <w:rPr>
+          <w:rFonts w:ascii="Roboto" w:eastAsia="Times New Roman" w:hAnsi="Roboto" w:cs="Times New Roman"/>
+          <w:sz w:val="24"/>
+          <w:szCs w:val="24"/>
+          <w:lang w:eastAsia="es-ES"/>
+        </w:rPr>
+        <w:lastRenderedPageBreak/>
+        <w:t>Hemos localizado la tabl</w:t>
+      </w:r>
+      <w:r>
+        <w:rPr>
+          <w:rFonts w:ascii="Roboto" w:eastAsia="Times New Roman" w:hAnsi="Roboto" w:cs="Times New Roman"/>
+          <w:sz w:val="24"/>
+          <w:szCs w:val="24"/>
+          <w:lang w:eastAsia="es-ES"/>
+        </w:rPr>
+        <w:t xml:space="preserve">a </w:t>
+      </w:r>
+      <w:proofErr w:type="spellStart"/>
+      <w:r>
+        <w:rPr>
+          <w:rFonts w:ascii="Roboto" w:eastAsia="Times New Roman" w:hAnsi="Roboto" w:cs="Times New Roman"/>
+          <w:sz w:val="24"/>
+          <w:szCs w:val="24"/>
+          <w:lang w:eastAsia="es-ES"/>
+        </w:rPr>
+        <w:t>customers</w:t>
+      </w:r>
+      <w:proofErr w:type="spellEnd"/>
+      <w:r>
+        <w:rPr>
+          <w:rFonts w:ascii="Roboto" w:eastAsia="Times New Roman" w:hAnsi="Roboto" w:cs="Times New Roman"/>
+          <w:sz w:val="24"/>
+          <w:szCs w:val="24"/>
+          <w:lang w:eastAsia="es-ES"/>
+        </w:rPr>
+        <w:t xml:space="preserve"> como la candidata principal a contener la información de los clientes, por lo que hemos realizado una consulta a la tabla </w:t>
+      </w:r>
+      <w:proofErr w:type="spellStart"/>
+      <w:r>
+        <w:rPr>
+          <w:rFonts w:ascii="Roboto" w:eastAsia="Times New Roman" w:hAnsi="Roboto" w:cs="Times New Roman"/>
+          <w:sz w:val="24"/>
+          <w:szCs w:val="24"/>
+          <w:lang w:eastAsia="es-ES"/>
+        </w:rPr>
+        <w:t>pg_attribute</w:t>
+      </w:r>
+      <w:proofErr w:type="spellEnd"/>
+      <w:r>
+        <w:rPr>
+          <w:rFonts w:ascii="Roboto" w:eastAsia="Times New Roman" w:hAnsi="Roboto" w:cs="Times New Roman"/>
+          <w:sz w:val="24"/>
+          <w:szCs w:val="24"/>
+          <w:lang w:eastAsia="es-ES"/>
+        </w:rPr>
+        <w:t xml:space="preserve"> para obtener sus columnas</w:t>
+      </w:r>
+      <w:r>
+        <w:rPr>
+          <w:rFonts w:ascii="Roboto" w:eastAsia="Times New Roman" w:hAnsi="Roboto" w:cs="Times New Roman"/>
+          <w:sz w:val="24"/>
+          <w:szCs w:val="24"/>
+          <w:lang w:eastAsia="es-ES"/>
+        </w:rPr>
+        <w:t xml:space="preserve"> (y el id del tipo de cada una de ellas, para hacernos una idea más clara de su contenido):</w:t>
+      </w:r>
+    </w:p>
+    <w:p>
+      <w:pPr>
+        <w:shd w:val="clear" w:color="auto" w:fill="FFFFFF"/>
+        <w:spacing w:after="0" w:line="285" w:lineRule="atLeast"/>
+        <w:jc w:val="both"/>
+        <w:rPr>
+          <w:rFonts w:ascii="Roboto" w:eastAsia="Times New Roman" w:hAnsi="Roboto" w:cs="Times New Roman"/>
+          <w:sz w:val="24"/>
+          <w:szCs w:val="24"/>
+          <w:lang w:eastAsia="es-ES"/>
+        </w:rPr>
+      </w:pPr>
+    </w:p>
+    <w:p>
+      <w:pPr>
+        <w:shd w:val="clear" w:color="auto" w:fill="FFFFFF"/>
+        <w:spacing w:after="0" w:line="285" w:lineRule="atLeast"/>
+        <w:jc w:val="both"/>
+        <w:rPr>
+          <w:rFonts w:ascii="Roboto" w:eastAsia="Times New Roman" w:hAnsi="Roboto" w:cs="Times New Roman"/>
+          <w:sz w:val="24"/>
+          <w:szCs w:val="24"/>
+          <w:lang w:val="en-US" w:eastAsia="es-ES"/>
+        </w:rPr>
+      </w:pPr>
+      <w:r>
+        <w:rPr>
+          <w:rFonts w:ascii="Roboto" w:eastAsia="Times New Roman" w:hAnsi="Roboto" w:cs="Times New Roman"/>
+          <w:sz w:val="24"/>
+          <w:szCs w:val="24"/>
+          <w:lang w:val="en-US" w:eastAsia="es-ES"/>
+        </w:rPr>
+        <w:t xml:space="preserve">Consulta: </w:t>
+      </w:r>
+      <w:r>
+        <w:rPr>
+          <w:rFonts w:ascii="Consolas" w:eastAsia="Times New Roman" w:hAnsi="Consolas" w:cs="Times New Roman"/>
+          <w:color w:val="A31515"/>
+          <w:sz w:val="21"/>
+          <w:szCs w:val="21"/>
+          <w:lang w:val="en-US" w:eastAsia="es-ES"/>
+        </w:rPr>
+        <w:t>0'</w:t>
+      </w:r>
+      <w:r>
+        <w:rPr>
+          <w:rFonts w:ascii="Consolas" w:eastAsia="Times New Roman" w:hAnsi="Consolas" w:cs="Times New Roman"/>
+          <w:color w:val="000000"/>
+          <w:sz w:val="21"/>
+          <w:szCs w:val="21"/>
+          <w:lang w:val="en-US" w:eastAsia="es-ES"/>
+        </w:rPr>
+        <w:t> </w:t>
+      </w:r>
+      <w:r>
+        <w:rPr>
+          <w:rFonts w:ascii="Consolas" w:eastAsia="Times New Roman" w:hAnsi="Consolas" w:cs="Times New Roman"/>
+          <w:color w:val="0000FF"/>
+          <w:sz w:val="21"/>
+          <w:szCs w:val="21"/>
+          <w:lang w:val="en-US" w:eastAsia="es-ES"/>
+        </w:rPr>
+        <w:t>UNION</w:t>
+      </w:r>
+      <w:r>
+        <w:rPr>
+          <w:rFonts w:ascii="Consolas" w:eastAsia="Times New Roman" w:hAnsi="Consolas" w:cs="Times New Roman"/>
+          <w:color w:val="000000"/>
+          <w:sz w:val="21"/>
+          <w:szCs w:val="21"/>
+          <w:lang w:val="en-US" w:eastAsia="es-ES"/>
+        </w:rPr>
+        <w:t> </w:t>
+      </w:r>
+      <w:r>
+        <w:rPr>
+          <w:rFonts w:ascii="Consolas" w:eastAsia="Times New Roman" w:hAnsi="Consolas" w:cs="Times New Roman"/>
+          <w:color w:val="0000FF"/>
+          <w:sz w:val="21"/>
+          <w:szCs w:val="21"/>
+          <w:lang w:val="en-US" w:eastAsia="es-ES"/>
+        </w:rPr>
+        <w:t>SELECT</w:t>
+      </w:r>
+      <w:r>
+        <w:rPr>
+          <w:rFonts w:ascii="Consolas" w:eastAsia="Times New Roman" w:hAnsi="Consolas" w:cs="Times New Roman"/>
+          <w:color w:val="000000"/>
+          <w:sz w:val="21"/>
+          <w:szCs w:val="21"/>
+          <w:lang w:val="en-US" w:eastAsia="es-ES"/>
+        </w:rPr>
+        <w:t> </w:t>
+      </w:r>
+      <w:proofErr w:type="gramStart"/>
+      <w:r>
+        <w:rPr>
+          <w:rFonts w:ascii="Consolas" w:eastAsia="Times New Roman" w:hAnsi="Consolas" w:cs="Times New Roman"/>
+          <w:color w:val="795E26"/>
+          <w:sz w:val="21"/>
+          <w:szCs w:val="21"/>
+          <w:lang w:val="en-US" w:eastAsia="es-ES"/>
+        </w:rPr>
+        <w:t>CONCAT</w:t>
+      </w:r>
+      <w:r>
+        <w:rPr>
+          <w:rFonts w:ascii="Consolas" w:eastAsia="Times New Roman" w:hAnsi="Consolas" w:cs="Times New Roman"/>
+          <w:color w:val="000000"/>
+          <w:sz w:val="21"/>
+          <w:szCs w:val="21"/>
+          <w:lang w:val="en-US" w:eastAsia="es-ES"/>
+        </w:rPr>
+        <w:t>(</w:t>
+      </w:r>
+      <w:proofErr w:type="spellStart"/>
+      <w:proofErr w:type="gramEnd"/>
+      <w:r>
+        <w:rPr>
+          <w:rFonts w:ascii="Consolas" w:eastAsia="Times New Roman" w:hAnsi="Consolas" w:cs="Times New Roman"/>
+          <w:color w:val="000000"/>
+          <w:sz w:val="21"/>
+          <w:szCs w:val="21"/>
+          <w:lang w:val="en-US" w:eastAsia="es-ES"/>
+        </w:rPr>
+        <w:t>attname</w:t>
+      </w:r>
+      <w:proofErr w:type="spellEnd"/>
+      <w:r>
+        <w:rPr>
+          <w:rFonts w:ascii="Consolas" w:eastAsia="Times New Roman" w:hAnsi="Consolas" w:cs="Times New Roman"/>
+          <w:color w:val="000000"/>
+          <w:sz w:val="21"/>
+          <w:szCs w:val="21"/>
+          <w:lang w:val="en-US" w:eastAsia="es-ES"/>
+        </w:rPr>
+        <w:t>, </w:t>
+      </w:r>
+      <w:r>
+        <w:rPr>
+          <w:rFonts w:ascii="Consolas" w:eastAsia="Times New Roman" w:hAnsi="Consolas" w:cs="Times New Roman"/>
+          <w:color w:val="A31515"/>
+          <w:sz w:val="21"/>
+          <w:szCs w:val="21"/>
+          <w:lang w:val="en-US" w:eastAsia="es-ES"/>
+        </w:rPr>
+        <w:t>' - '</w:t>
+      </w:r>
+      <w:r>
+        <w:rPr>
+          <w:rFonts w:ascii="Consolas" w:eastAsia="Times New Roman" w:hAnsi="Consolas" w:cs="Times New Roman"/>
+          <w:color w:val="000000"/>
+          <w:sz w:val="21"/>
+          <w:szCs w:val="21"/>
+          <w:lang w:val="en-US" w:eastAsia="es-ES"/>
+        </w:rPr>
+        <w:t>, </w:t>
+      </w:r>
+      <w:proofErr w:type="spellStart"/>
+      <w:r>
+        <w:rPr>
+          <w:rFonts w:ascii="Consolas" w:eastAsia="Times New Roman" w:hAnsi="Consolas" w:cs="Times New Roman"/>
+          <w:color w:val="000000"/>
+          <w:sz w:val="21"/>
+          <w:szCs w:val="21"/>
+          <w:lang w:val="en-US" w:eastAsia="es-ES"/>
+        </w:rPr>
+        <w:t>atttypid</w:t>
+      </w:r>
+      <w:proofErr w:type="spellEnd"/>
+      <w:r>
+        <w:rPr>
+          <w:rFonts w:ascii="Consolas" w:eastAsia="Times New Roman" w:hAnsi="Consolas" w:cs="Times New Roman"/>
+          <w:color w:val="000000"/>
+          <w:sz w:val="21"/>
+          <w:szCs w:val="21"/>
+          <w:lang w:val="en-US" w:eastAsia="es-ES"/>
+        </w:rPr>
+        <w:t>)</w:t>
+      </w:r>
+    </w:p>
+    <w:p>
+      <w:pPr>
+        <w:shd w:val="clear" w:color="auto" w:fill="FFFFFF"/>
+        <w:spacing w:after="0" w:line="285" w:lineRule="atLeast"/>
+        <w:rPr>
+          <w:rFonts w:ascii="Consolas" w:eastAsia="Times New Roman" w:hAnsi="Consolas" w:cs="Times New Roman"/>
+          <w:color w:val="000000"/>
+          <w:sz w:val="21"/>
+          <w:szCs w:val="21"/>
+          <w:lang w:val="en-US" w:eastAsia="es-ES"/>
+        </w:rPr>
+      </w:pPr>
+      <w:r>
+        <w:rPr>
+          <w:rFonts w:ascii="Consolas" w:eastAsia="Times New Roman" w:hAnsi="Consolas" w:cs="Times New Roman"/>
+          <w:color w:val="0000FF"/>
+          <w:sz w:val="21"/>
+          <w:szCs w:val="21"/>
+          <w:lang w:val="en-US" w:eastAsia="es-ES"/>
+        </w:rPr>
+        <w:t xml:space="preserve">         </w:t>
+      </w:r>
+      <w:r>
+        <w:rPr>
+          <w:rFonts w:ascii="Consolas" w:eastAsia="Times New Roman" w:hAnsi="Consolas" w:cs="Times New Roman"/>
+          <w:color w:val="0000FF"/>
+          <w:sz w:val="21"/>
+          <w:szCs w:val="21"/>
+          <w:lang w:val="en-US" w:eastAsia="es-ES"/>
+        </w:rPr>
+        <w:t>FROM</w:t>
+      </w:r>
+      <w:r>
+        <w:rPr>
+          <w:rFonts w:ascii="Consolas" w:eastAsia="Times New Roman" w:hAnsi="Consolas" w:cs="Times New Roman"/>
+          <w:color w:val="000000"/>
+          <w:sz w:val="21"/>
+          <w:szCs w:val="21"/>
+          <w:lang w:val="en-US" w:eastAsia="es-ES"/>
+        </w:rPr>
+        <w:t> </w:t>
+      </w:r>
+      <w:proofErr w:type="spellStart"/>
+      <w:r>
+        <w:rPr>
+          <w:rFonts w:ascii="Consolas" w:eastAsia="Times New Roman" w:hAnsi="Consolas" w:cs="Times New Roman"/>
+          <w:color w:val="000000"/>
+          <w:sz w:val="21"/>
+          <w:szCs w:val="21"/>
+          <w:lang w:val="en-US" w:eastAsia="es-ES"/>
+        </w:rPr>
+        <w:t>pg_attribute</w:t>
+      </w:r>
+      <w:proofErr w:type="spellEnd"/>
+      <w:r>
+        <w:rPr>
+          <w:rFonts w:ascii="Consolas" w:eastAsia="Times New Roman" w:hAnsi="Consolas" w:cs="Times New Roman"/>
+          <w:color w:val="000000"/>
+          <w:sz w:val="21"/>
+          <w:szCs w:val="21"/>
+          <w:lang w:val="en-US" w:eastAsia="es-ES"/>
+        </w:rPr>
+        <w:t> </w:t>
+      </w:r>
+      <w:r>
+        <w:rPr>
+          <w:rFonts w:ascii="Consolas" w:eastAsia="Times New Roman" w:hAnsi="Consolas" w:cs="Times New Roman"/>
+          <w:color w:val="0000FF"/>
+          <w:sz w:val="21"/>
+          <w:szCs w:val="21"/>
+          <w:lang w:val="en-US" w:eastAsia="es-ES"/>
+        </w:rPr>
+        <w:t>WHERE</w:t>
+      </w:r>
+      <w:r>
+        <w:rPr>
+          <w:rFonts w:ascii="Consolas" w:eastAsia="Times New Roman" w:hAnsi="Consolas" w:cs="Times New Roman"/>
+          <w:color w:val="000000"/>
+          <w:sz w:val="21"/>
+          <w:szCs w:val="21"/>
+          <w:lang w:val="en-US" w:eastAsia="es-ES"/>
+        </w:rPr>
+        <w:t> </w:t>
+      </w:r>
+      <w:proofErr w:type="spellStart"/>
+      <w:r>
+        <w:rPr>
+          <w:rFonts w:ascii="Consolas" w:eastAsia="Times New Roman" w:hAnsi="Consolas" w:cs="Times New Roman"/>
+          <w:color w:val="000000"/>
+          <w:sz w:val="21"/>
+          <w:szCs w:val="21"/>
+          <w:lang w:val="en-US" w:eastAsia="es-ES"/>
+        </w:rPr>
+        <w:t>attrelid</w:t>
+      </w:r>
+      <w:proofErr w:type="spellEnd"/>
+      <w:r>
+        <w:rPr>
+          <w:rFonts w:ascii="Consolas" w:eastAsia="Times New Roman" w:hAnsi="Consolas" w:cs="Times New Roman"/>
+          <w:color w:val="000000"/>
+          <w:sz w:val="21"/>
+          <w:szCs w:val="21"/>
+          <w:lang w:val="en-US" w:eastAsia="es-ES"/>
+        </w:rPr>
+        <w:t>=</w:t>
+      </w:r>
+      <w:r>
+        <w:rPr>
+          <w:rFonts w:ascii="Consolas" w:eastAsia="Times New Roman" w:hAnsi="Consolas" w:cs="Times New Roman"/>
+          <w:color w:val="09885A"/>
+          <w:sz w:val="21"/>
+          <w:szCs w:val="21"/>
+          <w:lang w:val="en-US" w:eastAsia="es-ES"/>
+        </w:rPr>
+        <w:t>33102</w:t>
+      </w:r>
+      <w:r>
+        <w:rPr>
+          <w:rFonts w:ascii="Consolas" w:eastAsia="Times New Roman" w:hAnsi="Consolas" w:cs="Times New Roman"/>
+          <w:color w:val="000000"/>
+          <w:sz w:val="21"/>
+          <w:szCs w:val="21"/>
+          <w:lang w:val="en-US" w:eastAsia="es-ES"/>
+        </w:rPr>
+        <w:t>; </w:t>
+      </w:r>
+      <w:r>
+        <w:rPr>
+          <w:rFonts w:ascii="Consolas" w:eastAsia="Times New Roman" w:hAnsi="Consolas" w:cs="Times New Roman"/>
+          <w:color w:val="008000"/>
+          <w:sz w:val="21"/>
+          <w:szCs w:val="21"/>
+          <w:lang w:val="en-US" w:eastAsia="es-ES"/>
+        </w:rPr>
+        <w:t>--</w:t>
+      </w:r>
+    </w:p>
+    <w:p>
+      <w:pPr>
+        <w:shd w:val="clear" w:color="auto" w:fill="FFFFFF"/>
+        <w:spacing w:after="0" w:line="285" w:lineRule="atLeast"/>
+        <w:jc w:val="both"/>
+        <w:rPr>
+          <w:rFonts w:ascii="Roboto" w:eastAsia="Times New Roman" w:hAnsi="Roboto" w:cs="Times New Roman"/>
+          <w:sz w:val="24"/>
+          <w:szCs w:val="24"/>
+          <w:lang w:val="en-US" w:eastAsia="es-ES"/>
+        </w:rPr>
+      </w:pPr>
+    </w:p>
+    <w:p>
+      <w:pPr>
+        <w:shd w:val="clear" w:color="auto" w:fill="FFFFFF"/>
+        <w:spacing w:after="0" w:line="285" w:lineRule="atLeast"/>
+        <w:jc w:val="both"/>
+        <w:rPr>
+          <w:rFonts w:ascii="Roboto" w:eastAsia="Times New Roman" w:hAnsi="Roboto" w:cs="Times New Roman"/>
+          <w:sz w:val="24"/>
+          <w:szCs w:val="24"/>
+          <w:lang w:eastAsia="es-ES"/>
+        </w:rPr>
+      </w:pPr>
+      <w:r>
+        <w:rPr>
+          <w:noProof/>
+        </w:rPr>
+        <w:drawing>
+          <wp:anchor distT="0" distB="0" distL="114300" distR="114300" simplePos="0" relativeHeight="251666432" behindDoc="0" locked="0" layoutInCell="1" allowOverlap="1" wp14:anchorId="51F150AF" wp14:editId="473E0A18">
+            <wp:simplePos x="0" y="0"/>
+            <wp:positionH relativeFrom="column">
+              <wp:posOffset>2644140</wp:posOffset>
+            </wp:positionH>
+            <wp:positionV relativeFrom="paragraph">
+              <wp:posOffset>946785</wp:posOffset>
+            </wp:positionV>
+            <wp:extent cx="1866408" cy="2216150"/>
+            <wp:effectExtent l="0" t="0" r="635" b="0"/>
+            <wp:wrapNone/>
+            <wp:docPr id="23" name="Imagen 23"/>
+            <wp:cNvGraphicFramePr>
+              <a:graphicFrameLocks xmlns:a="http://schemas.openxmlformats.org/drawingml/2006/main" noChangeAspect="1"/>
+            </wp:cNvGraphicFramePr>
+            <a:graphic xmlns:a="http://schemas.openxmlformats.org/drawingml/2006/main">
+              <a:graphicData uri="http://schemas.openxmlformats.org/drawingml/2006/picture">
+                <pic:pic xmlns:pic="http://schemas.openxmlformats.org/drawingml/2006/picture">
+                  <pic:nvPicPr>
+                    <pic:cNvPr id="0" name="Picture 25"/>
+                    <pic:cNvPicPr>
+                      <a:picLocks noChangeAspect="1" noChangeArrowheads="1"/>
+                    </pic:cNvPicPr>
+                  </pic:nvPicPr>
+                  <pic:blipFill rotWithShape="1">
+                    <a:blip r:embed="rId30" cstate="print">
+                      <a:extLst>
+                        <a:ext uri="{28A0092B-C50C-407E-A947-70E740481C1C}">
+                          <a14:useLocalDpi xmlns:a14="http://schemas.microsoft.com/office/drawing/2010/main" val="0"/>
+                        </a:ext>
+                      </a:extLst>
+                    </a:blip>
+                    <a:srcRect t="27899" r="50809"/>
+                    <a:stretch/>
+                  </pic:blipFill>
+                  <pic:spPr bwMode="auto">
+                    <a:xfrm>
+                      <a:off x="0" y="0"/>
+                      <a:ext cx="1866408" cy="2216150"/>
+                    </a:xfrm>
+                    <a:prstGeom prst="rect">
+                      <a:avLst/>
+                    </a:prstGeom>
+                    <a:noFill/>
+                    <a:ln>
+                      <a:noFill/>
+                    </a:ln>
+                    <a:extLst>
+                      <a:ext uri="{53640926-AAD7-44D8-BBD7-CCE9431645EC}">
+                        <a14:shadowObscured xmlns:a14="http://schemas.microsoft.com/office/drawing/2010/main"/>
+                      </a:ext>
+                    </a:extLst>
+                  </pic:spPr>
+                </pic:pic>
+              </a:graphicData>
+            </a:graphic>
+            <wp14:sizeRelH relativeFrom="page">
+              <wp14:pctWidth>0</wp14:pctWidth>
+            </wp14:sizeRelH>
+            <wp14:sizeRelV relativeFrom="page">
+              <wp14:pctHeight>0</wp14:pctHeight>
+            </wp14:sizeRelV>
+          </wp:anchor>
+        </w:drawing>
+      </w:r>
+      <w:r>
+        <w:rPr>
+          <w:noProof/>
+        </w:rPr>
+        <w:drawing>
+          <wp:inline distT="0" distB="0" distL="0" distR="0" wp14:anchorId="707FC19F" wp14:editId="48508668">
+            <wp:extent cx="5731510" cy="3280410"/>
+            <wp:effectExtent l="19050" t="19050" r="21590" b="15240"/>
+            <wp:docPr id="21" name="Imagen 21"/>
+            <wp:cNvGraphicFramePr>
+              <a:graphicFrameLocks xmlns:a="http://schemas.openxmlformats.org/drawingml/2006/main" noChangeAspect="1"/>
+            </wp:cNvGraphicFramePr>
+            <a:graphic xmlns:a="http://schemas.openxmlformats.org/drawingml/2006/main">
+              <a:graphicData uri="http://schemas.openxmlformats.org/drawingml/2006/picture">
+                <pic:pic xmlns:pic="http://schemas.openxmlformats.org/drawingml/2006/picture">
+                  <pic:nvPicPr>
+                    <pic:cNvPr id="0" name="Picture 18"/>
+                    <pic:cNvPicPr>
+                      <a:picLocks noChangeAspect="1" noChangeArrowheads="1"/>
+                    </pic:cNvPicPr>
+                  </pic:nvPicPr>
+                  <pic:blipFill>
+                    <a:blip r:embed="rId31" cstate="print">
+                      <a:extLst>
+                        <a:ext uri="{28A0092B-C50C-407E-A947-70E740481C1C}">
+                          <a14:useLocalDpi xmlns:a14="http://schemas.microsoft.com/office/drawing/2010/main" val="0"/>
+                        </a:ext>
+                      </a:extLst>
+                    </a:blip>
+                    <a:srcRect/>
+                    <a:stretch>
+                      <a:fillRect/>
+                    </a:stretch>
+                  </pic:blipFill>
+                  <pic:spPr bwMode="auto">
+                    <a:xfrm>
+                      <a:off x="0" y="0"/>
+                      <a:ext cx="5731510" cy="3280410"/>
+                    </a:xfrm>
+                    <a:prstGeom prst="rect">
+                      <a:avLst/>
+                    </a:prstGeom>
+                    <a:noFill/>
+                    <a:ln w="12700">
+                      <a:solidFill>
+                        <a:schemeClr val="tx1"/>
+                      </a:solidFill>
+                    </a:ln>
+                  </pic:spPr>
+                </pic:pic>
+              </a:graphicData>
+            </a:graphic>
+          </wp:inline>
+        </w:drawing>
+      </w:r>
+    </w:p>
+    <w:p>
+      <w:pPr>
+        <w:shd w:val="clear" w:color="auto" w:fill="FFFFFF"/>
+        <w:spacing w:after="0" w:line="285" w:lineRule="atLeast"/>
+        <w:jc w:val="both"/>
+        <w:rPr>
+          <w:rFonts w:ascii="Roboto" w:eastAsia="Times New Roman" w:hAnsi="Roboto" w:cs="Times New Roman"/>
+          <w:sz w:val="24"/>
+          <w:szCs w:val="24"/>
+          <w:lang w:eastAsia="es-ES"/>
+        </w:rPr>
+      </w:pPr>
+    </w:p>
+    <w:p>
+      <w:pPr>
+        <w:shd w:val="clear" w:color="auto" w:fill="FFFFFF"/>
+        <w:spacing w:after="0" w:line="285" w:lineRule="atLeast"/>
+        <w:jc w:val="both"/>
+        <w:rPr>
+          <w:rFonts w:ascii="Roboto" w:eastAsia="Times New Roman" w:hAnsi="Roboto" w:cs="Times New Roman"/>
+          <w:sz w:val="24"/>
+          <w:szCs w:val="24"/>
+          <w:lang w:eastAsia="es-ES"/>
+        </w:rPr>
+      </w:pPr>
+      <w:r>
+        <w:rPr>
+          <w:rFonts w:ascii="Roboto" w:eastAsia="Times New Roman" w:hAnsi="Roboto" w:cs="Times New Roman"/>
+          <w:sz w:val="24"/>
+          <w:szCs w:val="24"/>
+          <w:lang w:eastAsia="es-ES"/>
+        </w:rPr>
+        <w:t>Por último, hemos realizado la consulta para obtener los datos de los clientes:</w:t>
+      </w:r>
+    </w:p>
+    <w:p>
+      <w:pPr>
+        <w:shd w:val="clear" w:color="auto" w:fill="FFFFFF"/>
+        <w:spacing w:after="0" w:line="285" w:lineRule="atLeast"/>
+        <w:jc w:val="both"/>
+        <w:rPr>
+          <w:rFonts w:ascii="Roboto" w:eastAsia="Times New Roman" w:hAnsi="Roboto" w:cs="Times New Roman"/>
+          <w:sz w:val="24"/>
+          <w:szCs w:val="24"/>
+          <w:lang w:eastAsia="es-ES"/>
+        </w:rPr>
+      </w:pPr>
+    </w:p>
+    <w:p>
+      <w:pPr>
+        <w:shd w:val="clear" w:color="auto" w:fill="FFFFFF"/>
+        <w:spacing w:after="0" w:line="285" w:lineRule="atLeast"/>
+        <w:jc w:val="both"/>
+        <w:rPr>
+          <w:rFonts w:ascii="Roboto" w:eastAsia="Times New Roman" w:hAnsi="Roboto" w:cs="Times New Roman"/>
+          <w:sz w:val="24"/>
+          <w:szCs w:val="24"/>
+          <w:lang w:val="en-US" w:eastAsia="es-ES"/>
+        </w:rPr>
+      </w:pPr>
+      <w:r>
+        <w:rPr>
+          <w:rFonts w:ascii="Roboto" w:eastAsia="Times New Roman" w:hAnsi="Roboto" w:cs="Times New Roman"/>
+          <w:sz w:val="24"/>
+          <w:szCs w:val="24"/>
+          <w:lang w:val="en-US" w:eastAsia="es-ES"/>
+        </w:rPr>
+        <w:t xml:space="preserve">Consulta: </w:t>
+      </w:r>
+      <w:r>
+        <w:rPr>
+          <w:rFonts w:ascii="Consolas" w:eastAsia="Times New Roman" w:hAnsi="Consolas" w:cs="Times New Roman"/>
+          <w:color w:val="A31515"/>
+          <w:sz w:val="21"/>
+          <w:szCs w:val="21"/>
+          <w:lang w:val="en-US" w:eastAsia="es-ES"/>
+        </w:rPr>
+        <w:t>0'</w:t>
+      </w:r>
+      <w:r>
+        <w:rPr>
+          <w:rFonts w:ascii="Consolas" w:eastAsia="Times New Roman" w:hAnsi="Consolas" w:cs="Times New Roman"/>
+          <w:color w:val="000000"/>
+          <w:sz w:val="21"/>
+          <w:szCs w:val="21"/>
+          <w:lang w:val="en-US" w:eastAsia="es-ES"/>
+        </w:rPr>
+        <w:t> </w:t>
+      </w:r>
+      <w:r>
+        <w:rPr>
+          <w:rFonts w:ascii="Consolas" w:eastAsia="Times New Roman" w:hAnsi="Consolas" w:cs="Times New Roman"/>
+          <w:color w:val="0000FF"/>
+          <w:sz w:val="21"/>
+          <w:szCs w:val="21"/>
+          <w:lang w:val="en-US" w:eastAsia="es-ES"/>
+        </w:rPr>
+        <w:t>UNION</w:t>
+      </w:r>
+      <w:r>
+        <w:rPr>
+          <w:rFonts w:ascii="Consolas" w:eastAsia="Times New Roman" w:hAnsi="Consolas" w:cs="Times New Roman"/>
+          <w:color w:val="000000"/>
+          <w:sz w:val="21"/>
+          <w:szCs w:val="21"/>
+          <w:lang w:val="en-US" w:eastAsia="es-ES"/>
+        </w:rPr>
+        <w:t> </w:t>
+      </w:r>
+      <w:r>
+        <w:rPr>
+          <w:rFonts w:ascii="Consolas" w:eastAsia="Times New Roman" w:hAnsi="Consolas" w:cs="Times New Roman"/>
+          <w:color w:val="0000FF"/>
+          <w:sz w:val="21"/>
+          <w:szCs w:val="21"/>
+          <w:lang w:val="en-US" w:eastAsia="es-ES"/>
+        </w:rPr>
+        <w:t>SELECT</w:t>
+      </w:r>
+      <w:r>
+        <w:rPr>
+          <w:rFonts w:ascii="Consolas" w:eastAsia="Times New Roman" w:hAnsi="Consolas" w:cs="Times New Roman"/>
+          <w:color w:val="000000"/>
+          <w:sz w:val="21"/>
+          <w:szCs w:val="21"/>
+          <w:lang w:val="en-US" w:eastAsia="es-ES"/>
+        </w:rPr>
+        <w:t> </w:t>
+      </w:r>
+      <w:proofErr w:type="gramStart"/>
+      <w:r>
+        <w:rPr>
+          <w:rFonts w:ascii="Consolas" w:eastAsia="Times New Roman" w:hAnsi="Consolas" w:cs="Times New Roman"/>
+          <w:color w:val="795E26"/>
+          <w:sz w:val="21"/>
+          <w:szCs w:val="21"/>
+          <w:lang w:val="en-US" w:eastAsia="es-ES"/>
+        </w:rPr>
+        <w:t>CONCAT</w:t>
+      </w:r>
+      <w:r>
+        <w:rPr>
+          <w:rFonts w:ascii="Consolas" w:eastAsia="Times New Roman" w:hAnsi="Consolas" w:cs="Times New Roman"/>
+          <w:color w:val="000000"/>
+          <w:sz w:val="21"/>
+          <w:szCs w:val="21"/>
+          <w:lang w:val="en-US" w:eastAsia="es-ES"/>
+        </w:rPr>
+        <w:t>(</w:t>
+      </w:r>
+      <w:proofErr w:type="spellStart"/>
+      <w:proofErr w:type="gramEnd"/>
+      <w:r>
+        <w:rPr>
+          <w:rFonts w:ascii="Consolas" w:eastAsia="Times New Roman" w:hAnsi="Consolas" w:cs="Times New Roman"/>
+          <w:color w:val="000000"/>
+          <w:sz w:val="21"/>
+          <w:szCs w:val="21"/>
+          <w:lang w:val="en-US" w:eastAsia="es-ES"/>
+        </w:rPr>
+        <w:t>firstname</w:t>
+      </w:r>
+      <w:proofErr w:type="spellEnd"/>
+      <w:r>
+        <w:rPr>
+          <w:rFonts w:ascii="Consolas" w:eastAsia="Times New Roman" w:hAnsi="Consolas" w:cs="Times New Roman"/>
+          <w:color w:val="000000"/>
+          <w:sz w:val="21"/>
+          <w:szCs w:val="21"/>
+          <w:lang w:val="en-US" w:eastAsia="es-ES"/>
+        </w:rPr>
+        <w:t>, </w:t>
+      </w:r>
+      <w:r>
+        <w:rPr>
+          <w:rFonts w:ascii="Consolas" w:eastAsia="Times New Roman" w:hAnsi="Consolas" w:cs="Times New Roman"/>
+          <w:color w:val="A31515"/>
+          <w:sz w:val="21"/>
+          <w:szCs w:val="21"/>
+          <w:lang w:val="en-US" w:eastAsia="es-ES"/>
+        </w:rPr>
+        <w:t>' '</w:t>
+      </w:r>
+      <w:r>
+        <w:rPr>
+          <w:rFonts w:ascii="Consolas" w:eastAsia="Times New Roman" w:hAnsi="Consolas" w:cs="Times New Roman"/>
+          <w:color w:val="000000"/>
+          <w:sz w:val="21"/>
+          <w:szCs w:val="21"/>
+          <w:lang w:val="en-US" w:eastAsia="es-ES"/>
+        </w:rPr>
+        <w:t>, </w:t>
+      </w:r>
+      <w:proofErr w:type="spellStart"/>
+      <w:r>
+        <w:rPr>
+          <w:rFonts w:ascii="Consolas" w:eastAsia="Times New Roman" w:hAnsi="Consolas" w:cs="Times New Roman"/>
+          <w:color w:val="000000"/>
+          <w:sz w:val="21"/>
+          <w:szCs w:val="21"/>
+          <w:lang w:val="en-US" w:eastAsia="es-ES"/>
+        </w:rPr>
+        <w:t>lastname</w:t>
+      </w:r>
+      <w:proofErr w:type="spellEnd"/>
+      <w:r>
+        <w:rPr>
+          <w:rFonts w:ascii="Consolas" w:eastAsia="Times New Roman" w:hAnsi="Consolas" w:cs="Times New Roman"/>
+          <w:color w:val="000000"/>
+          <w:sz w:val="21"/>
+          <w:szCs w:val="21"/>
+          <w:lang w:val="en-US" w:eastAsia="es-ES"/>
+        </w:rPr>
+        <w:t>)</w:t>
+      </w:r>
+    </w:p>
+    <w:p>
+      <w:pPr>
+        <w:shd w:val="clear" w:color="auto" w:fill="FFFFFF"/>
+        <w:spacing w:after="0" w:line="285" w:lineRule="atLeast"/>
+        <w:rPr>
+          <w:rFonts w:ascii="Consolas" w:eastAsia="Times New Roman" w:hAnsi="Consolas" w:cs="Times New Roman"/>
+          <w:color w:val="000000"/>
+          <w:sz w:val="21"/>
+          <w:szCs w:val="21"/>
+          <w:lang w:val="en-US" w:eastAsia="es-ES"/>
+        </w:rPr>
+      </w:pPr>
+      <w:r>
+        <w:rPr>
+          <w:rFonts w:ascii="Consolas" w:eastAsia="Times New Roman" w:hAnsi="Consolas" w:cs="Times New Roman"/>
+          <w:color w:val="0000FF"/>
+          <w:sz w:val="21"/>
+          <w:szCs w:val="21"/>
+          <w:lang w:val="en-US" w:eastAsia="es-ES"/>
+        </w:rPr>
+        <w:t xml:space="preserve">         </w:t>
+      </w:r>
+      <w:r>
+        <w:rPr>
+          <w:rFonts w:ascii="Consolas" w:eastAsia="Times New Roman" w:hAnsi="Consolas" w:cs="Times New Roman"/>
+          <w:color w:val="0000FF"/>
+          <w:sz w:val="21"/>
+          <w:szCs w:val="21"/>
+          <w:lang w:val="en-US" w:eastAsia="es-ES"/>
+        </w:rPr>
+        <w:t>FROM</w:t>
+      </w:r>
+      <w:r>
+        <w:rPr>
+          <w:rFonts w:ascii="Consolas" w:eastAsia="Times New Roman" w:hAnsi="Consolas" w:cs="Times New Roman"/>
+          <w:color w:val="000000"/>
+          <w:sz w:val="21"/>
+          <w:szCs w:val="21"/>
+          <w:lang w:val="en-US" w:eastAsia="es-ES"/>
+        </w:rPr>
+        <w:t> customers </w:t>
+      </w:r>
+      <w:r>
+        <w:rPr>
+          <w:rFonts w:ascii="Consolas" w:eastAsia="Times New Roman" w:hAnsi="Consolas" w:cs="Times New Roman"/>
+          <w:color w:val="0000FF"/>
+          <w:sz w:val="21"/>
+          <w:szCs w:val="21"/>
+          <w:lang w:val="en-US" w:eastAsia="es-ES"/>
+        </w:rPr>
+        <w:t>LIMIT</w:t>
+      </w:r>
+      <w:r>
+        <w:rPr>
+          <w:rFonts w:ascii="Consolas" w:eastAsia="Times New Roman" w:hAnsi="Consolas" w:cs="Times New Roman"/>
+          <w:color w:val="000000"/>
+          <w:sz w:val="21"/>
+          <w:szCs w:val="21"/>
+          <w:lang w:val="en-US" w:eastAsia="es-ES"/>
+        </w:rPr>
+        <w:t> </w:t>
+      </w:r>
+      <w:r>
+        <w:rPr>
+          <w:rFonts w:ascii="Consolas" w:eastAsia="Times New Roman" w:hAnsi="Consolas" w:cs="Times New Roman"/>
+          <w:color w:val="09885A"/>
+          <w:sz w:val="21"/>
+          <w:szCs w:val="21"/>
+          <w:lang w:val="en-US" w:eastAsia="es-ES"/>
+        </w:rPr>
+        <w:t>10</w:t>
+      </w:r>
+      <w:r>
+        <w:rPr>
+          <w:rFonts w:ascii="Consolas" w:eastAsia="Times New Roman" w:hAnsi="Consolas" w:cs="Times New Roman"/>
+          <w:color w:val="000000"/>
+          <w:sz w:val="21"/>
+          <w:szCs w:val="21"/>
+          <w:lang w:val="en-US" w:eastAsia="es-ES"/>
+        </w:rPr>
+        <w:t>; </w:t>
+      </w:r>
+      <w:r>
+        <w:rPr>
+          <w:rFonts w:ascii="Consolas" w:eastAsia="Times New Roman" w:hAnsi="Consolas" w:cs="Times New Roman"/>
+          <w:color w:val="008000"/>
+          <w:sz w:val="21"/>
+          <w:szCs w:val="21"/>
+          <w:lang w:val="en-US" w:eastAsia="es-ES"/>
+        </w:rPr>
+        <w:t>--</w:t>
+      </w:r>
+    </w:p>
+    <w:p>
+      <w:pPr>
+        <w:shd w:val="clear" w:color="auto" w:fill="FFFFFF"/>
+        <w:spacing w:after="0" w:line="285" w:lineRule="atLeast"/>
+        <w:jc w:val="both"/>
+        <w:rPr>
+          <w:rFonts w:ascii="Roboto" w:eastAsia="Times New Roman" w:hAnsi="Roboto" w:cs="Times New Roman"/>
+          <w:sz w:val="24"/>
+          <w:szCs w:val="24"/>
+          <w:lang w:val="en-US" w:eastAsia="es-ES"/>
+        </w:rPr>
+      </w:pPr>
+    </w:p>
+    <w:p>
+      <w:pPr>
+        <w:shd w:val="clear" w:color="auto" w:fill="FFFFFF"/>
+        <w:spacing w:after="0" w:line="285" w:lineRule="atLeast"/>
+        <w:jc w:val="both"/>
+        <w:rPr>
+          <w:rFonts w:ascii="Roboto" w:eastAsia="Times New Roman" w:hAnsi="Roboto" w:cs="Times New Roman"/>
+          <w:sz w:val="24"/>
+          <w:szCs w:val="24"/>
+          <w:lang w:val="en-US" w:eastAsia="es-ES"/>
+        </w:rPr>
+      </w:pPr>
+      <w:r>
+        <w:rPr>
+          <w:noProof/>
+        </w:rPr>
+        <w:drawing>
+          <wp:inline distT="0" distB="0" distL="0" distR="0" wp14:anchorId="27C76A46" wp14:editId="6D2742DD">
+            <wp:extent cx="5731510" cy="2719070"/>
+            <wp:effectExtent l="19050" t="19050" r="21590" b="24130"/>
+            <wp:docPr id="24" name="Imagen 24"/>
+            <wp:cNvGraphicFramePr>
+              <a:graphicFrameLocks xmlns:a="http://schemas.openxmlformats.org/drawingml/2006/main" noChangeAspect="1"/>
+            </wp:cNvGraphicFramePr>
+            <a:graphic xmlns:a="http://schemas.openxmlformats.org/drawingml/2006/main">
+              <a:graphicData uri="http://schemas.openxmlformats.org/drawingml/2006/picture">
+                <pic:pic xmlns:pic="http://schemas.openxmlformats.org/drawingml/2006/picture">
+                  <pic:nvPicPr>
+                    <pic:cNvPr id="0" name="Picture 27"/>
+                    <pic:cNvPicPr>
+                      <a:picLocks noChangeAspect="1" noChangeArrowheads="1"/>
+                    </pic:cNvPicPr>
+                  </pic:nvPicPr>
+                  <pic:blipFill>
+                    <a:blip r:embed="rId32" cstate="print">
+                      <a:extLst>
+                        <a:ext uri="{28A0092B-C50C-407E-A947-70E740481C1C}">
+                          <a14:useLocalDpi xmlns:a14="http://schemas.microsoft.com/office/drawing/2010/main" val="0"/>
+                        </a:ext>
+                      </a:extLst>
+                    </a:blip>
+                    <a:srcRect/>
+                    <a:stretch>
+                      <a:fillRect/>
+                    </a:stretch>
+                  </pic:blipFill>
+                  <pic:spPr bwMode="auto">
+                    <a:xfrm>
+                      <a:off x="0" y="0"/>
+                      <a:ext cx="5731510" cy="2719070"/>
+                    </a:xfrm>
+                    <a:prstGeom prst="rect">
+                      <a:avLst/>
+                    </a:prstGeom>
+                    <a:noFill/>
+                    <a:ln w="12700">
+                      <a:solidFill>
+                        <a:schemeClr val="tx1"/>
+                      </a:solidFill>
+                    </a:ln>
+                  </pic:spPr>
+                </pic:pic>
+              </a:graphicData>
+            </a:graphic>
+          </wp:inline>
+        </w:drawing>
+      </w:r>
+    </w:p>
+    <w:p>
+      <w:pPr>
+        <w:rPr>
+          <w:rFonts w:ascii="Roboto" w:eastAsia="Times New Roman" w:hAnsi="Roboto" w:cs="Times New Roman"/>
+          <w:sz w:val="24"/>
+          <w:szCs w:val="24"/>
+          <w:lang w:val="en-US" w:eastAsia="es-ES"/>
+        </w:rPr>
+      </w:pPr>
+      <w:r>
+        <w:rPr>
+          <w:rFonts w:ascii="Roboto" w:eastAsia="Times New Roman" w:hAnsi="Roboto" w:cs="Times New Roman"/>
+          <w:sz w:val="24"/>
+          <w:szCs w:val="24"/>
+          <w:lang w:val="en-US" w:eastAsia="es-ES"/>
+        </w:rPr>
+        <w:br w:type="page"/>
+      </w:r>
+    </w:p>
+    <w:p>
+      <w:pPr>
+        <w:shd w:val="clear" w:color="auto" w:fill="FFFFFF"/>
+        <w:spacing w:after="0" w:line="285" w:lineRule="atLeast"/>
+        <w:jc w:val="both"/>
+        <w:rPr>
+          <w:rFonts w:ascii="Roboto" w:eastAsia="Times New Roman" w:hAnsi="Roboto" w:cs="Times New Roman"/>
+          <w:sz w:val="24"/>
+          <w:szCs w:val="24"/>
+          <w:lang w:eastAsia="es-ES"/>
+        </w:rPr>
+      </w:pPr>
+      <w:r>
+        <w:rPr>
+          <w:rFonts w:ascii="Roboto" w:eastAsia="Times New Roman" w:hAnsi="Roboto" w:cs="Times New Roman"/>
+          <w:sz w:val="24"/>
+          <w:szCs w:val="24"/>
+          <w:lang w:eastAsia="es-ES"/>
+        </w:rPr>
+        <w:lastRenderedPageBreak/>
+        <w:t>De nuevo, una opción robusta p</w:t>
+      </w:r>
+      <w:r>
+        <w:rPr>
+          <w:rFonts w:ascii="Roboto" w:eastAsia="Times New Roman" w:hAnsi="Roboto" w:cs="Times New Roman"/>
+          <w:sz w:val="24"/>
+          <w:szCs w:val="24"/>
+          <w:lang w:eastAsia="es-ES"/>
+        </w:rPr>
+        <w:t>ara evitar inyecciones de código SQL sería utilizar sentencias preparadas.</w:t>
+      </w:r>
+    </w:p>
+    <w:p>
+      <w:pPr>
+        <w:shd w:val="clear" w:color="auto" w:fill="FFFFFF"/>
+        <w:spacing w:after="0" w:line="285" w:lineRule="atLeast"/>
+        <w:jc w:val="both"/>
+        <w:rPr>
+          <w:rFonts w:ascii="Roboto" w:eastAsia="Times New Roman" w:hAnsi="Roboto" w:cs="Times New Roman"/>
+          <w:sz w:val="24"/>
+          <w:szCs w:val="24"/>
+          <w:lang w:eastAsia="es-ES"/>
+        </w:rPr>
+      </w:pPr>
+    </w:p>
+    <w:p>
+      <w:pPr>
+        <w:shd w:val="clear" w:color="auto" w:fill="FFFFFF"/>
+        <w:spacing w:after="0" w:line="285" w:lineRule="atLeast"/>
+        <w:jc w:val="both"/>
+        <w:rPr>
+          <w:rFonts w:ascii="Roboto" w:eastAsia="Times New Roman" w:hAnsi="Roboto" w:cs="Times New Roman"/>
+          <w:sz w:val="24"/>
+          <w:szCs w:val="24"/>
+          <w:lang w:eastAsia="es-ES"/>
+        </w:rPr>
+      </w:pPr>
+      <w:r>
+        <w:rPr>
+          <w:rFonts w:ascii="Roboto" w:eastAsia="Times New Roman" w:hAnsi="Roboto" w:cs="Times New Roman"/>
+          <w:sz w:val="24"/>
+          <w:szCs w:val="24"/>
+          <w:lang w:eastAsia="es-ES"/>
+        </w:rPr>
+        <w:t>Analizando los dos casos planteados en el enunciado, podemos concluir que POST no aporta nada a la seguridad ante este tipo de ataques. Esto se debe a que modificar la manera de recibir la información no afecta al problema de fondo, que es como procesamos esa información. Si el campo nos llega como parámetro POST en vez de GET, pero lo seguimos procesando de tal manera que se ejecuta cualquier código SQL contenido en este, seguimos teniendo exactamente el mismo problema que antes.</w:t>
+      </w:r>
+    </w:p>
+    <w:p>
+      <w:pPr>
+        <w:shd w:val="clear" w:color="auto" w:fill="FFFFFF"/>
+        <w:spacing w:after="0" w:line="285" w:lineRule="atLeast"/>
+        <w:jc w:val="both"/>
+        <w:rPr>
+          <w:rFonts w:ascii="Roboto" w:eastAsia="Times New Roman" w:hAnsi="Roboto" w:cs="Times New Roman"/>
+          <w:sz w:val="24"/>
+          <w:szCs w:val="24"/>
+          <w:lang w:eastAsia="es-ES"/>
+        </w:rPr>
+      </w:pPr>
+    </w:p>
+    <w:p>
+      <w:pPr>
+        <w:shd w:val="clear" w:color="auto" w:fill="FFFFFF"/>
+        <w:spacing w:after="0" w:line="285" w:lineRule="atLeast"/>
+        <w:jc w:val="both"/>
+        <w:rPr>
+          <w:rFonts w:ascii="Roboto" w:eastAsia="Times New Roman" w:hAnsi="Roboto" w:cs="Times New Roman"/>
+          <w:sz w:val="24"/>
+          <w:szCs w:val="24"/>
+          <w:lang w:eastAsia="es-ES"/>
+        </w:rPr>
+      </w:pPr>
+      <w:r>
+        <w:rPr>
+          <w:rFonts w:ascii="Roboto" w:eastAsia="Times New Roman" w:hAnsi="Roboto" w:cs="Times New Roman"/>
+          <w:sz w:val="24"/>
+          <w:szCs w:val="24"/>
+          <w:lang w:eastAsia="es-ES"/>
+        </w:rPr>
+        <w:t>El uso de una lista desplegable (</w:t>
+      </w:r>
+      <w:proofErr w:type="spellStart"/>
+      <w:r>
+        <w:rPr>
+          <w:rFonts w:ascii="Roboto" w:eastAsia="Times New Roman" w:hAnsi="Roboto" w:cs="Times New Roman"/>
+          <w:sz w:val="24"/>
+          <w:szCs w:val="24"/>
+          <w:lang w:eastAsia="es-ES"/>
+        </w:rPr>
+        <w:t>combobox</w:t>
+      </w:r>
+      <w:proofErr w:type="spellEnd"/>
+      <w:r>
+        <w:rPr>
+          <w:rFonts w:ascii="Roboto" w:eastAsia="Times New Roman" w:hAnsi="Roboto" w:cs="Times New Roman"/>
+          <w:sz w:val="24"/>
+          <w:szCs w:val="24"/>
+          <w:lang w:eastAsia="es-ES"/>
+        </w:rPr>
+        <w:t>) tampoco resolvería el problema. Aunque en este caso la lógica utilizada sí que podría tener sentido (ya que, si limitas las opciones de la entrada, a priori parecería que no es posible que un código malicioso llegue por esa vía) no es un sistema lo suficientemente robusto. Esto se debe a que este elemento solo informa de cuales son las respuestas propuestas</w:t>
+      </w:r>
+      <w:r>
+        <w:rPr>
+          <w:rFonts w:ascii="Roboto" w:eastAsia="Times New Roman" w:hAnsi="Roboto" w:cs="Times New Roman"/>
+          <w:sz w:val="24"/>
+          <w:szCs w:val="24"/>
+          <w:lang w:eastAsia="es-ES"/>
+        </w:rPr>
+        <w:t>. P</w:t>
+      </w:r>
+      <w:r>
+        <w:rPr>
+          <w:rFonts w:ascii="Roboto" w:eastAsia="Times New Roman" w:hAnsi="Roboto" w:cs="Times New Roman"/>
+          <w:sz w:val="24"/>
+          <w:szCs w:val="24"/>
+          <w:lang w:eastAsia="es-ES"/>
+        </w:rPr>
+        <w:t>ero</w:t>
+      </w:r>
+      <w:r>
+        <w:rPr>
+          <w:rFonts w:ascii="Roboto" w:eastAsia="Times New Roman" w:hAnsi="Roboto" w:cs="Times New Roman"/>
+          <w:sz w:val="24"/>
+          <w:szCs w:val="24"/>
+          <w:lang w:eastAsia="es-ES"/>
+        </w:rPr>
+        <w:t>,</w:t>
+      </w:r>
+      <w:r>
+        <w:rPr>
+          <w:rFonts w:ascii="Roboto" w:eastAsia="Times New Roman" w:hAnsi="Roboto" w:cs="Times New Roman"/>
+          <w:sz w:val="24"/>
+          <w:szCs w:val="24"/>
+          <w:lang w:eastAsia="es-ES"/>
+        </w:rPr>
+        <w:t xml:space="preserve"> como el cliente tiene completo control sobre el código HTML una vez recibido (y también de como construye y envía la petición HTTP)</w:t>
+      </w:r>
+      <w:r>
+        <w:rPr>
+          <w:rFonts w:ascii="Roboto" w:eastAsia="Times New Roman" w:hAnsi="Roboto" w:cs="Times New Roman"/>
+          <w:sz w:val="24"/>
+          <w:szCs w:val="24"/>
+          <w:lang w:eastAsia="es-ES"/>
+        </w:rPr>
+        <w:t>,</w:t>
+      </w:r>
+      <w:r>
+        <w:rPr>
+          <w:rFonts w:ascii="Roboto" w:eastAsia="Times New Roman" w:hAnsi="Roboto" w:cs="Times New Roman"/>
+          <w:sz w:val="24"/>
+          <w:szCs w:val="24"/>
+          <w:lang w:eastAsia="es-ES"/>
+        </w:rPr>
+        <w:t xml:space="preserve"> es tan sencillo como modificar uno de los campos para que in</w:t>
+      </w:r>
+      <w:r>
+        <w:rPr>
+          <w:rFonts w:ascii="Roboto" w:eastAsia="Times New Roman" w:hAnsi="Roboto" w:cs="Times New Roman"/>
+          <w:sz w:val="24"/>
+          <w:szCs w:val="24"/>
+          <w:lang w:eastAsia="es-ES"/>
+        </w:rPr>
+        <w:t>cluya el contenido que desees enviar (o construir y mandar la petición HTTP desde una vía completamente distinta).</w:t>
+      </w:r>
+    </w:p>
     <w:sectPr>
-      <w:footerReference w:type="default" r:id="rId20"/>
-      <w:footerReference w:type="first" r:id="rId21"/>
+      <w:footerReference w:type="default" r:id="rId33"/>
+      <w:footerReference w:type="first" r:id="rId34"/>
       <w:pgSz w:w="11906" w:h="16838"/>
       <w:pgMar w:top="1440" w:right="1440" w:bottom="1440" w:left="1440" w:header="708" w:footer="708" w:gutter="0"/>
       <w:cols w:space="708"/>
@@ -13625,7 +18808,6 @@
   <w:style w:type="character" w:default="1" w:styleId="Fuentedeprrafopredeter">
     <w:name w:val="Default Paragraph Font"/>
     <w:uiPriority w:val="1"/>
-    <w:semiHidden/>
     <w:unhideWhenUsed/>
   </w:style>
   <w:style w:type="table" w:default="1" w:styleId="Tablanormal">
@@ -14133,7 +19315,7 @@
 </file>
 
 <file path=customXml/itemProps1.xml><?xml version="1.0" encoding="utf-8"?>
-<ds:datastoreItem xmlns:ds="http://schemas.openxmlformats.org/officeDocument/2006/customXml" ds:itemID="{39F853E6-A39C-4274-BD2E-E74D4DE03949}">
+<ds:datastoreItem xmlns:ds="http://schemas.openxmlformats.org/officeDocument/2006/customXml" ds:itemID="{585391F8-86C0-4CB3-93FF-7E727C361BEC}">
   <ds:schemaRefs>
     <ds:schemaRef ds:uri="http://schemas.openxmlformats.org/officeDocument/2006/bibliography"/>
   </ds:schemaRefs>
